--- a/analisi del progetto.docx
+++ b/analisi del progetto.docx
@@ -203,14 +203,12 @@
                 <w:lang w:val="en-US"/>
               </w:rPr>
             </w:pPr>
-            <w:proofErr w:type="spellStart"/>
             <w:r>
               <w:rPr>
                 <w:lang w:val="en-US"/>
               </w:rPr>
               <w:t>funzionale</w:t>
             </w:r>
-            <w:proofErr w:type="spellEnd"/>
           </w:p>
         </w:tc>
         <w:tc>
@@ -282,14 +280,12 @@
                 <w:lang w:val="en-US"/>
               </w:rPr>
             </w:pPr>
-            <w:proofErr w:type="spellStart"/>
             <w:r>
               <w:rPr>
                 <w:lang w:val="en-US"/>
               </w:rPr>
               <w:t>funzionale</w:t>
             </w:r>
-            <w:proofErr w:type="spellEnd"/>
           </w:p>
         </w:tc>
         <w:tc>
@@ -530,7 +526,7 @@
           </w:tcPr>
           <w:p>
             <w:r>
-              <w:t>tecnologico</w:t>
+              <w:t>funzionale</w:t>
             </w:r>
           </w:p>
         </w:tc>
@@ -586,7 +582,7 @@
           </w:tcPr>
           <w:p>
             <w:r>
-              <w:t>tecnologico</w:t>
+              <w:t>funzionale</w:t>
             </w:r>
           </w:p>
         </w:tc>
@@ -642,7 +638,7 @@
           </w:tcPr>
           <w:p>
             <w:r>
-              <w:t>tecnologico</w:t>
+              <w:t>Non funzionale</w:t>
             </w:r>
           </w:p>
         </w:tc>

--- a/analisi del progetto.docx
+++ b/analisi del progetto.docx
@@ -203,12 +203,14 @@
                 <w:lang w:val="en-US"/>
               </w:rPr>
             </w:pPr>
+            <w:proofErr w:type="spellStart"/>
             <w:r>
               <w:rPr>
                 <w:lang w:val="en-US"/>
               </w:rPr>
               <w:t>funzionale</w:t>
             </w:r>
+            <w:proofErr w:type="spellEnd"/>
           </w:p>
         </w:tc>
         <w:tc>
@@ -280,12 +282,14 @@
                 <w:lang w:val="en-US"/>
               </w:rPr>
             </w:pPr>
+            <w:proofErr w:type="spellStart"/>
             <w:r>
               <w:rPr>
                 <w:lang w:val="en-US"/>
               </w:rPr>
               <w:t>funzionale</w:t>
             </w:r>
+            <w:proofErr w:type="spellEnd"/>
           </w:p>
         </w:tc>
         <w:tc>
@@ -703,6 +707,7927 @@
         </w:drawing>
       </w:r>
     </w:p>
+    <w:p/>
+    <w:p/>
+    <w:p/>
+    <w:p/>
+    <w:p/>
+    <w:p/>
+    <w:p/>
+    <w:p>
+      <w:r>
+        <w:lastRenderedPageBreak/>
+        <w:t>DIAGRAMMA DELLE CLASSI:</w:t>
+      </w:r>
+    </w:p>
+    <w:p>
+      <w:r>
+        <w:rPr>
+          <w:noProof/>
+        </w:rPr>
+        <w:drawing>
+          <wp:inline distT="0" distB="0" distL="0" distR="0" wp14:anchorId="5A7CB040" wp14:editId="1D070799">
+            <wp:extent cx="6120130" cy="5982335"/>
+            <wp:effectExtent l="0" t="0" r="0" b="0"/>
+            <wp:docPr id="1" name="Picture 1"/>
+            <wp:cNvGraphicFramePr>
+              <a:graphicFrameLocks xmlns:a="http://schemas.openxmlformats.org/drawingml/2006/main" noChangeAspect="1"/>
+            </wp:cNvGraphicFramePr>
+            <a:graphic xmlns:a="http://schemas.openxmlformats.org/drawingml/2006/main">
+              <a:graphicData uri="http://schemas.openxmlformats.org/drawingml/2006/picture">
+                <pic:pic xmlns:pic="http://schemas.openxmlformats.org/drawingml/2006/picture">
+                  <pic:nvPicPr>
+                    <pic:cNvPr id="1" name="Picture 1"/>
+                    <pic:cNvPicPr/>
+                  </pic:nvPicPr>
+                  <pic:blipFill>
+                    <a:blip r:embed="rId5">
+                      <a:extLst>
+                        <a:ext uri="{28A0092B-C50C-407E-A947-70E740481C1C}">
+                          <a14:useLocalDpi xmlns:a14="http://schemas.microsoft.com/office/drawing/2010/main" val="0"/>
+                        </a:ext>
+                      </a:extLst>
+                    </a:blip>
+                    <a:stretch>
+                      <a:fillRect/>
+                    </a:stretch>
+                  </pic:blipFill>
+                  <pic:spPr>
+                    <a:xfrm>
+                      <a:off x="0" y="0"/>
+                      <a:ext cx="6120130" cy="5982335"/>
+                    </a:xfrm>
+                    <a:prstGeom prst="rect">
+                      <a:avLst/>
+                    </a:prstGeom>
+                  </pic:spPr>
+                </pic:pic>
+              </a:graphicData>
+            </a:graphic>
+          </wp:inline>
+        </w:drawing>
+      </w:r>
+    </w:p>
+    <w:p>
+      <w:pPr>
+        <w:spacing w:after="0" w:line="240" w:lineRule="auto"/>
+        <w:textAlignment w:val="baseline"/>
+        <w:rPr>
+          <w:rFonts w:ascii="Calibri" w:eastAsia="Times New Roman" w:hAnsi="Calibri" w:cs="Calibri"/>
+          <w:sz w:val="32"/>
+          <w:szCs w:val="32"/>
+          <w:lang w:eastAsia="it-IT"/>
+        </w:rPr>
+      </w:pPr>
+    </w:p>
+    <w:p>
+      <w:pPr>
+        <w:spacing w:after="0" w:line="240" w:lineRule="auto"/>
+        <w:textAlignment w:val="baseline"/>
+        <w:rPr>
+          <w:rFonts w:ascii="Calibri" w:eastAsia="Times New Roman" w:hAnsi="Calibri" w:cs="Calibri"/>
+          <w:sz w:val="32"/>
+          <w:szCs w:val="32"/>
+          <w:lang w:eastAsia="it-IT"/>
+        </w:rPr>
+      </w:pPr>
+    </w:p>
+    <w:p>
+      <w:pPr>
+        <w:spacing w:after="0" w:line="240" w:lineRule="auto"/>
+        <w:textAlignment w:val="baseline"/>
+        <w:rPr>
+          <w:rFonts w:ascii="Calibri" w:eastAsia="Times New Roman" w:hAnsi="Calibri" w:cs="Calibri"/>
+          <w:sz w:val="32"/>
+          <w:szCs w:val="32"/>
+          <w:lang w:eastAsia="it-IT"/>
+        </w:rPr>
+      </w:pPr>
+    </w:p>
+    <w:p>
+      <w:pPr>
+        <w:spacing w:after="0" w:line="240" w:lineRule="auto"/>
+        <w:textAlignment w:val="baseline"/>
+        <w:rPr>
+          <w:rFonts w:ascii="Calibri" w:eastAsia="Times New Roman" w:hAnsi="Calibri" w:cs="Calibri"/>
+          <w:sz w:val="32"/>
+          <w:szCs w:val="32"/>
+          <w:lang w:eastAsia="it-IT"/>
+        </w:rPr>
+      </w:pPr>
+    </w:p>
+    <w:p>
+      <w:pPr>
+        <w:spacing w:after="0" w:line="240" w:lineRule="auto"/>
+        <w:textAlignment w:val="baseline"/>
+        <w:rPr>
+          <w:rFonts w:ascii="Calibri" w:eastAsia="Times New Roman" w:hAnsi="Calibri" w:cs="Calibri"/>
+          <w:sz w:val="32"/>
+          <w:szCs w:val="32"/>
+          <w:lang w:eastAsia="it-IT"/>
+        </w:rPr>
+      </w:pPr>
+    </w:p>
+    <w:p>
+      <w:pPr>
+        <w:spacing w:after="0" w:line="240" w:lineRule="auto"/>
+        <w:textAlignment w:val="baseline"/>
+        <w:rPr>
+          <w:rFonts w:ascii="Calibri" w:eastAsia="Times New Roman" w:hAnsi="Calibri" w:cs="Calibri"/>
+          <w:sz w:val="32"/>
+          <w:szCs w:val="32"/>
+          <w:lang w:eastAsia="it-IT"/>
+        </w:rPr>
+      </w:pPr>
+    </w:p>
+    <w:p>
+      <w:pPr>
+        <w:spacing w:after="0" w:line="240" w:lineRule="auto"/>
+        <w:textAlignment w:val="baseline"/>
+        <w:rPr>
+          <w:rFonts w:ascii="Calibri" w:eastAsia="Times New Roman" w:hAnsi="Calibri" w:cs="Calibri"/>
+          <w:sz w:val="32"/>
+          <w:szCs w:val="32"/>
+          <w:lang w:eastAsia="it-IT"/>
+        </w:rPr>
+      </w:pPr>
+    </w:p>
+    <w:p>
+      <w:pPr>
+        <w:spacing w:after="0" w:line="240" w:lineRule="auto"/>
+        <w:textAlignment w:val="baseline"/>
+        <w:rPr>
+          <w:rFonts w:ascii="Calibri" w:eastAsia="Times New Roman" w:hAnsi="Calibri" w:cs="Calibri"/>
+          <w:sz w:val="32"/>
+          <w:szCs w:val="32"/>
+          <w:lang w:eastAsia="it-IT"/>
+        </w:rPr>
+      </w:pPr>
+    </w:p>
+    <w:p>
+      <w:pPr>
+        <w:spacing w:after="0" w:line="240" w:lineRule="auto"/>
+        <w:textAlignment w:val="baseline"/>
+        <w:rPr>
+          <w:rFonts w:ascii="Calibri" w:eastAsia="Times New Roman" w:hAnsi="Calibri" w:cs="Calibri"/>
+          <w:sz w:val="32"/>
+          <w:szCs w:val="32"/>
+          <w:lang w:eastAsia="it-IT"/>
+        </w:rPr>
+      </w:pPr>
+    </w:p>
+    <w:p>
+      <w:pPr>
+        <w:spacing w:after="0" w:line="240" w:lineRule="auto"/>
+        <w:textAlignment w:val="baseline"/>
+        <w:rPr>
+          <w:rFonts w:ascii="Calibri" w:eastAsia="Times New Roman" w:hAnsi="Calibri" w:cs="Calibri"/>
+          <w:sz w:val="32"/>
+          <w:szCs w:val="32"/>
+          <w:lang w:eastAsia="it-IT"/>
+        </w:rPr>
+      </w:pPr>
+    </w:p>
+    <w:p>
+      <w:pPr>
+        <w:spacing w:after="0" w:line="240" w:lineRule="auto"/>
+        <w:textAlignment w:val="baseline"/>
+        <w:rPr>
+          <w:rFonts w:ascii="Segoe UI" w:eastAsia="Times New Roman" w:hAnsi="Segoe UI" w:cs="Segoe UI"/>
+          <w:sz w:val="18"/>
+          <w:szCs w:val="18"/>
+          <w:lang w:eastAsia="it-IT"/>
+        </w:rPr>
+      </w:pPr>
+      <w:r>
+        <w:rPr>
+          <w:rFonts w:ascii="Calibri" w:eastAsia="Times New Roman" w:hAnsi="Calibri" w:cs="Calibri"/>
+          <w:sz w:val="32"/>
+          <w:szCs w:val="32"/>
+          <w:lang w:eastAsia="it-IT"/>
+        </w:rPr>
+        <w:lastRenderedPageBreak/>
+        <w:t>TEST </w:t>
+      </w:r>
+    </w:p>
+    <w:tbl>
+      <w:tblPr>
+        <w:tblW w:w="10507" w:type="dxa"/>
+        <w:tblInd w:w="-885" w:type="dxa"/>
+        <w:tblBorders>
+          <w:top w:val="outset" w:sz="6" w:space="0" w:color="auto"/>
+          <w:left w:val="outset" w:sz="6" w:space="0" w:color="auto"/>
+          <w:bottom w:val="outset" w:sz="6" w:space="0" w:color="auto"/>
+          <w:right w:val="outset" w:sz="6" w:space="0" w:color="auto"/>
+        </w:tblBorders>
+        <w:tblCellMar>
+          <w:left w:w="0" w:type="dxa"/>
+          <w:right w:w="0" w:type="dxa"/>
+        </w:tblCellMar>
+        <w:tblLook w:val="04A0" w:firstRow="1" w:lastRow="0" w:firstColumn="1" w:lastColumn="0" w:noHBand="0" w:noVBand="1"/>
+      </w:tblPr>
+      <w:tblGrid>
+        <w:gridCol w:w="413"/>
+        <w:gridCol w:w="1579"/>
+        <w:gridCol w:w="19"/>
+        <w:gridCol w:w="1500"/>
+        <w:gridCol w:w="481"/>
+        <w:gridCol w:w="3765"/>
+        <w:gridCol w:w="1458"/>
+        <w:gridCol w:w="6"/>
+        <w:gridCol w:w="1286"/>
+      </w:tblGrid>
+      <w:tr>
+        <w:tc>
+          <w:tcPr>
+            <w:tcW w:w="10507" w:type="dxa"/>
+            <w:gridSpan w:val="9"/>
+            <w:tcBorders>
+              <w:top w:val="single" w:sz="6" w:space="0" w:color="000000"/>
+              <w:left w:val="single" w:sz="6" w:space="0" w:color="000000"/>
+              <w:bottom w:val="single" w:sz="6" w:space="0" w:color="000000"/>
+              <w:right w:val="single" w:sz="6" w:space="0" w:color="000000"/>
+            </w:tcBorders>
+            <w:shd w:val="clear" w:color="auto" w:fill="FFFFFF" w:themeFill="background1"/>
+            <w:hideMark/>
+          </w:tcPr>
+          <w:p>
+            <w:pPr>
+              <w:spacing w:after="0" w:line="240" w:lineRule="auto"/>
+              <w:jc w:val="center"/>
+              <w:textAlignment w:val="baseline"/>
+              <w:divId w:val="1038895012"/>
+              <w:rPr>
+                <w:rFonts w:ascii="Times New Roman" w:eastAsia="Times New Roman" w:hAnsi="Times New Roman" w:cs="Times New Roman"/>
+                <w:sz w:val="24"/>
+                <w:szCs w:val="24"/>
+                <w:highlight w:val="yellow"/>
+                <w:lang w:eastAsia="it-IT"/>
+              </w:rPr>
+            </w:pPr>
+            <w:r>
+              <w:rPr>
+                <w:rFonts w:ascii="Calibri" w:eastAsia="Times New Roman" w:hAnsi="Calibri" w:cs="Calibri"/>
+                <w:sz w:val="32"/>
+                <w:szCs w:val="32"/>
+                <w:highlight w:val="yellow"/>
+                <w:lang w:eastAsia="it-IT"/>
+              </w:rPr>
+              <w:t>C</w:t>
+            </w:r>
+            <w:r>
+              <w:rPr>
+                <w:rFonts w:ascii="Calibri" w:eastAsia="Times New Roman" w:hAnsi="Calibri" w:cs="Calibri"/>
+                <w:sz w:val="32"/>
+                <w:szCs w:val="32"/>
+                <w:highlight w:val="yellow"/>
+                <w:lang w:eastAsia="it-IT"/>
+              </w:rPr>
+              <w:t>lasse</w:t>
+            </w:r>
+            <w:r>
+              <w:rPr>
+                <w:rFonts w:ascii="Calibri" w:eastAsia="Times New Roman" w:hAnsi="Calibri" w:cs="Calibri"/>
+                <w:sz w:val="32"/>
+                <w:szCs w:val="32"/>
+                <w:highlight w:val="yellow"/>
+                <w:lang w:eastAsia="it-IT"/>
+              </w:rPr>
+              <w:t xml:space="preserve"> AST</w:t>
+            </w:r>
+            <w:r>
+              <w:rPr>
+                <w:rFonts w:ascii="Calibri" w:eastAsia="Times New Roman" w:hAnsi="Calibri" w:cs="Calibri"/>
+                <w:sz w:val="32"/>
+                <w:szCs w:val="32"/>
+                <w:highlight w:val="yellow"/>
+                <w:lang w:eastAsia="it-IT"/>
+              </w:rPr>
+              <w:t> </w:t>
+            </w:r>
+          </w:p>
+        </w:tc>
+      </w:tr>
+      <w:tr>
+        <w:trPr>
+          <w:trHeight w:val="660"/>
+        </w:trPr>
+        <w:tc>
+          <w:tcPr>
+            <w:tcW w:w="413" w:type="dxa"/>
+            <w:tcBorders>
+              <w:top w:val="single" w:sz="6" w:space="0" w:color="000000"/>
+              <w:left w:val="single" w:sz="6" w:space="0" w:color="000000"/>
+              <w:bottom w:val="single" w:sz="6" w:space="0" w:color="000000"/>
+              <w:right w:val="single" w:sz="6" w:space="0" w:color="000000"/>
+            </w:tcBorders>
+            <w:shd w:val="clear" w:color="auto" w:fill="C2D69B"/>
+            <w:hideMark/>
+          </w:tcPr>
+          <w:p>
+            <w:pPr>
+              <w:spacing w:after="0" w:line="240" w:lineRule="auto"/>
+              <w:textAlignment w:val="baseline"/>
+              <w:rPr>
+                <w:rFonts w:ascii="Times New Roman" w:eastAsia="Times New Roman" w:hAnsi="Times New Roman" w:cs="Times New Roman"/>
+                <w:sz w:val="24"/>
+                <w:szCs w:val="24"/>
+                <w:lang w:eastAsia="it-IT"/>
+              </w:rPr>
+            </w:pPr>
+            <w:r>
+              <w:rPr>
+                <w:rFonts w:ascii="Calibri" w:eastAsia="Times New Roman" w:hAnsi="Calibri" w:cs="Calibri"/>
+                <w:sz w:val="28"/>
+                <w:szCs w:val="28"/>
+                <w:lang w:eastAsia="it-IT"/>
+              </w:rPr>
+              <w:t>N </w:t>
+            </w:r>
+          </w:p>
+        </w:tc>
+        <w:tc>
+          <w:tcPr>
+            <w:tcW w:w="1598" w:type="dxa"/>
+            <w:gridSpan w:val="2"/>
+            <w:tcBorders>
+              <w:top w:val="single" w:sz="6" w:space="0" w:color="000000"/>
+              <w:left w:val="single" w:sz="6" w:space="0" w:color="000000"/>
+              <w:bottom w:val="single" w:sz="6" w:space="0" w:color="000000"/>
+              <w:right w:val="single" w:sz="6" w:space="0" w:color="000000"/>
+            </w:tcBorders>
+            <w:shd w:val="clear" w:color="auto" w:fill="C2D69B"/>
+            <w:hideMark/>
+          </w:tcPr>
+          <w:p>
+            <w:pPr>
+              <w:spacing w:after="0" w:line="240" w:lineRule="auto"/>
+              <w:textAlignment w:val="baseline"/>
+              <w:rPr>
+                <w:rFonts w:ascii="Times New Roman" w:eastAsia="Times New Roman" w:hAnsi="Times New Roman" w:cs="Times New Roman"/>
+                <w:sz w:val="24"/>
+                <w:szCs w:val="24"/>
+                <w:lang w:eastAsia="it-IT"/>
+              </w:rPr>
+            </w:pPr>
+            <w:r>
+              <w:rPr>
+                <w:rFonts w:ascii="Calibri" w:eastAsia="Times New Roman" w:hAnsi="Calibri" w:cs="Calibri"/>
+                <w:sz w:val="28"/>
+                <w:szCs w:val="28"/>
+                <w:lang w:eastAsia="it-IT"/>
+              </w:rPr>
+              <w:t>DESCRIZIONE </w:t>
+            </w:r>
+          </w:p>
+        </w:tc>
+        <w:tc>
+          <w:tcPr>
+            <w:tcW w:w="1981" w:type="dxa"/>
+            <w:gridSpan w:val="2"/>
+            <w:tcBorders>
+              <w:top w:val="single" w:sz="6" w:space="0" w:color="000000"/>
+              <w:left w:val="single" w:sz="6" w:space="0" w:color="000000"/>
+              <w:bottom w:val="single" w:sz="6" w:space="0" w:color="000000"/>
+              <w:right w:val="single" w:sz="6" w:space="0" w:color="000000"/>
+            </w:tcBorders>
+            <w:shd w:val="clear" w:color="auto" w:fill="C2D69B"/>
+            <w:hideMark/>
+          </w:tcPr>
+          <w:p>
+            <w:pPr>
+              <w:spacing w:after="0" w:line="240" w:lineRule="auto"/>
+              <w:textAlignment w:val="baseline"/>
+              <w:rPr>
+                <w:rFonts w:ascii="Times New Roman" w:eastAsia="Times New Roman" w:hAnsi="Times New Roman" w:cs="Times New Roman"/>
+                <w:sz w:val="24"/>
+                <w:szCs w:val="24"/>
+                <w:lang w:eastAsia="it-IT"/>
+              </w:rPr>
+            </w:pPr>
+            <w:r>
+              <w:rPr>
+                <w:rFonts w:ascii="Calibri" w:eastAsia="Times New Roman" w:hAnsi="Calibri" w:cs="Calibri"/>
+                <w:sz w:val="28"/>
+                <w:szCs w:val="28"/>
+                <w:lang w:eastAsia="it-IT"/>
+              </w:rPr>
+              <w:t>PRECONDIZIONI </w:t>
+            </w:r>
+          </w:p>
+        </w:tc>
+        <w:tc>
+          <w:tcPr>
+            <w:tcW w:w="3765" w:type="dxa"/>
+            <w:tcBorders>
+              <w:top w:val="single" w:sz="6" w:space="0" w:color="000000"/>
+              <w:left w:val="single" w:sz="6" w:space="0" w:color="000000"/>
+              <w:bottom w:val="single" w:sz="6" w:space="0" w:color="000000"/>
+              <w:right w:val="single" w:sz="6" w:space="0" w:color="000000"/>
+            </w:tcBorders>
+            <w:shd w:val="clear" w:color="auto" w:fill="C2D69B"/>
+            <w:hideMark/>
+          </w:tcPr>
+          <w:p>
+            <w:pPr>
+              <w:spacing w:after="0" w:line="240" w:lineRule="auto"/>
+              <w:textAlignment w:val="baseline"/>
+              <w:rPr>
+                <w:rFonts w:ascii="Times New Roman" w:eastAsia="Times New Roman" w:hAnsi="Times New Roman" w:cs="Times New Roman"/>
+                <w:sz w:val="24"/>
+                <w:szCs w:val="24"/>
+                <w:lang w:eastAsia="it-IT"/>
+              </w:rPr>
+            </w:pPr>
+            <w:r>
+              <w:rPr>
+                <w:rFonts w:ascii="Calibri" w:eastAsia="Times New Roman" w:hAnsi="Calibri" w:cs="Calibri"/>
+                <w:sz w:val="28"/>
+                <w:szCs w:val="28"/>
+                <w:lang w:eastAsia="it-IT"/>
+              </w:rPr>
+              <w:t>AZIONI </w:t>
+            </w:r>
+          </w:p>
+        </w:tc>
+        <w:tc>
+          <w:tcPr>
+            <w:tcW w:w="1464" w:type="dxa"/>
+            <w:gridSpan w:val="2"/>
+            <w:tcBorders>
+              <w:top w:val="single" w:sz="6" w:space="0" w:color="000000"/>
+              <w:left w:val="single" w:sz="6" w:space="0" w:color="000000"/>
+              <w:bottom w:val="single" w:sz="6" w:space="0" w:color="000000"/>
+              <w:right w:val="single" w:sz="6" w:space="0" w:color="000000"/>
+            </w:tcBorders>
+            <w:shd w:val="clear" w:color="auto" w:fill="C2D69B"/>
+            <w:hideMark/>
+          </w:tcPr>
+          <w:p>
+            <w:pPr>
+              <w:spacing w:after="0" w:line="240" w:lineRule="auto"/>
+              <w:textAlignment w:val="baseline"/>
+              <w:rPr>
+                <w:rFonts w:ascii="Times New Roman" w:eastAsia="Times New Roman" w:hAnsi="Times New Roman" w:cs="Times New Roman"/>
+                <w:sz w:val="24"/>
+                <w:szCs w:val="24"/>
+                <w:lang w:eastAsia="it-IT"/>
+              </w:rPr>
+            </w:pPr>
+            <w:r>
+              <w:rPr>
+                <w:rFonts w:ascii="Calibri" w:eastAsia="Times New Roman" w:hAnsi="Calibri" w:cs="Calibri"/>
+                <w:sz w:val="28"/>
+                <w:szCs w:val="28"/>
+                <w:lang w:eastAsia="it-IT"/>
+              </w:rPr>
+              <w:t>RISULATO </w:t>
+            </w:r>
+          </w:p>
+          <w:p>
+            <w:pPr>
+              <w:spacing w:after="0" w:line="240" w:lineRule="auto"/>
+              <w:textAlignment w:val="baseline"/>
+              <w:rPr>
+                <w:rFonts w:ascii="Times New Roman" w:eastAsia="Times New Roman" w:hAnsi="Times New Roman" w:cs="Times New Roman"/>
+                <w:sz w:val="24"/>
+                <w:szCs w:val="24"/>
+                <w:lang w:eastAsia="it-IT"/>
+              </w:rPr>
+            </w:pPr>
+            <w:r>
+              <w:rPr>
+                <w:rFonts w:ascii="Calibri" w:eastAsia="Times New Roman" w:hAnsi="Calibri" w:cs="Calibri"/>
+                <w:sz w:val="28"/>
+                <w:szCs w:val="28"/>
+                <w:lang w:eastAsia="it-IT"/>
+              </w:rPr>
+              <w:t>ATTESO </w:t>
+            </w:r>
+          </w:p>
+        </w:tc>
+        <w:tc>
+          <w:tcPr>
+            <w:tcW w:w="1286" w:type="dxa"/>
+            <w:tcBorders>
+              <w:top w:val="single" w:sz="6" w:space="0" w:color="000000"/>
+              <w:left w:val="single" w:sz="6" w:space="0" w:color="000000"/>
+              <w:bottom w:val="single" w:sz="6" w:space="0" w:color="000000"/>
+              <w:right w:val="single" w:sz="6" w:space="0" w:color="000000"/>
+            </w:tcBorders>
+            <w:shd w:val="clear" w:color="auto" w:fill="C2D69B"/>
+            <w:hideMark/>
+          </w:tcPr>
+          <w:p>
+            <w:pPr>
+              <w:spacing w:after="0" w:line="240" w:lineRule="auto"/>
+              <w:textAlignment w:val="baseline"/>
+              <w:rPr>
+                <w:rFonts w:ascii="Times New Roman" w:eastAsia="Times New Roman" w:hAnsi="Times New Roman" w:cs="Times New Roman"/>
+                <w:sz w:val="24"/>
+                <w:szCs w:val="24"/>
+                <w:lang w:eastAsia="it-IT"/>
+              </w:rPr>
+            </w:pPr>
+            <w:r>
+              <w:rPr>
+                <w:rFonts w:ascii="Calibri" w:eastAsia="Times New Roman" w:hAnsi="Calibri" w:cs="Calibri"/>
+                <w:sz w:val="28"/>
+                <w:szCs w:val="28"/>
+                <w:lang w:eastAsia="it-IT"/>
+              </w:rPr>
+              <w:t>ESITO </w:t>
+            </w:r>
+          </w:p>
+          <w:p>
+            <w:pPr>
+              <w:spacing w:after="0" w:line="240" w:lineRule="auto"/>
+              <w:textAlignment w:val="baseline"/>
+              <w:rPr>
+                <w:rFonts w:ascii="Times New Roman" w:eastAsia="Times New Roman" w:hAnsi="Times New Roman" w:cs="Times New Roman"/>
+                <w:sz w:val="24"/>
+                <w:szCs w:val="24"/>
+                <w:lang w:eastAsia="it-IT"/>
+              </w:rPr>
+            </w:pPr>
+            <w:r>
+              <w:rPr>
+                <w:rFonts w:ascii="Calibri" w:eastAsia="Times New Roman" w:hAnsi="Calibri" w:cs="Calibri"/>
+                <w:sz w:val="28"/>
+                <w:szCs w:val="28"/>
+                <w:lang w:eastAsia="it-IT"/>
+              </w:rPr>
+              <w:t>NEGATIVO </w:t>
+            </w:r>
+          </w:p>
+        </w:tc>
+      </w:tr>
+      <w:tr>
+        <w:tc>
+          <w:tcPr>
+            <w:tcW w:w="10507" w:type="dxa"/>
+            <w:gridSpan w:val="9"/>
+            <w:tcBorders>
+              <w:top w:val="single" w:sz="6" w:space="0" w:color="000000"/>
+              <w:left w:val="single" w:sz="6" w:space="0" w:color="000000"/>
+              <w:bottom w:val="single" w:sz="6" w:space="0" w:color="000000"/>
+              <w:right w:val="single" w:sz="6" w:space="0" w:color="000000"/>
+            </w:tcBorders>
+            <w:shd w:val="clear" w:color="auto" w:fill="FFFF00"/>
+            <w:hideMark/>
+          </w:tcPr>
+          <w:p>
+            <w:pPr>
+              <w:spacing w:after="0" w:line="240" w:lineRule="auto"/>
+              <w:jc w:val="center"/>
+              <w:textAlignment w:val="baseline"/>
+              <w:rPr>
+                <w:rFonts w:ascii="Times New Roman" w:eastAsia="Times New Roman" w:hAnsi="Times New Roman" w:cs="Times New Roman"/>
+                <w:sz w:val="24"/>
+                <w:szCs w:val="24"/>
+                <w:lang w:val="en-US" w:eastAsia="it-IT"/>
+              </w:rPr>
+            </w:pPr>
+            <w:proofErr w:type="spellStart"/>
+            <w:proofErr w:type="gramStart"/>
+            <w:r>
+              <w:rPr>
+                <w:rFonts w:ascii="Times New Roman" w:eastAsia="Times New Roman" w:hAnsi="Times New Roman" w:cs="Times New Roman"/>
+                <w:sz w:val="24"/>
+                <w:szCs w:val="24"/>
+                <w:lang w:val="en-US" w:eastAsia="it-IT"/>
+              </w:rPr>
+              <w:t>aggiungiTest</w:t>
+            </w:r>
+            <w:proofErr w:type="spellEnd"/>
+            <w:r>
+              <w:rPr>
+                <w:rFonts w:ascii="Times New Roman" w:eastAsia="Times New Roman" w:hAnsi="Times New Roman" w:cs="Times New Roman"/>
+                <w:sz w:val="24"/>
+                <w:szCs w:val="24"/>
+                <w:lang w:val="en-US" w:eastAsia="it-IT"/>
+              </w:rPr>
+              <w:t>(</w:t>
+            </w:r>
+            <w:proofErr w:type="gramEnd"/>
+            <w:r>
+              <w:rPr>
+                <w:rFonts w:ascii="Times New Roman" w:eastAsia="Times New Roman" w:hAnsi="Times New Roman" w:cs="Times New Roman"/>
+                <w:sz w:val="24"/>
+                <w:szCs w:val="24"/>
+                <w:lang w:val="en-US" w:eastAsia="it-IT"/>
+              </w:rPr>
+              <w:t xml:space="preserve">Test t)throws </w:t>
+            </w:r>
+            <w:proofErr w:type="spellStart"/>
+            <w:r>
+              <w:rPr>
+                <w:rFonts w:ascii="Times New Roman" w:eastAsia="Times New Roman" w:hAnsi="Times New Roman" w:cs="Times New Roman"/>
+                <w:sz w:val="24"/>
+                <w:szCs w:val="24"/>
+                <w:lang w:val="en-US" w:eastAsia="it-IT"/>
+              </w:rPr>
+              <w:t>InputMismatchException</w:t>
+            </w:r>
+            <w:proofErr w:type="spellEnd"/>
+          </w:p>
+        </w:tc>
+      </w:tr>
+      <w:tr>
+        <w:tc>
+          <w:tcPr>
+            <w:tcW w:w="413" w:type="dxa"/>
+            <w:tcBorders>
+              <w:top w:val="single" w:sz="6" w:space="0" w:color="000000"/>
+              <w:left w:val="single" w:sz="6" w:space="0" w:color="000000"/>
+              <w:bottom w:val="single" w:sz="6" w:space="0" w:color="000000"/>
+              <w:right w:val="single" w:sz="6" w:space="0" w:color="000000"/>
+            </w:tcBorders>
+            <w:shd w:val="clear" w:color="auto" w:fill="auto"/>
+            <w:hideMark/>
+          </w:tcPr>
+          <w:p>
+            <w:pPr>
+              <w:spacing w:after="0" w:line="240" w:lineRule="auto"/>
+              <w:textAlignment w:val="baseline"/>
+              <w:rPr>
+                <w:rFonts w:ascii="Times New Roman" w:eastAsia="Times New Roman" w:hAnsi="Times New Roman" w:cs="Times New Roman"/>
+                <w:sz w:val="24"/>
+                <w:szCs w:val="24"/>
+                <w:lang w:eastAsia="it-IT"/>
+              </w:rPr>
+            </w:pPr>
+            <w:r>
+              <w:rPr>
+                <w:rFonts w:ascii="Calibri" w:eastAsia="Times New Roman" w:hAnsi="Calibri" w:cs="Calibri"/>
+                <w:sz w:val="28"/>
+                <w:szCs w:val="28"/>
+                <w:lang w:eastAsia="it-IT"/>
+              </w:rPr>
+              <w:t>1 </w:t>
+            </w:r>
+          </w:p>
+        </w:tc>
+        <w:tc>
+          <w:tcPr>
+            <w:tcW w:w="1598" w:type="dxa"/>
+            <w:gridSpan w:val="2"/>
+            <w:tcBorders>
+              <w:top w:val="single" w:sz="6" w:space="0" w:color="000000"/>
+              <w:left w:val="single" w:sz="6" w:space="0" w:color="000000"/>
+              <w:bottom w:val="single" w:sz="6" w:space="0" w:color="000000"/>
+              <w:right w:val="single" w:sz="6" w:space="0" w:color="000000"/>
+            </w:tcBorders>
+            <w:shd w:val="clear" w:color="auto" w:fill="auto"/>
+            <w:hideMark/>
+          </w:tcPr>
+          <w:p>
+            <w:pPr>
+              <w:spacing w:after="0" w:line="240" w:lineRule="auto"/>
+              <w:textAlignment w:val="baseline"/>
+              <w:rPr>
+                <w:rFonts w:ascii="Times New Roman" w:eastAsia="Times New Roman" w:hAnsi="Times New Roman" w:cs="Times New Roman"/>
+                <w:sz w:val="24"/>
+                <w:szCs w:val="24"/>
+                <w:lang w:eastAsia="it-IT"/>
+              </w:rPr>
+            </w:pPr>
+            <w:r>
+              <w:rPr>
+                <w:rFonts w:ascii="Calibri" w:eastAsia="Times New Roman" w:hAnsi="Calibri" w:cs="Calibri"/>
+                <w:sz w:val="32"/>
+                <w:szCs w:val="32"/>
+                <w:lang w:eastAsia="it-IT"/>
+              </w:rPr>
+              <w:t> </w:t>
+            </w:r>
+            <w:r>
+              <w:rPr>
+                <w:rFonts w:ascii="Calibri" w:eastAsia="Times New Roman" w:hAnsi="Calibri" w:cs="Calibri"/>
+                <w:sz w:val="24"/>
+                <w:szCs w:val="24"/>
+                <w:lang w:eastAsia="it-IT"/>
+              </w:rPr>
+              <w:t>Aggiunge un test</w:t>
+            </w:r>
+          </w:p>
+        </w:tc>
+        <w:tc>
+          <w:tcPr>
+            <w:tcW w:w="1981" w:type="dxa"/>
+            <w:gridSpan w:val="2"/>
+            <w:tcBorders>
+              <w:top w:val="single" w:sz="6" w:space="0" w:color="000000"/>
+              <w:left w:val="single" w:sz="6" w:space="0" w:color="000000"/>
+              <w:bottom w:val="single" w:sz="6" w:space="0" w:color="000000"/>
+              <w:right w:val="single" w:sz="6" w:space="0" w:color="000000"/>
+            </w:tcBorders>
+            <w:shd w:val="clear" w:color="auto" w:fill="auto"/>
+            <w:hideMark/>
+          </w:tcPr>
+          <w:p>
+            <w:pPr>
+              <w:spacing w:after="0" w:line="240" w:lineRule="auto"/>
+              <w:textAlignment w:val="baseline"/>
+              <w:rPr>
+                <w:rFonts w:ascii="Times New Roman" w:eastAsia="Times New Roman" w:hAnsi="Times New Roman" w:cs="Times New Roman"/>
+                <w:sz w:val="24"/>
+                <w:szCs w:val="24"/>
+                <w:lang w:eastAsia="it-IT"/>
+              </w:rPr>
+            </w:pPr>
+            <w:r>
+              <w:rPr>
+                <w:rFonts w:ascii="Calibri" w:eastAsia="Times New Roman" w:hAnsi="Calibri" w:cs="Calibri"/>
+                <w:lang w:eastAsia="it-IT"/>
+              </w:rPr>
+              <w:t xml:space="preserve">Istanzio </w:t>
+            </w:r>
+            <w:r>
+              <w:rPr>
+                <w:rFonts w:ascii="Calibri" w:eastAsia="Times New Roman" w:hAnsi="Calibri" w:cs="Calibri"/>
+                <w:lang w:eastAsia="it-IT"/>
+              </w:rPr>
+              <w:t xml:space="preserve">un oggetto </w:t>
+            </w:r>
+            <w:proofErr w:type="gramStart"/>
+            <w:r>
+              <w:rPr>
+                <w:rFonts w:ascii="Calibri" w:eastAsia="Times New Roman" w:hAnsi="Calibri" w:cs="Calibri"/>
+                <w:lang w:eastAsia="it-IT"/>
+              </w:rPr>
+              <w:t>AST</w:t>
+            </w:r>
+            <w:r>
+              <w:rPr>
+                <w:rFonts w:ascii="Calibri" w:eastAsia="Times New Roman" w:hAnsi="Calibri" w:cs="Calibri"/>
+                <w:lang w:eastAsia="it-IT"/>
+              </w:rPr>
+              <w:t xml:space="preserve">  vuot</w:t>
+            </w:r>
+            <w:r>
+              <w:rPr>
+                <w:rFonts w:ascii="Calibri" w:eastAsia="Times New Roman" w:hAnsi="Calibri" w:cs="Calibri"/>
+                <w:lang w:eastAsia="it-IT"/>
+              </w:rPr>
+              <w:t>o</w:t>
+            </w:r>
+            <w:proofErr w:type="gramEnd"/>
+          </w:p>
+        </w:tc>
+        <w:tc>
+          <w:tcPr>
+            <w:tcW w:w="3765" w:type="dxa"/>
+            <w:tcBorders>
+              <w:top w:val="single" w:sz="6" w:space="0" w:color="000000"/>
+              <w:left w:val="single" w:sz="6" w:space="0" w:color="000000"/>
+              <w:bottom w:val="single" w:sz="6" w:space="0" w:color="000000"/>
+              <w:right w:val="single" w:sz="6" w:space="0" w:color="000000"/>
+            </w:tcBorders>
+            <w:shd w:val="clear" w:color="auto" w:fill="auto"/>
+            <w:hideMark/>
+          </w:tcPr>
+          <w:p>
+            <w:pPr>
+              <w:spacing w:after="0" w:line="240" w:lineRule="auto"/>
+              <w:textAlignment w:val="baseline"/>
+              <w:rPr>
+                <w:rFonts w:ascii="Times New Roman" w:eastAsia="Times New Roman" w:hAnsi="Times New Roman" w:cs="Times New Roman"/>
+                <w:sz w:val="24"/>
+                <w:szCs w:val="24"/>
+                <w:lang w:eastAsia="it-IT"/>
+              </w:rPr>
+            </w:pPr>
+            <w:proofErr w:type="spellStart"/>
+            <w:proofErr w:type="gramStart"/>
+            <w:r>
+              <w:rPr>
+                <w:rFonts w:ascii="Calibri" w:eastAsia="Times New Roman" w:hAnsi="Calibri" w:cs="Calibri"/>
+                <w:lang w:eastAsia="it-IT"/>
+              </w:rPr>
+              <w:t>a.aggiungiTest</w:t>
+            </w:r>
+            <w:proofErr w:type="spellEnd"/>
+            <w:proofErr w:type="gramEnd"/>
+            <w:r>
+              <w:rPr>
+                <w:rFonts w:ascii="Calibri" w:eastAsia="Times New Roman" w:hAnsi="Calibri" w:cs="Calibri"/>
+                <w:lang w:eastAsia="it-IT"/>
+              </w:rPr>
+              <w:t>(test);</w:t>
+            </w:r>
+          </w:p>
+        </w:tc>
+        <w:tc>
+          <w:tcPr>
+            <w:tcW w:w="1464" w:type="dxa"/>
+            <w:gridSpan w:val="2"/>
+            <w:tcBorders>
+              <w:top w:val="single" w:sz="6" w:space="0" w:color="000000"/>
+              <w:left w:val="single" w:sz="6" w:space="0" w:color="000000"/>
+              <w:bottom w:val="single" w:sz="6" w:space="0" w:color="000000"/>
+              <w:right w:val="single" w:sz="6" w:space="0" w:color="000000"/>
+            </w:tcBorders>
+            <w:shd w:val="clear" w:color="auto" w:fill="auto"/>
+            <w:hideMark/>
+          </w:tcPr>
+          <w:p>
+            <w:pPr>
+              <w:spacing w:after="0" w:line="240" w:lineRule="auto"/>
+              <w:textAlignment w:val="baseline"/>
+              <w:rPr>
+                <w:rFonts w:ascii="Times New Roman" w:eastAsia="Times New Roman" w:hAnsi="Times New Roman" w:cs="Times New Roman"/>
+                <w:sz w:val="24"/>
+                <w:szCs w:val="24"/>
+                <w:lang w:eastAsia="it-IT"/>
+              </w:rPr>
+            </w:pPr>
+            <w:r>
+              <w:rPr>
+                <w:rFonts w:ascii="Calibri" w:eastAsia="Times New Roman" w:hAnsi="Calibri" w:cs="Calibri"/>
+                <w:lang w:eastAsia="it-IT"/>
+              </w:rPr>
+              <w:t>Test aggiunto correttamente</w:t>
+            </w:r>
+            <w:r>
+              <w:rPr>
+                <w:rFonts w:ascii="Calibri" w:eastAsia="Times New Roman" w:hAnsi="Calibri" w:cs="Calibri"/>
+                <w:lang w:eastAsia="it-IT"/>
+              </w:rPr>
+              <w:t> </w:t>
+            </w:r>
+          </w:p>
+        </w:tc>
+        <w:tc>
+          <w:tcPr>
+            <w:tcW w:w="1286" w:type="dxa"/>
+            <w:tcBorders>
+              <w:top w:val="single" w:sz="6" w:space="0" w:color="000000"/>
+              <w:left w:val="single" w:sz="6" w:space="0" w:color="000000"/>
+              <w:bottom w:val="single" w:sz="6" w:space="0" w:color="000000"/>
+              <w:right w:val="single" w:sz="6" w:space="0" w:color="000000"/>
+            </w:tcBorders>
+            <w:shd w:val="clear" w:color="auto" w:fill="auto"/>
+            <w:hideMark/>
+          </w:tcPr>
+          <w:p>
+            <w:pPr>
+              <w:spacing w:after="0" w:line="240" w:lineRule="auto"/>
+              <w:textAlignment w:val="baseline"/>
+              <w:rPr>
+                <w:rFonts w:ascii="Times New Roman" w:eastAsia="Times New Roman" w:hAnsi="Times New Roman" w:cs="Times New Roman"/>
+                <w:sz w:val="24"/>
+                <w:szCs w:val="24"/>
+                <w:lang w:eastAsia="it-IT"/>
+              </w:rPr>
+            </w:pPr>
+            <w:r>
+              <w:rPr>
+                <w:rFonts w:ascii="Calibri" w:eastAsia="Times New Roman" w:hAnsi="Calibri" w:cs="Calibri"/>
+                <w:sz w:val="32"/>
+                <w:szCs w:val="32"/>
+                <w:lang w:eastAsia="it-IT"/>
+              </w:rPr>
+              <w:t> </w:t>
+            </w:r>
+          </w:p>
+        </w:tc>
+      </w:tr>
+      <w:tr>
+        <w:tc>
+          <w:tcPr>
+            <w:tcW w:w="10507" w:type="dxa"/>
+            <w:gridSpan w:val="9"/>
+            <w:tcBorders>
+              <w:top w:val="single" w:sz="6" w:space="0" w:color="000000"/>
+              <w:left w:val="single" w:sz="6" w:space="0" w:color="000000"/>
+              <w:bottom w:val="single" w:sz="6" w:space="0" w:color="000000"/>
+              <w:right w:val="single" w:sz="6" w:space="0" w:color="000000"/>
+            </w:tcBorders>
+            <w:shd w:val="clear" w:color="auto" w:fill="FFFF00"/>
+            <w:hideMark/>
+          </w:tcPr>
+          <w:p>
+            <w:pPr>
+              <w:spacing w:after="0" w:line="240" w:lineRule="auto"/>
+              <w:jc w:val="center"/>
+              <w:textAlignment w:val="baseline"/>
+              <w:rPr>
+                <w:rFonts w:ascii="Times New Roman" w:eastAsia="Times New Roman" w:hAnsi="Times New Roman" w:cs="Times New Roman"/>
+                <w:sz w:val="24"/>
+                <w:szCs w:val="24"/>
+                <w:lang w:eastAsia="it-IT"/>
+              </w:rPr>
+            </w:pPr>
+            <w:proofErr w:type="spellStart"/>
+            <w:proofErr w:type="gramStart"/>
+            <w:r>
+              <w:rPr>
+                <w:rFonts w:ascii="Times New Roman" w:eastAsia="Times New Roman" w:hAnsi="Times New Roman" w:cs="Times New Roman"/>
+                <w:sz w:val="24"/>
+                <w:szCs w:val="24"/>
+                <w:lang w:eastAsia="it-IT"/>
+              </w:rPr>
+              <w:t>eliminaTest</w:t>
+            </w:r>
+            <w:proofErr w:type="spellEnd"/>
+            <w:r>
+              <w:rPr>
+                <w:rFonts w:ascii="Times New Roman" w:eastAsia="Times New Roman" w:hAnsi="Times New Roman" w:cs="Times New Roman"/>
+                <w:sz w:val="24"/>
+                <w:szCs w:val="24"/>
+                <w:lang w:eastAsia="it-IT"/>
+              </w:rPr>
+              <w:t>(</w:t>
+            </w:r>
+            <w:proofErr w:type="spellStart"/>
+            <w:proofErr w:type="gramEnd"/>
+            <w:r>
+              <w:rPr>
+                <w:rFonts w:ascii="Times New Roman" w:eastAsia="Times New Roman" w:hAnsi="Times New Roman" w:cs="Times New Roman"/>
+                <w:sz w:val="24"/>
+                <w:szCs w:val="24"/>
+                <w:lang w:eastAsia="it-IT"/>
+              </w:rPr>
+              <w:t>String</w:t>
+            </w:r>
+            <w:proofErr w:type="spellEnd"/>
+            <w:r>
+              <w:rPr>
+                <w:rFonts w:ascii="Times New Roman" w:eastAsia="Times New Roman" w:hAnsi="Times New Roman" w:cs="Times New Roman"/>
+                <w:sz w:val="24"/>
+                <w:szCs w:val="24"/>
+                <w:lang w:eastAsia="it-IT"/>
+              </w:rPr>
+              <w:t xml:space="preserve"> </w:t>
+            </w:r>
+            <w:proofErr w:type="spellStart"/>
+            <w:r>
+              <w:rPr>
+                <w:rFonts w:ascii="Times New Roman" w:eastAsia="Times New Roman" w:hAnsi="Times New Roman" w:cs="Times New Roman"/>
+                <w:sz w:val="24"/>
+                <w:szCs w:val="24"/>
+                <w:lang w:eastAsia="it-IT"/>
+              </w:rPr>
+              <w:t>codiceFiscaleDaCercare</w:t>
+            </w:r>
+            <w:proofErr w:type="spellEnd"/>
+            <w:r>
+              <w:rPr>
+                <w:rFonts w:ascii="Times New Roman" w:eastAsia="Times New Roman" w:hAnsi="Times New Roman" w:cs="Times New Roman"/>
+                <w:sz w:val="24"/>
+                <w:szCs w:val="24"/>
+                <w:lang w:eastAsia="it-IT"/>
+              </w:rPr>
+              <w:t>)</w:t>
+            </w:r>
+          </w:p>
+        </w:tc>
+      </w:tr>
+      <w:tr>
+        <w:tc>
+          <w:tcPr>
+            <w:tcW w:w="413" w:type="dxa"/>
+            <w:tcBorders>
+              <w:top w:val="single" w:sz="6" w:space="0" w:color="000000"/>
+              <w:left w:val="single" w:sz="6" w:space="0" w:color="000000"/>
+              <w:bottom w:val="single" w:sz="6" w:space="0" w:color="000000"/>
+              <w:right w:val="single" w:sz="6" w:space="0" w:color="000000"/>
+            </w:tcBorders>
+            <w:shd w:val="clear" w:color="auto" w:fill="auto"/>
+            <w:hideMark/>
+          </w:tcPr>
+          <w:p>
+            <w:pPr>
+              <w:spacing w:after="0" w:line="240" w:lineRule="auto"/>
+              <w:textAlignment w:val="baseline"/>
+              <w:rPr>
+                <w:rFonts w:ascii="Times New Roman" w:eastAsia="Times New Roman" w:hAnsi="Times New Roman" w:cs="Times New Roman"/>
+                <w:sz w:val="24"/>
+                <w:szCs w:val="24"/>
+                <w:lang w:eastAsia="it-IT"/>
+              </w:rPr>
+            </w:pPr>
+            <w:r>
+              <w:rPr>
+                <w:rFonts w:ascii="Calibri" w:eastAsia="Times New Roman" w:hAnsi="Calibri" w:cs="Calibri"/>
+                <w:sz w:val="28"/>
+                <w:szCs w:val="28"/>
+                <w:lang w:eastAsia="it-IT"/>
+              </w:rPr>
+              <w:t>2 </w:t>
+            </w:r>
+          </w:p>
+        </w:tc>
+        <w:tc>
+          <w:tcPr>
+            <w:tcW w:w="1598" w:type="dxa"/>
+            <w:gridSpan w:val="2"/>
+            <w:tcBorders>
+              <w:top w:val="single" w:sz="6" w:space="0" w:color="000000"/>
+              <w:left w:val="single" w:sz="6" w:space="0" w:color="000000"/>
+              <w:bottom w:val="single" w:sz="6" w:space="0" w:color="000000"/>
+              <w:right w:val="single" w:sz="6" w:space="0" w:color="000000"/>
+            </w:tcBorders>
+            <w:shd w:val="clear" w:color="auto" w:fill="auto"/>
+            <w:hideMark/>
+          </w:tcPr>
+          <w:p>
+            <w:pPr>
+              <w:spacing w:after="0" w:line="240" w:lineRule="auto"/>
+              <w:textAlignment w:val="baseline"/>
+              <w:rPr>
+                <w:rFonts w:ascii="Times New Roman" w:eastAsia="Times New Roman" w:hAnsi="Times New Roman" w:cs="Times New Roman"/>
+                <w:sz w:val="24"/>
+                <w:szCs w:val="24"/>
+                <w:lang w:eastAsia="it-IT"/>
+              </w:rPr>
+            </w:pPr>
+            <w:r>
+              <w:rPr>
+                <w:rFonts w:ascii="Calibri" w:eastAsia="Times New Roman" w:hAnsi="Calibri" w:cs="Calibri"/>
+                <w:lang w:eastAsia="it-IT"/>
+              </w:rPr>
+              <w:t>Elimina un test</w:t>
+            </w:r>
+          </w:p>
+        </w:tc>
+        <w:tc>
+          <w:tcPr>
+            <w:tcW w:w="1981" w:type="dxa"/>
+            <w:gridSpan w:val="2"/>
+            <w:tcBorders>
+              <w:top w:val="single" w:sz="6" w:space="0" w:color="000000"/>
+              <w:left w:val="single" w:sz="6" w:space="0" w:color="000000"/>
+              <w:bottom w:val="single" w:sz="6" w:space="0" w:color="000000"/>
+              <w:right w:val="single" w:sz="6" w:space="0" w:color="000000"/>
+            </w:tcBorders>
+            <w:shd w:val="clear" w:color="auto" w:fill="auto"/>
+            <w:hideMark/>
+          </w:tcPr>
+          <w:p>
+            <w:pPr>
+              <w:spacing w:after="0" w:line="240" w:lineRule="auto"/>
+              <w:textAlignment w:val="baseline"/>
+              <w:rPr>
+                <w:rFonts w:ascii="Times New Roman" w:eastAsia="Times New Roman" w:hAnsi="Times New Roman" w:cs="Times New Roman"/>
+                <w:sz w:val="24"/>
+                <w:szCs w:val="24"/>
+                <w:lang w:eastAsia="it-IT"/>
+              </w:rPr>
+            </w:pPr>
+            <w:r>
+              <w:rPr>
+                <w:rFonts w:ascii="Calibri" w:eastAsia="Times New Roman" w:hAnsi="Calibri" w:cs="Calibri"/>
+                <w:lang w:eastAsia="it-IT"/>
+              </w:rPr>
+              <w:t>Istanzio un</w:t>
+            </w:r>
+            <w:r>
+              <w:rPr>
+                <w:rFonts w:ascii="Calibri" w:eastAsia="Times New Roman" w:hAnsi="Calibri" w:cs="Calibri"/>
+                <w:lang w:eastAsia="it-IT"/>
+              </w:rPr>
+              <w:t xml:space="preserve"> oggetto AST e aggiungo un test</w:t>
+            </w:r>
+            <w:r>
+              <w:rPr>
+                <w:rFonts w:ascii="Calibri" w:eastAsia="Times New Roman" w:hAnsi="Calibri" w:cs="Calibri"/>
+                <w:lang w:eastAsia="it-IT"/>
+              </w:rPr>
+              <w:t> </w:t>
+            </w:r>
+          </w:p>
+        </w:tc>
+        <w:tc>
+          <w:tcPr>
+            <w:tcW w:w="3765" w:type="dxa"/>
+            <w:tcBorders>
+              <w:top w:val="single" w:sz="6" w:space="0" w:color="000000"/>
+              <w:left w:val="single" w:sz="6" w:space="0" w:color="000000"/>
+              <w:bottom w:val="single" w:sz="6" w:space="0" w:color="000000"/>
+              <w:right w:val="single" w:sz="6" w:space="0" w:color="000000"/>
+            </w:tcBorders>
+            <w:shd w:val="clear" w:color="auto" w:fill="auto"/>
+            <w:hideMark/>
+          </w:tcPr>
+          <w:p>
+            <w:pPr>
+              <w:spacing w:after="0" w:line="240" w:lineRule="auto"/>
+              <w:textAlignment w:val="baseline"/>
+              <w:rPr>
+                <w:rFonts w:ascii="Times New Roman" w:eastAsia="Times New Roman" w:hAnsi="Times New Roman" w:cs="Times New Roman"/>
+                <w:sz w:val="24"/>
+                <w:szCs w:val="24"/>
+                <w:lang w:eastAsia="it-IT"/>
+              </w:rPr>
+            </w:pPr>
+            <w:proofErr w:type="spellStart"/>
+            <w:proofErr w:type="gramStart"/>
+            <w:r>
+              <w:rPr>
+                <w:rFonts w:ascii="Times New Roman" w:eastAsia="Times New Roman" w:hAnsi="Times New Roman" w:cs="Times New Roman"/>
+                <w:sz w:val="24"/>
+                <w:szCs w:val="24"/>
+                <w:lang w:eastAsia="it-IT"/>
+              </w:rPr>
+              <w:t>a.eliminaTest</w:t>
+            </w:r>
+            <w:proofErr w:type="spellEnd"/>
+            <w:proofErr w:type="gramEnd"/>
+            <w:r>
+              <w:rPr>
+                <w:rFonts w:ascii="Times New Roman" w:eastAsia="Times New Roman" w:hAnsi="Times New Roman" w:cs="Times New Roman"/>
+                <w:sz w:val="24"/>
+                <w:szCs w:val="24"/>
+                <w:lang w:eastAsia="it-IT"/>
+              </w:rPr>
+              <w:t>(</w:t>
+            </w:r>
+            <w:proofErr w:type="spellStart"/>
+            <w:r>
+              <w:rPr>
+                <w:rFonts w:ascii="Times New Roman" w:eastAsia="Times New Roman" w:hAnsi="Times New Roman" w:cs="Times New Roman"/>
+                <w:sz w:val="24"/>
+                <w:szCs w:val="24"/>
+                <w:lang w:eastAsia="it-IT"/>
+              </w:rPr>
+              <w:t>codiceFiscale</w:t>
+            </w:r>
+            <w:proofErr w:type="spellEnd"/>
+            <w:r>
+              <w:rPr>
+                <w:rFonts w:ascii="Times New Roman" w:eastAsia="Times New Roman" w:hAnsi="Times New Roman" w:cs="Times New Roman"/>
+                <w:sz w:val="24"/>
+                <w:szCs w:val="24"/>
+                <w:lang w:eastAsia="it-IT"/>
+              </w:rPr>
+              <w:t>);</w:t>
+            </w:r>
+          </w:p>
+          <w:p>
+            <w:pPr>
+              <w:spacing w:after="0" w:line="240" w:lineRule="auto"/>
+              <w:textAlignment w:val="baseline"/>
+              <w:rPr>
+                <w:rFonts w:ascii="Times New Roman" w:eastAsia="Times New Roman" w:hAnsi="Times New Roman" w:cs="Times New Roman"/>
+                <w:sz w:val="24"/>
+                <w:szCs w:val="24"/>
+                <w:lang w:eastAsia="it-IT"/>
+              </w:rPr>
+            </w:pPr>
+            <w:r>
+              <w:rPr>
+                <w:rFonts w:ascii="Calibri" w:eastAsia="Times New Roman" w:hAnsi="Calibri" w:cs="Calibri"/>
+                <w:lang w:eastAsia="it-IT"/>
+              </w:rPr>
+              <w:t> </w:t>
+            </w:r>
+          </w:p>
+        </w:tc>
+        <w:tc>
+          <w:tcPr>
+            <w:tcW w:w="1464" w:type="dxa"/>
+            <w:gridSpan w:val="2"/>
+            <w:tcBorders>
+              <w:top w:val="single" w:sz="6" w:space="0" w:color="000000"/>
+              <w:left w:val="single" w:sz="6" w:space="0" w:color="000000"/>
+              <w:bottom w:val="single" w:sz="6" w:space="0" w:color="000000"/>
+              <w:right w:val="single" w:sz="6" w:space="0" w:color="000000"/>
+            </w:tcBorders>
+            <w:shd w:val="clear" w:color="auto" w:fill="auto"/>
+            <w:hideMark/>
+          </w:tcPr>
+          <w:p>
+            <w:pPr>
+              <w:spacing w:after="0" w:line="240" w:lineRule="auto"/>
+              <w:textAlignment w:val="baseline"/>
+              <w:rPr>
+                <w:rFonts w:ascii="Times New Roman" w:eastAsia="Times New Roman" w:hAnsi="Times New Roman" w:cs="Times New Roman"/>
+                <w:sz w:val="24"/>
+                <w:szCs w:val="24"/>
+                <w:lang w:eastAsia="it-IT"/>
+              </w:rPr>
+            </w:pPr>
+            <w:r>
+              <w:rPr>
+                <w:rFonts w:ascii="Calibri" w:eastAsia="Times New Roman" w:hAnsi="Calibri" w:cs="Calibri"/>
+                <w:lang w:eastAsia="it-IT"/>
+              </w:rPr>
+              <w:t xml:space="preserve">Test </w:t>
+            </w:r>
+            <w:r>
+              <w:rPr>
+                <w:rFonts w:ascii="Calibri" w:eastAsia="Times New Roman" w:hAnsi="Calibri" w:cs="Calibri"/>
+                <w:lang w:eastAsia="it-IT"/>
+              </w:rPr>
+              <w:t>eliminato</w:t>
+            </w:r>
+            <w:r>
+              <w:rPr>
+                <w:rFonts w:ascii="Calibri" w:eastAsia="Times New Roman" w:hAnsi="Calibri" w:cs="Calibri"/>
+                <w:lang w:eastAsia="it-IT"/>
+              </w:rPr>
+              <w:t xml:space="preserve"> correttamente</w:t>
+            </w:r>
+            <w:r>
+              <w:rPr>
+                <w:rFonts w:ascii="Calibri" w:eastAsia="Times New Roman" w:hAnsi="Calibri" w:cs="Calibri"/>
+                <w:lang w:eastAsia="it-IT"/>
+              </w:rPr>
+              <w:t> </w:t>
+            </w:r>
+          </w:p>
+        </w:tc>
+        <w:tc>
+          <w:tcPr>
+            <w:tcW w:w="1286" w:type="dxa"/>
+            <w:tcBorders>
+              <w:top w:val="single" w:sz="6" w:space="0" w:color="000000"/>
+              <w:left w:val="single" w:sz="6" w:space="0" w:color="000000"/>
+              <w:bottom w:val="single" w:sz="6" w:space="0" w:color="000000"/>
+              <w:right w:val="single" w:sz="6" w:space="0" w:color="000000"/>
+            </w:tcBorders>
+            <w:shd w:val="clear" w:color="auto" w:fill="auto"/>
+            <w:hideMark/>
+          </w:tcPr>
+          <w:p>
+            <w:pPr>
+              <w:spacing w:after="0" w:line="240" w:lineRule="auto"/>
+              <w:textAlignment w:val="baseline"/>
+              <w:rPr>
+                <w:rFonts w:ascii="Times New Roman" w:eastAsia="Times New Roman" w:hAnsi="Times New Roman" w:cs="Times New Roman"/>
+                <w:sz w:val="24"/>
+                <w:szCs w:val="24"/>
+                <w:lang w:eastAsia="it-IT"/>
+              </w:rPr>
+            </w:pPr>
+            <w:r>
+              <w:rPr>
+                <w:rFonts w:ascii="Calibri" w:eastAsia="Times New Roman" w:hAnsi="Calibri" w:cs="Calibri"/>
+                <w:sz w:val="32"/>
+                <w:szCs w:val="32"/>
+                <w:lang w:eastAsia="it-IT"/>
+              </w:rPr>
+              <w:t> </w:t>
+            </w:r>
+          </w:p>
+        </w:tc>
+      </w:tr>
+      <w:tr>
+        <w:tc>
+          <w:tcPr>
+            <w:tcW w:w="10507" w:type="dxa"/>
+            <w:gridSpan w:val="9"/>
+            <w:tcBorders>
+              <w:top w:val="single" w:sz="6" w:space="0" w:color="000000"/>
+              <w:left w:val="single" w:sz="6" w:space="0" w:color="000000"/>
+              <w:bottom w:val="single" w:sz="6" w:space="0" w:color="000000"/>
+              <w:right w:val="single" w:sz="6" w:space="0" w:color="000000"/>
+            </w:tcBorders>
+            <w:shd w:val="clear" w:color="auto" w:fill="FFFF00"/>
+            <w:hideMark/>
+          </w:tcPr>
+          <w:p>
+            <w:pPr>
+              <w:spacing w:after="0" w:line="240" w:lineRule="auto"/>
+              <w:jc w:val="center"/>
+              <w:textAlignment w:val="baseline"/>
+              <w:rPr>
+                <w:rFonts w:ascii="Times New Roman" w:eastAsia="Times New Roman" w:hAnsi="Times New Roman" w:cs="Times New Roman"/>
+                <w:sz w:val="24"/>
+                <w:szCs w:val="24"/>
+                <w:lang w:eastAsia="it-IT"/>
+              </w:rPr>
+            </w:pPr>
+            <w:proofErr w:type="spellStart"/>
+            <w:proofErr w:type="gramStart"/>
+            <w:r>
+              <w:rPr>
+                <w:rFonts w:ascii="Calibri" w:eastAsia="Times New Roman" w:hAnsi="Calibri" w:cs="Calibri"/>
+                <w:sz w:val="32"/>
+                <w:szCs w:val="32"/>
+                <w:shd w:val="clear" w:color="auto" w:fill="FFFF00"/>
+                <w:lang w:eastAsia="it-IT"/>
+              </w:rPr>
+              <w:t>aggiornaPosizioneTest</w:t>
+            </w:r>
+            <w:proofErr w:type="spellEnd"/>
+            <w:r>
+              <w:rPr>
+                <w:rFonts w:ascii="Calibri" w:eastAsia="Times New Roman" w:hAnsi="Calibri" w:cs="Calibri"/>
+                <w:sz w:val="32"/>
+                <w:szCs w:val="32"/>
+                <w:shd w:val="clear" w:color="auto" w:fill="FFFF00"/>
+                <w:lang w:eastAsia="it-IT"/>
+              </w:rPr>
+              <w:t>(</w:t>
+            </w:r>
+            <w:proofErr w:type="spellStart"/>
+            <w:proofErr w:type="gramEnd"/>
+            <w:r>
+              <w:rPr>
+                <w:rFonts w:ascii="Calibri" w:eastAsia="Times New Roman" w:hAnsi="Calibri" w:cs="Calibri"/>
+                <w:sz w:val="32"/>
+                <w:szCs w:val="32"/>
+                <w:shd w:val="clear" w:color="auto" w:fill="FFFF00"/>
+                <w:lang w:eastAsia="it-IT"/>
+              </w:rPr>
+              <w:t>int</w:t>
+            </w:r>
+            <w:proofErr w:type="spellEnd"/>
+            <w:r>
+              <w:rPr>
+                <w:rFonts w:ascii="Calibri" w:eastAsia="Times New Roman" w:hAnsi="Calibri" w:cs="Calibri"/>
+                <w:sz w:val="32"/>
+                <w:szCs w:val="32"/>
+                <w:shd w:val="clear" w:color="auto" w:fill="FFFF00"/>
+                <w:lang w:eastAsia="it-IT"/>
+              </w:rPr>
+              <w:t xml:space="preserve"> posizione)</w:t>
+            </w:r>
+          </w:p>
+        </w:tc>
+      </w:tr>
+      <w:tr>
+        <w:tc>
+          <w:tcPr>
+            <w:tcW w:w="413" w:type="dxa"/>
+            <w:tcBorders>
+              <w:top w:val="single" w:sz="6" w:space="0" w:color="000000"/>
+              <w:left w:val="single" w:sz="6" w:space="0" w:color="000000"/>
+              <w:bottom w:val="single" w:sz="6" w:space="0" w:color="000000"/>
+              <w:right w:val="single" w:sz="6" w:space="0" w:color="000000"/>
+            </w:tcBorders>
+            <w:shd w:val="clear" w:color="auto" w:fill="auto"/>
+            <w:hideMark/>
+          </w:tcPr>
+          <w:p>
+            <w:pPr>
+              <w:spacing w:after="0" w:line="240" w:lineRule="auto"/>
+              <w:textAlignment w:val="baseline"/>
+              <w:rPr>
+                <w:rFonts w:ascii="Times New Roman" w:eastAsia="Times New Roman" w:hAnsi="Times New Roman" w:cs="Times New Roman"/>
+                <w:sz w:val="24"/>
+                <w:szCs w:val="24"/>
+                <w:lang w:eastAsia="it-IT"/>
+              </w:rPr>
+            </w:pPr>
+            <w:r>
+              <w:rPr>
+                <w:rFonts w:ascii="Calibri" w:eastAsia="Times New Roman" w:hAnsi="Calibri" w:cs="Calibri"/>
+                <w:sz w:val="28"/>
+                <w:szCs w:val="28"/>
+                <w:lang w:eastAsia="it-IT"/>
+              </w:rPr>
+              <w:t>3 </w:t>
+            </w:r>
+          </w:p>
+        </w:tc>
+        <w:tc>
+          <w:tcPr>
+            <w:tcW w:w="1598" w:type="dxa"/>
+            <w:gridSpan w:val="2"/>
+            <w:tcBorders>
+              <w:top w:val="single" w:sz="6" w:space="0" w:color="000000"/>
+              <w:left w:val="single" w:sz="6" w:space="0" w:color="000000"/>
+              <w:bottom w:val="single" w:sz="6" w:space="0" w:color="000000"/>
+              <w:right w:val="single" w:sz="6" w:space="0" w:color="000000"/>
+            </w:tcBorders>
+            <w:shd w:val="clear" w:color="auto" w:fill="auto"/>
+            <w:hideMark/>
+          </w:tcPr>
+          <w:p>
+            <w:pPr>
+              <w:spacing w:after="0" w:line="240" w:lineRule="auto"/>
+              <w:textAlignment w:val="baseline"/>
+              <w:rPr>
+                <w:rFonts w:ascii="Times New Roman" w:eastAsia="Times New Roman" w:hAnsi="Times New Roman" w:cs="Times New Roman"/>
+                <w:sz w:val="24"/>
+                <w:szCs w:val="24"/>
+                <w:lang w:eastAsia="it-IT"/>
+              </w:rPr>
+            </w:pPr>
+            <w:r>
+              <w:rPr>
+                <w:rFonts w:ascii="Calibri" w:eastAsia="Times New Roman" w:hAnsi="Calibri" w:cs="Calibri"/>
+                <w:sz w:val="32"/>
+                <w:szCs w:val="32"/>
+                <w:lang w:eastAsia="it-IT"/>
+              </w:rPr>
+              <w:t> </w:t>
+            </w:r>
+            <w:r>
+              <w:rPr>
+                <w:rFonts w:ascii="Calibri" w:eastAsia="Times New Roman" w:hAnsi="Calibri" w:cs="Calibri"/>
+                <w:sz w:val="32"/>
+                <w:szCs w:val="32"/>
+                <w:lang w:eastAsia="it-IT"/>
+              </w:rPr>
+              <w:t>Aggiorna la posizione di un test</w:t>
+            </w:r>
+          </w:p>
+        </w:tc>
+        <w:tc>
+          <w:tcPr>
+            <w:tcW w:w="1981" w:type="dxa"/>
+            <w:gridSpan w:val="2"/>
+            <w:tcBorders>
+              <w:top w:val="single" w:sz="6" w:space="0" w:color="000000"/>
+              <w:left w:val="single" w:sz="6" w:space="0" w:color="000000"/>
+              <w:bottom w:val="single" w:sz="6" w:space="0" w:color="000000"/>
+              <w:right w:val="single" w:sz="6" w:space="0" w:color="000000"/>
+            </w:tcBorders>
+            <w:shd w:val="clear" w:color="auto" w:fill="auto"/>
+            <w:hideMark/>
+          </w:tcPr>
+          <w:p>
+            <w:pPr>
+              <w:spacing w:after="0" w:line="240" w:lineRule="auto"/>
+              <w:textAlignment w:val="baseline"/>
+              <w:rPr>
+                <w:rFonts w:ascii="Times New Roman" w:eastAsia="Times New Roman" w:hAnsi="Times New Roman" w:cs="Times New Roman"/>
+                <w:sz w:val="24"/>
+                <w:szCs w:val="24"/>
+                <w:lang w:eastAsia="it-IT"/>
+              </w:rPr>
+            </w:pPr>
+            <w:r>
+              <w:rPr>
+                <w:rFonts w:ascii="Calibri" w:eastAsia="Times New Roman" w:hAnsi="Calibri" w:cs="Calibri"/>
+                <w:lang w:eastAsia="it-IT"/>
+              </w:rPr>
+              <w:t>Istanzio un</w:t>
+            </w:r>
+            <w:r>
+              <w:rPr>
+                <w:rFonts w:ascii="Calibri" w:eastAsia="Times New Roman" w:hAnsi="Calibri" w:cs="Calibri"/>
+                <w:lang w:eastAsia="it-IT"/>
+              </w:rPr>
+              <w:t xml:space="preserve"> oggetto AST e aggiungo un </w:t>
+            </w:r>
+            <w:proofErr w:type="gramStart"/>
+            <w:r>
+              <w:rPr>
+                <w:rFonts w:ascii="Calibri" w:eastAsia="Times New Roman" w:hAnsi="Calibri" w:cs="Calibri"/>
+                <w:lang w:eastAsia="it-IT"/>
+              </w:rPr>
+              <w:t>test</w:t>
+            </w:r>
+            <w:r>
+              <w:rPr>
+                <w:rFonts w:ascii="Calibri" w:eastAsia="Times New Roman" w:hAnsi="Calibri" w:cs="Calibri"/>
+                <w:lang w:eastAsia="it-IT"/>
+              </w:rPr>
+              <w:t> </w:t>
+            </w:r>
+            <w:r>
+              <w:rPr>
+                <w:rFonts w:ascii="Calibri" w:eastAsia="Times New Roman" w:hAnsi="Calibri" w:cs="Calibri"/>
+                <w:lang w:eastAsia="it-IT"/>
+              </w:rPr>
+              <w:t xml:space="preserve"> dopo</w:t>
+            </w:r>
+            <w:proofErr w:type="gramEnd"/>
+            <w:r>
+              <w:rPr>
+                <w:rFonts w:ascii="Calibri" w:eastAsia="Times New Roman" w:hAnsi="Calibri" w:cs="Calibri"/>
+                <w:lang w:eastAsia="it-IT"/>
+              </w:rPr>
+              <w:t xml:space="preserve"> che avvio elimina Test</w:t>
+            </w:r>
+          </w:p>
+        </w:tc>
+        <w:tc>
+          <w:tcPr>
+            <w:tcW w:w="3765" w:type="dxa"/>
+            <w:tcBorders>
+              <w:top w:val="single" w:sz="6" w:space="0" w:color="000000"/>
+              <w:left w:val="single" w:sz="6" w:space="0" w:color="000000"/>
+              <w:bottom w:val="single" w:sz="6" w:space="0" w:color="000000"/>
+              <w:right w:val="single" w:sz="6" w:space="0" w:color="000000"/>
+            </w:tcBorders>
+            <w:shd w:val="clear" w:color="auto" w:fill="auto"/>
+            <w:hideMark/>
+          </w:tcPr>
+          <w:p>
+            <w:pPr>
+              <w:spacing w:after="0" w:line="240" w:lineRule="auto"/>
+              <w:textAlignment w:val="baseline"/>
+              <w:rPr>
+                <w:rFonts w:ascii="Times New Roman" w:eastAsia="Times New Roman" w:hAnsi="Times New Roman" w:cs="Times New Roman"/>
+                <w:sz w:val="24"/>
+                <w:szCs w:val="24"/>
+                <w:lang w:eastAsia="it-IT"/>
+              </w:rPr>
+            </w:pPr>
+            <w:proofErr w:type="spellStart"/>
+            <w:r>
+              <w:rPr>
+                <w:rFonts w:ascii="Times New Roman" w:eastAsia="Times New Roman" w:hAnsi="Times New Roman" w:cs="Times New Roman"/>
+                <w:sz w:val="24"/>
+                <w:szCs w:val="24"/>
+                <w:lang w:eastAsia="it-IT"/>
+              </w:rPr>
+              <w:t>aggiornaPosizioneTest</w:t>
+            </w:r>
+            <w:proofErr w:type="spellEnd"/>
+            <w:r>
+              <w:rPr>
+                <w:rFonts w:ascii="Times New Roman" w:eastAsia="Times New Roman" w:hAnsi="Times New Roman" w:cs="Times New Roman"/>
+                <w:sz w:val="24"/>
+                <w:szCs w:val="24"/>
+                <w:lang w:eastAsia="it-IT"/>
+              </w:rPr>
+              <w:t>(z);</w:t>
+            </w:r>
+          </w:p>
+        </w:tc>
+        <w:tc>
+          <w:tcPr>
+            <w:tcW w:w="1464" w:type="dxa"/>
+            <w:gridSpan w:val="2"/>
+            <w:tcBorders>
+              <w:top w:val="single" w:sz="6" w:space="0" w:color="000000"/>
+              <w:left w:val="single" w:sz="6" w:space="0" w:color="000000"/>
+              <w:bottom w:val="single" w:sz="6" w:space="0" w:color="000000"/>
+              <w:right w:val="single" w:sz="6" w:space="0" w:color="000000"/>
+            </w:tcBorders>
+            <w:shd w:val="clear" w:color="auto" w:fill="auto"/>
+            <w:hideMark/>
+          </w:tcPr>
+          <w:p>
+            <w:pPr>
+              <w:spacing w:after="0" w:line="240" w:lineRule="auto"/>
+              <w:textAlignment w:val="baseline"/>
+              <w:rPr>
+                <w:rFonts w:ascii="Times New Roman" w:eastAsia="Times New Roman" w:hAnsi="Times New Roman" w:cs="Times New Roman"/>
+                <w:sz w:val="24"/>
+                <w:szCs w:val="24"/>
+                <w:lang w:eastAsia="it-IT"/>
+              </w:rPr>
+            </w:pPr>
+            <w:r>
+              <w:rPr>
+                <w:rFonts w:ascii="Times New Roman" w:eastAsia="Times New Roman" w:hAnsi="Times New Roman" w:cs="Times New Roman"/>
+                <w:sz w:val="24"/>
+                <w:szCs w:val="24"/>
+                <w:lang w:eastAsia="it-IT"/>
+              </w:rPr>
+              <w:t>posizione aggiornata</w:t>
+            </w:r>
+          </w:p>
+        </w:tc>
+        <w:tc>
+          <w:tcPr>
+            <w:tcW w:w="1286" w:type="dxa"/>
+            <w:tcBorders>
+              <w:top w:val="single" w:sz="6" w:space="0" w:color="000000"/>
+              <w:left w:val="single" w:sz="6" w:space="0" w:color="000000"/>
+              <w:bottom w:val="single" w:sz="6" w:space="0" w:color="000000"/>
+              <w:right w:val="single" w:sz="6" w:space="0" w:color="000000"/>
+            </w:tcBorders>
+            <w:shd w:val="clear" w:color="auto" w:fill="auto"/>
+            <w:hideMark/>
+          </w:tcPr>
+          <w:p>
+            <w:pPr>
+              <w:spacing w:after="0" w:line="240" w:lineRule="auto"/>
+              <w:textAlignment w:val="baseline"/>
+              <w:rPr>
+                <w:rFonts w:ascii="Times New Roman" w:eastAsia="Times New Roman" w:hAnsi="Times New Roman" w:cs="Times New Roman"/>
+                <w:sz w:val="24"/>
+                <w:szCs w:val="24"/>
+                <w:lang w:eastAsia="it-IT"/>
+              </w:rPr>
+            </w:pPr>
+            <w:r>
+              <w:rPr>
+                <w:rFonts w:ascii="Calibri" w:eastAsia="Times New Roman" w:hAnsi="Calibri" w:cs="Calibri"/>
+                <w:sz w:val="32"/>
+                <w:szCs w:val="32"/>
+                <w:lang w:eastAsia="it-IT"/>
+              </w:rPr>
+              <w:t> </w:t>
+            </w:r>
+          </w:p>
+        </w:tc>
+      </w:tr>
+      <w:tr>
+        <w:tc>
+          <w:tcPr>
+            <w:tcW w:w="10507" w:type="dxa"/>
+            <w:gridSpan w:val="9"/>
+            <w:tcBorders>
+              <w:top w:val="single" w:sz="6" w:space="0" w:color="000000"/>
+              <w:left w:val="single" w:sz="6" w:space="0" w:color="000000"/>
+              <w:bottom w:val="single" w:sz="6" w:space="0" w:color="000000"/>
+              <w:right w:val="single" w:sz="6" w:space="0" w:color="000000"/>
+            </w:tcBorders>
+            <w:shd w:val="clear" w:color="auto" w:fill="FFFF00"/>
+            <w:hideMark/>
+          </w:tcPr>
+          <w:p>
+            <w:pPr>
+              <w:spacing w:after="0" w:line="240" w:lineRule="auto"/>
+              <w:jc w:val="center"/>
+              <w:textAlignment w:val="baseline"/>
+              <w:rPr>
+                <w:rFonts w:ascii="Times New Roman" w:eastAsia="Times New Roman" w:hAnsi="Times New Roman" w:cs="Times New Roman"/>
+                <w:sz w:val="24"/>
+                <w:szCs w:val="24"/>
+                <w:lang w:eastAsia="it-IT"/>
+              </w:rPr>
+            </w:pPr>
+            <w:proofErr w:type="spellStart"/>
+            <w:proofErr w:type="gramStart"/>
+            <w:r>
+              <w:rPr>
+                <w:rFonts w:ascii="Calibri" w:eastAsia="Times New Roman" w:hAnsi="Calibri" w:cs="Calibri"/>
+                <w:sz w:val="32"/>
+                <w:szCs w:val="32"/>
+                <w:shd w:val="clear" w:color="auto" w:fill="FFFF00"/>
+                <w:lang w:eastAsia="it-IT"/>
+              </w:rPr>
+              <w:t>testPersona</w:t>
+            </w:r>
+            <w:proofErr w:type="spellEnd"/>
+            <w:r>
+              <w:rPr>
+                <w:rFonts w:ascii="Calibri" w:eastAsia="Times New Roman" w:hAnsi="Calibri" w:cs="Calibri"/>
+                <w:sz w:val="32"/>
+                <w:szCs w:val="32"/>
+                <w:shd w:val="clear" w:color="auto" w:fill="FFFF00"/>
+                <w:lang w:eastAsia="it-IT"/>
+              </w:rPr>
+              <w:t>(</w:t>
+            </w:r>
+            <w:proofErr w:type="spellStart"/>
+            <w:proofErr w:type="gramEnd"/>
+            <w:r>
+              <w:rPr>
+                <w:rFonts w:ascii="Calibri" w:eastAsia="Times New Roman" w:hAnsi="Calibri" w:cs="Calibri"/>
+                <w:sz w:val="32"/>
+                <w:szCs w:val="32"/>
+                <w:shd w:val="clear" w:color="auto" w:fill="FFFF00"/>
+                <w:lang w:eastAsia="it-IT"/>
+              </w:rPr>
+              <w:t>String</w:t>
+            </w:r>
+            <w:proofErr w:type="spellEnd"/>
+            <w:r>
+              <w:rPr>
+                <w:rFonts w:ascii="Calibri" w:eastAsia="Times New Roman" w:hAnsi="Calibri" w:cs="Calibri"/>
+                <w:sz w:val="32"/>
+                <w:szCs w:val="32"/>
+                <w:shd w:val="clear" w:color="auto" w:fill="FFFF00"/>
+                <w:lang w:eastAsia="it-IT"/>
+              </w:rPr>
+              <w:t xml:space="preserve"> </w:t>
+            </w:r>
+            <w:proofErr w:type="spellStart"/>
+            <w:r>
+              <w:rPr>
+                <w:rFonts w:ascii="Calibri" w:eastAsia="Times New Roman" w:hAnsi="Calibri" w:cs="Calibri"/>
+                <w:sz w:val="32"/>
+                <w:szCs w:val="32"/>
+                <w:shd w:val="clear" w:color="auto" w:fill="FFFF00"/>
+                <w:lang w:eastAsia="it-IT"/>
+              </w:rPr>
+              <w:t>codiceFiscaleDaCercare</w:t>
+            </w:r>
+            <w:proofErr w:type="spellEnd"/>
+            <w:r>
+              <w:rPr>
+                <w:rFonts w:ascii="Calibri" w:eastAsia="Times New Roman" w:hAnsi="Calibri" w:cs="Calibri"/>
+                <w:sz w:val="32"/>
+                <w:szCs w:val="32"/>
+                <w:shd w:val="clear" w:color="auto" w:fill="FFFF00"/>
+                <w:lang w:eastAsia="it-IT"/>
+              </w:rPr>
+              <w:t>)</w:t>
+            </w:r>
+          </w:p>
+        </w:tc>
+      </w:tr>
+      <w:tr>
+        <w:tc>
+          <w:tcPr>
+            <w:tcW w:w="413" w:type="dxa"/>
+            <w:tcBorders>
+              <w:top w:val="single" w:sz="6" w:space="0" w:color="000000"/>
+              <w:left w:val="single" w:sz="6" w:space="0" w:color="000000"/>
+              <w:bottom w:val="single" w:sz="6" w:space="0" w:color="000000"/>
+              <w:right w:val="single" w:sz="6" w:space="0" w:color="000000"/>
+            </w:tcBorders>
+            <w:shd w:val="clear" w:color="auto" w:fill="auto"/>
+            <w:hideMark/>
+          </w:tcPr>
+          <w:p>
+            <w:pPr>
+              <w:spacing w:after="0" w:line="240" w:lineRule="auto"/>
+              <w:textAlignment w:val="baseline"/>
+              <w:rPr>
+                <w:rFonts w:ascii="Times New Roman" w:eastAsia="Times New Roman" w:hAnsi="Times New Roman" w:cs="Times New Roman"/>
+                <w:sz w:val="24"/>
+                <w:szCs w:val="24"/>
+                <w:lang w:eastAsia="it-IT"/>
+              </w:rPr>
+            </w:pPr>
+            <w:r>
+              <w:rPr>
+                <w:rFonts w:ascii="Calibri" w:eastAsia="Times New Roman" w:hAnsi="Calibri" w:cs="Calibri"/>
+                <w:sz w:val="28"/>
+                <w:szCs w:val="28"/>
+                <w:lang w:eastAsia="it-IT"/>
+              </w:rPr>
+              <w:t>4</w:t>
+            </w:r>
+            <w:r>
+              <w:rPr>
+                <w:rFonts w:ascii="Calibri" w:eastAsia="Times New Roman" w:hAnsi="Calibri" w:cs="Calibri"/>
+                <w:sz w:val="28"/>
+                <w:szCs w:val="28"/>
+                <w:lang w:eastAsia="it-IT"/>
+              </w:rPr>
+              <w:t> </w:t>
+            </w:r>
+          </w:p>
+        </w:tc>
+        <w:tc>
+          <w:tcPr>
+            <w:tcW w:w="1598" w:type="dxa"/>
+            <w:gridSpan w:val="2"/>
+            <w:tcBorders>
+              <w:top w:val="single" w:sz="6" w:space="0" w:color="000000"/>
+              <w:left w:val="single" w:sz="6" w:space="0" w:color="000000"/>
+              <w:bottom w:val="single" w:sz="6" w:space="0" w:color="000000"/>
+              <w:right w:val="single" w:sz="6" w:space="0" w:color="000000"/>
+            </w:tcBorders>
+            <w:shd w:val="clear" w:color="auto" w:fill="auto"/>
+            <w:hideMark/>
+          </w:tcPr>
+          <w:p>
+            <w:pPr>
+              <w:spacing w:after="0" w:line="240" w:lineRule="auto"/>
+              <w:textAlignment w:val="baseline"/>
+              <w:rPr>
+                <w:rFonts w:ascii="Times New Roman" w:eastAsia="Times New Roman" w:hAnsi="Times New Roman" w:cs="Times New Roman"/>
+                <w:sz w:val="24"/>
+                <w:szCs w:val="24"/>
+                <w:lang w:eastAsia="it-IT"/>
+              </w:rPr>
+            </w:pPr>
+            <w:r>
+              <w:rPr>
+                <w:rFonts w:ascii="Calibri" w:eastAsia="Times New Roman" w:hAnsi="Calibri" w:cs="Calibri"/>
+                <w:lang w:eastAsia="it-IT"/>
+              </w:rPr>
+              <w:t>Visualizza i test di una persona</w:t>
+            </w:r>
+          </w:p>
+        </w:tc>
+        <w:tc>
+          <w:tcPr>
+            <w:tcW w:w="1981" w:type="dxa"/>
+            <w:gridSpan w:val="2"/>
+            <w:tcBorders>
+              <w:top w:val="single" w:sz="6" w:space="0" w:color="000000"/>
+              <w:left w:val="single" w:sz="6" w:space="0" w:color="000000"/>
+              <w:bottom w:val="single" w:sz="6" w:space="0" w:color="000000"/>
+              <w:right w:val="single" w:sz="6" w:space="0" w:color="000000"/>
+            </w:tcBorders>
+            <w:shd w:val="clear" w:color="auto" w:fill="auto"/>
+            <w:hideMark/>
+          </w:tcPr>
+          <w:p>
+            <w:pPr>
+              <w:spacing w:after="0" w:line="240" w:lineRule="auto"/>
+              <w:textAlignment w:val="baseline"/>
+              <w:rPr>
+                <w:rFonts w:ascii="Times New Roman" w:eastAsia="Times New Roman" w:hAnsi="Times New Roman" w:cs="Times New Roman"/>
+                <w:sz w:val="24"/>
+                <w:szCs w:val="24"/>
+                <w:lang w:eastAsia="it-IT"/>
+              </w:rPr>
+            </w:pPr>
+            <w:r>
+              <w:rPr>
+                <w:rFonts w:ascii="Calibri" w:eastAsia="Times New Roman" w:hAnsi="Calibri" w:cs="Calibri"/>
+                <w:lang w:eastAsia="it-IT"/>
+              </w:rPr>
+              <w:t>Istanzio un</w:t>
+            </w:r>
+            <w:r>
+              <w:rPr>
+                <w:rFonts w:ascii="Calibri" w:eastAsia="Times New Roman" w:hAnsi="Calibri" w:cs="Calibri"/>
+                <w:lang w:eastAsia="it-IT"/>
+              </w:rPr>
+              <w:t xml:space="preserve"> oggetto AST e aggiungo un test</w:t>
+            </w:r>
+            <w:r>
+              <w:rPr>
+                <w:rFonts w:ascii="Calibri" w:eastAsia="Times New Roman" w:hAnsi="Calibri" w:cs="Calibri"/>
+                <w:lang w:eastAsia="it-IT"/>
+              </w:rPr>
+              <w:t> </w:t>
+            </w:r>
+          </w:p>
+        </w:tc>
+        <w:tc>
+          <w:tcPr>
+            <w:tcW w:w="3765" w:type="dxa"/>
+            <w:tcBorders>
+              <w:top w:val="single" w:sz="6" w:space="0" w:color="000000"/>
+              <w:left w:val="single" w:sz="6" w:space="0" w:color="000000"/>
+              <w:bottom w:val="single" w:sz="6" w:space="0" w:color="000000"/>
+              <w:right w:val="single" w:sz="6" w:space="0" w:color="000000"/>
+            </w:tcBorders>
+            <w:shd w:val="clear" w:color="auto" w:fill="auto"/>
+            <w:hideMark/>
+          </w:tcPr>
+          <w:p>
+            <w:pPr>
+              <w:spacing w:after="0" w:line="240" w:lineRule="auto"/>
+              <w:textAlignment w:val="baseline"/>
+              <w:rPr>
+                <w:rFonts w:ascii="Times New Roman" w:eastAsia="Times New Roman" w:hAnsi="Times New Roman" w:cs="Times New Roman"/>
+                <w:sz w:val="24"/>
+                <w:szCs w:val="24"/>
+                <w:lang w:eastAsia="it-IT"/>
+              </w:rPr>
+            </w:pPr>
+            <w:proofErr w:type="spellStart"/>
+            <w:proofErr w:type="gramStart"/>
+            <w:r>
+              <w:rPr>
+                <w:rFonts w:ascii="Times New Roman" w:eastAsia="Times New Roman" w:hAnsi="Times New Roman" w:cs="Times New Roman"/>
+                <w:sz w:val="24"/>
+                <w:szCs w:val="24"/>
+                <w:lang w:eastAsia="it-IT"/>
+              </w:rPr>
+              <w:t>a.testPersona</w:t>
+            </w:r>
+            <w:proofErr w:type="spellEnd"/>
+            <w:proofErr w:type="gramEnd"/>
+            <w:r>
+              <w:rPr>
+                <w:rFonts w:ascii="Times New Roman" w:eastAsia="Times New Roman" w:hAnsi="Times New Roman" w:cs="Times New Roman"/>
+                <w:sz w:val="24"/>
+                <w:szCs w:val="24"/>
+                <w:lang w:eastAsia="it-IT"/>
+              </w:rPr>
+              <w:t>(</w:t>
+            </w:r>
+            <w:proofErr w:type="spellStart"/>
+            <w:r>
+              <w:rPr>
+                <w:rFonts w:ascii="Times New Roman" w:eastAsia="Times New Roman" w:hAnsi="Times New Roman" w:cs="Times New Roman"/>
+                <w:sz w:val="24"/>
+                <w:szCs w:val="24"/>
+                <w:lang w:eastAsia="it-IT"/>
+              </w:rPr>
+              <w:t>codiceFiscale</w:t>
+            </w:r>
+            <w:proofErr w:type="spellEnd"/>
+            <w:r>
+              <w:rPr>
+                <w:rFonts w:ascii="Times New Roman" w:eastAsia="Times New Roman" w:hAnsi="Times New Roman" w:cs="Times New Roman"/>
+                <w:sz w:val="24"/>
+                <w:szCs w:val="24"/>
+                <w:lang w:eastAsia="it-IT"/>
+              </w:rPr>
+              <w:t>)</w:t>
+            </w:r>
+          </w:p>
+        </w:tc>
+        <w:tc>
+          <w:tcPr>
+            <w:tcW w:w="1464" w:type="dxa"/>
+            <w:gridSpan w:val="2"/>
+            <w:tcBorders>
+              <w:top w:val="single" w:sz="6" w:space="0" w:color="000000"/>
+              <w:left w:val="single" w:sz="6" w:space="0" w:color="000000"/>
+              <w:bottom w:val="single" w:sz="6" w:space="0" w:color="000000"/>
+              <w:right w:val="single" w:sz="6" w:space="0" w:color="000000"/>
+            </w:tcBorders>
+            <w:shd w:val="clear" w:color="auto" w:fill="auto"/>
+            <w:hideMark/>
+          </w:tcPr>
+          <w:p>
+            <w:pPr>
+              <w:spacing w:after="0" w:line="240" w:lineRule="auto"/>
+              <w:textAlignment w:val="baseline"/>
+              <w:rPr>
+                <w:rFonts w:ascii="Times New Roman" w:eastAsia="Times New Roman" w:hAnsi="Times New Roman" w:cs="Times New Roman"/>
+                <w:sz w:val="24"/>
+                <w:szCs w:val="24"/>
+                <w:lang w:eastAsia="it-IT"/>
+              </w:rPr>
+            </w:pPr>
+            <w:proofErr w:type="spellStart"/>
+            <w:r>
+              <w:rPr>
+                <w:rFonts w:ascii="Calibri" w:eastAsia="Times New Roman" w:hAnsi="Calibri" w:cs="Calibri"/>
+                <w:lang w:eastAsia="it-IT"/>
+              </w:rPr>
+              <w:t>String</w:t>
+            </w:r>
+            <w:proofErr w:type="spellEnd"/>
+            <w:r>
+              <w:rPr>
+                <w:rFonts w:ascii="Calibri" w:eastAsia="Times New Roman" w:hAnsi="Calibri" w:cs="Calibri"/>
+                <w:lang w:eastAsia="it-IT"/>
+              </w:rPr>
+              <w:t xml:space="preserve"> contenente i test svolti</w:t>
+            </w:r>
+            <w:r>
+              <w:rPr>
+                <w:rFonts w:ascii="Calibri" w:eastAsia="Times New Roman" w:hAnsi="Calibri" w:cs="Calibri"/>
+                <w:lang w:eastAsia="it-IT"/>
+              </w:rPr>
+              <w:t xml:space="preserve"> da una persona</w:t>
+            </w:r>
+          </w:p>
+        </w:tc>
+        <w:tc>
+          <w:tcPr>
+            <w:tcW w:w="1286" w:type="dxa"/>
+            <w:tcBorders>
+              <w:top w:val="single" w:sz="6" w:space="0" w:color="000000"/>
+              <w:left w:val="single" w:sz="6" w:space="0" w:color="000000"/>
+              <w:bottom w:val="single" w:sz="6" w:space="0" w:color="000000"/>
+              <w:right w:val="single" w:sz="6" w:space="0" w:color="000000"/>
+            </w:tcBorders>
+            <w:shd w:val="clear" w:color="auto" w:fill="auto"/>
+            <w:hideMark/>
+          </w:tcPr>
+          <w:p>
+            <w:pPr>
+              <w:spacing w:after="0" w:line="240" w:lineRule="auto"/>
+              <w:textAlignment w:val="baseline"/>
+              <w:rPr>
+                <w:rFonts w:ascii="Times New Roman" w:eastAsia="Times New Roman" w:hAnsi="Times New Roman" w:cs="Times New Roman"/>
+                <w:sz w:val="24"/>
+                <w:szCs w:val="24"/>
+                <w:lang w:eastAsia="it-IT"/>
+              </w:rPr>
+            </w:pPr>
+            <w:r>
+              <w:rPr>
+                <w:rFonts w:ascii="Calibri" w:eastAsia="Times New Roman" w:hAnsi="Calibri" w:cs="Calibri"/>
+                <w:sz w:val="32"/>
+                <w:szCs w:val="32"/>
+                <w:lang w:eastAsia="it-IT"/>
+              </w:rPr>
+              <w:t> </w:t>
+            </w:r>
+          </w:p>
+        </w:tc>
+      </w:tr>
+      <w:tr>
+        <w:tc>
+          <w:tcPr>
+            <w:tcW w:w="10507" w:type="dxa"/>
+            <w:gridSpan w:val="9"/>
+            <w:tcBorders>
+              <w:top w:val="single" w:sz="6" w:space="0" w:color="000000"/>
+              <w:left w:val="single" w:sz="6" w:space="0" w:color="000000"/>
+              <w:bottom w:val="single" w:sz="6" w:space="0" w:color="000000"/>
+              <w:right w:val="single" w:sz="6" w:space="0" w:color="000000"/>
+            </w:tcBorders>
+            <w:shd w:val="clear" w:color="auto" w:fill="FFFF00"/>
+            <w:hideMark/>
+          </w:tcPr>
+          <w:p>
+            <w:pPr>
+              <w:spacing w:after="0" w:line="240" w:lineRule="auto"/>
+              <w:jc w:val="center"/>
+              <w:textAlignment w:val="baseline"/>
+              <w:rPr>
+                <w:rFonts w:ascii="Times New Roman" w:eastAsia="Times New Roman" w:hAnsi="Times New Roman" w:cs="Times New Roman"/>
+                <w:sz w:val="24"/>
+                <w:szCs w:val="24"/>
+                <w:lang w:eastAsia="it-IT"/>
+              </w:rPr>
+            </w:pPr>
+            <w:proofErr w:type="spellStart"/>
+            <w:proofErr w:type="gramStart"/>
+            <w:r>
+              <w:rPr>
+                <w:rFonts w:ascii="Calibri" w:eastAsia="Times New Roman" w:hAnsi="Calibri" w:cs="Calibri"/>
+                <w:sz w:val="32"/>
+                <w:szCs w:val="32"/>
+                <w:lang w:eastAsia="it-IT"/>
+              </w:rPr>
+              <w:t>nTestFatti</w:t>
+            </w:r>
+            <w:proofErr w:type="spellEnd"/>
+            <w:r>
+              <w:rPr>
+                <w:rFonts w:ascii="Calibri" w:eastAsia="Times New Roman" w:hAnsi="Calibri" w:cs="Calibri"/>
+                <w:sz w:val="32"/>
+                <w:szCs w:val="32"/>
+                <w:lang w:eastAsia="it-IT"/>
+              </w:rPr>
+              <w:t>(</w:t>
+            </w:r>
+            <w:proofErr w:type="gramEnd"/>
+            <w:r>
+              <w:rPr>
+                <w:rFonts w:ascii="Calibri" w:eastAsia="Times New Roman" w:hAnsi="Calibri" w:cs="Calibri"/>
+                <w:sz w:val="32"/>
+                <w:szCs w:val="32"/>
+                <w:lang w:eastAsia="it-IT"/>
+              </w:rPr>
+              <w:t>)</w:t>
+            </w:r>
+          </w:p>
+        </w:tc>
+      </w:tr>
+      <w:tr>
+        <w:tc>
+          <w:tcPr>
+            <w:tcW w:w="413" w:type="dxa"/>
+            <w:tcBorders>
+              <w:top w:val="single" w:sz="6" w:space="0" w:color="000000"/>
+              <w:left w:val="single" w:sz="6" w:space="0" w:color="000000"/>
+              <w:bottom w:val="single" w:sz="6" w:space="0" w:color="000000"/>
+              <w:right w:val="single" w:sz="6" w:space="0" w:color="000000"/>
+            </w:tcBorders>
+            <w:shd w:val="clear" w:color="auto" w:fill="auto"/>
+            <w:hideMark/>
+          </w:tcPr>
+          <w:p>
+            <w:pPr>
+              <w:spacing w:after="0" w:line="240" w:lineRule="auto"/>
+              <w:textAlignment w:val="baseline"/>
+              <w:rPr>
+                <w:rFonts w:ascii="Times New Roman" w:eastAsia="Times New Roman" w:hAnsi="Times New Roman" w:cs="Times New Roman"/>
+                <w:sz w:val="24"/>
+                <w:szCs w:val="24"/>
+                <w:lang w:eastAsia="it-IT"/>
+              </w:rPr>
+            </w:pPr>
+            <w:r>
+              <w:rPr>
+                <w:rFonts w:ascii="Times New Roman" w:eastAsia="Times New Roman" w:hAnsi="Times New Roman" w:cs="Times New Roman"/>
+                <w:sz w:val="24"/>
+                <w:szCs w:val="24"/>
+                <w:lang w:eastAsia="it-IT"/>
+              </w:rPr>
+              <w:t>5</w:t>
+            </w:r>
+          </w:p>
+        </w:tc>
+        <w:tc>
+          <w:tcPr>
+            <w:tcW w:w="1598" w:type="dxa"/>
+            <w:gridSpan w:val="2"/>
+            <w:tcBorders>
+              <w:top w:val="single" w:sz="6" w:space="0" w:color="000000"/>
+              <w:left w:val="single" w:sz="6" w:space="0" w:color="000000"/>
+              <w:bottom w:val="single" w:sz="6" w:space="0" w:color="000000"/>
+              <w:right w:val="single" w:sz="6" w:space="0" w:color="000000"/>
+            </w:tcBorders>
+            <w:shd w:val="clear" w:color="auto" w:fill="auto"/>
+            <w:hideMark/>
+          </w:tcPr>
+          <w:p>
+            <w:pPr>
+              <w:spacing w:after="0" w:line="240" w:lineRule="auto"/>
+              <w:textAlignment w:val="baseline"/>
+              <w:rPr>
+                <w:rFonts w:ascii="Times New Roman" w:eastAsia="Times New Roman" w:hAnsi="Times New Roman" w:cs="Times New Roman"/>
+                <w:sz w:val="24"/>
+                <w:szCs w:val="24"/>
+                <w:lang w:eastAsia="it-IT"/>
+              </w:rPr>
+            </w:pPr>
+            <w:proofErr w:type="spellStart"/>
+            <w:r>
+              <w:rPr>
+                <w:rFonts w:ascii="Times New Roman" w:eastAsia="Times New Roman" w:hAnsi="Times New Roman" w:cs="Times New Roman"/>
+                <w:sz w:val="24"/>
+                <w:szCs w:val="24"/>
+                <w:lang w:eastAsia="it-IT"/>
+              </w:rPr>
+              <w:t>Visualzza</w:t>
+            </w:r>
+            <w:proofErr w:type="spellEnd"/>
+            <w:r>
+              <w:rPr>
+                <w:rFonts w:ascii="Times New Roman" w:eastAsia="Times New Roman" w:hAnsi="Times New Roman" w:cs="Times New Roman"/>
+                <w:sz w:val="24"/>
+                <w:szCs w:val="24"/>
+                <w:lang w:eastAsia="it-IT"/>
+              </w:rPr>
+              <w:t xml:space="preserve"> numero test fatti</w:t>
+            </w:r>
+          </w:p>
+        </w:tc>
+        <w:tc>
+          <w:tcPr>
+            <w:tcW w:w="1981" w:type="dxa"/>
+            <w:gridSpan w:val="2"/>
+            <w:tcBorders>
+              <w:top w:val="single" w:sz="6" w:space="0" w:color="000000"/>
+              <w:left w:val="single" w:sz="6" w:space="0" w:color="000000"/>
+              <w:bottom w:val="single" w:sz="6" w:space="0" w:color="000000"/>
+              <w:right w:val="single" w:sz="6" w:space="0" w:color="000000"/>
+            </w:tcBorders>
+            <w:shd w:val="clear" w:color="auto" w:fill="auto"/>
+            <w:hideMark/>
+          </w:tcPr>
+          <w:p>
+            <w:pPr>
+              <w:spacing w:after="0" w:line="240" w:lineRule="auto"/>
+              <w:textAlignment w:val="baseline"/>
+              <w:rPr>
+                <w:rFonts w:ascii="Times New Roman" w:eastAsia="Times New Roman" w:hAnsi="Times New Roman" w:cs="Times New Roman"/>
+                <w:sz w:val="24"/>
+                <w:szCs w:val="24"/>
+                <w:lang w:eastAsia="it-IT"/>
+              </w:rPr>
+            </w:pPr>
+          </w:p>
+        </w:tc>
+        <w:tc>
+          <w:tcPr>
+            <w:tcW w:w="3765" w:type="dxa"/>
+            <w:tcBorders>
+              <w:top w:val="single" w:sz="6" w:space="0" w:color="000000"/>
+              <w:left w:val="single" w:sz="6" w:space="0" w:color="000000"/>
+              <w:bottom w:val="single" w:sz="6" w:space="0" w:color="000000"/>
+              <w:right w:val="single" w:sz="6" w:space="0" w:color="000000"/>
+            </w:tcBorders>
+            <w:shd w:val="clear" w:color="auto" w:fill="auto"/>
+            <w:hideMark/>
+          </w:tcPr>
+          <w:p>
+            <w:pPr>
+              <w:spacing w:after="0" w:line="240" w:lineRule="auto"/>
+              <w:textAlignment w:val="baseline"/>
+              <w:rPr>
+                <w:rFonts w:ascii="Times New Roman" w:eastAsia="Times New Roman" w:hAnsi="Times New Roman" w:cs="Times New Roman"/>
+                <w:sz w:val="24"/>
+                <w:szCs w:val="24"/>
+                <w:lang w:eastAsia="it-IT"/>
+              </w:rPr>
+            </w:pPr>
+            <w:proofErr w:type="spellStart"/>
+            <w:proofErr w:type="gramStart"/>
+            <w:r>
+              <w:rPr>
+                <w:rFonts w:ascii="Times New Roman" w:eastAsia="Times New Roman" w:hAnsi="Times New Roman" w:cs="Times New Roman"/>
+                <w:sz w:val="24"/>
+                <w:szCs w:val="24"/>
+                <w:lang w:eastAsia="it-IT"/>
+              </w:rPr>
+              <w:t>a.nTestFatti</w:t>
+            </w:r>
+            <w:proofErr w:type="spellEnd"/>
+            <w:proofErr w:type="gramEnd"/>
+            <w:r>
+              <w:rPr>
+                <w:rFonts w:ascii="Times New Roman" w:eastAsia="Times New Roman" w:hAnsi="Times New Roman" w:cs="Times New Roman"/>
+                <w:sz w:val="24"/>
+                <w:szCs w:val="24"/>
+                <w:lang w:eastAsia="it-IT"/>
+              </w:rPr>
+              <w:t>()</w:t>
+            </w:r>
+          </w:p>
+        </w:tc>
+        <w:tc>
+          <w:tcPr>
+            <w:tcW w:w="1464" w:type="dxa"/>
+            <w:gridSpan w:val="2"/>
+            <w:tcBorders>
+              <w:top w:val="single" w:sz="6" w:space="0" w:color="000000"/>
+              <w:left w:val="single" w:sz="6" w:space="0" w:color="000000"/>
+              <w:bottom w:val="single" w:sz="6" w:space="0" w:color="000000"/>
+              <w:right w:val="single" w:sz="6" w:space="0" w:color="000000"/>
+            </w:tcBorders>
+            <w:shd w:val="clear" w:color="auto" w:fill="auto"/>
+            <w:hideMark/>
+          </w:tcPr>
+          <w:p>
+            <w:pPr>
+              <w:spacing w:after="0" w:line="240" w:lineRule="auto"/>
+              <w:textAlignment w:val="baseline"/>
+              <w:rPr>
+                <w:rFonts w:ascii="Times New Roman" w:eastAsia="Times New Roman" w:hAnsi="Times New Roman" w:cs="Times New Roman"/>
+                <w:sz w:val="24"/>
+                <w:szCs w:val="24"/>
+                <w:lang w:eastAsia="it-IT"/>
+              </w:rPr>
+            </w:pPr>
+            <w:r>
+              <w:rPr>
+                <w:rFonts w:ascii="Calibri" w:eastAsia="Times New Roman" w:hAnsi="Calibri" w:cs="Calibri"/>
+                <w:lang w:eastAsia="it-IT"/>
+              </w:rPr>
+              <w:t>Visualizzare il numero complessivo di tutti i test fatti</w:t>
+            </w:r>
+          </w:p>
+        </w:tc>
+        <w:tc>
+          <w:tcPr>
+            <w:tcW w:w="1286" w:type="dxa"/>
+            <w:tcBorders>
+              <w:top w:val="single" w:sz="6" w:space="0" w:color="000000"/>
+              <w:left w:val="single" w:sz="6" w:space="0" w:color="000000"/>
+              <w:bottom w:val="single" w:sz="6" w:space="0" w:color="000000"/>
+              <w:right w:val="single" w:sz="6" w:space="0" w:color="000000"/>
+            </w:tcBorders>
+            <w:shd w:val="clear" w:color="auto" w:fill="auto"/>
+            <w:hideMark/>
+          </w:tcPr>
+          <w:p>
+            <w:pPr>
+              <w:spacing w:after="0" w:line="240" w:lineRule="auto"/>
+              <w:textAlignment w:val="baseline"/>
+              <w:rPr>
+                <w:rFonts w:ascii="Times New Roman" w:eastAsia="Times New Roman" w:hAnsi="Times New Roman" w:cs="Times New Roman"/>
+                <w:sz w:val="24"/>
+                <w:szCs w:val="24"/>
+                <w:lang w:eastAsia="it-IT"/>
+              </w:rPr>
+            </w:pPr>
+            <w:r>
+              <w:rPr>
+                <w:rFonts w:ascii="Calibri" w:eastAsia="Times New Roman" w:hAnsi="Calibri" w:cs="Calibri"/>
+                <w:sz w:val="32"/>
+                <w:szCs w:val="32"/>
+                <w:lang w:eastAsia="it-IT"/>
+              </w:rPr>
+              <w:t> </w:t>
+            </w:r>
+          </w:p>
+        </w:tc>
+      </w:tr>
+      <w:tr>
+        <w:tc>
+          <w:tcPr>
+            <w:tcW w:w="10507" w:type="dxa"/>
+            <w:gridSpan w:val="9"/>
+            <w:tcBorders>
+              <w:top w:val="single" w:sz="6" w:space="0" w:color="000000"/>
+              <w:left w:val="single" w:sz="6" w:space="0" w:color="000000"/>
+              <w:bottom w:val="single" w:sz="6" w:space="0" w:color="000000"/>
+              <w:right w:val="single" w:sz="6" w:space="0" w:color="000000"/>
+            </w:tcBorders>
+            <w:shd w:val="clear" w:color="auto" w:fill="FFFF00"/>
+            <w:hideMark/>
+          </w:tcPr>
+          <w:p>
+            <w:pPr>
+              <w:spacing w:after="0" w:line="240" w:lineRule="auto"/>
+              <w:jc w:val="center"/>
+              <w:textAlignment w:val="baseline"/>
+              <w:rPr>
+                <w:rFonts w:ascii="Times New Roman" w:eastAsia="Times New Roman" w:hAnsi="Times New Roman" w:cs="Times New Roman"/>
+                <w:sz w:val="24"/>
+                <w:szCs w:val="24"/>
+                <w:lang w:eastAsia="it-IT"/>
+              </w:rPr>
+            </w:pPr>
+            <w:proofErr w:type="spellStart"/>
+            <w:proofErr w:type="gramStart"/>
+            <w:r>
+              <w:rPr>
+                <w:rFonts w:ascii="Calibri" w:eastAsia="Times New Roman" w:hAnsi="Calibri" w:cs="Calibri"/>
+                <w:sz w:val="32"/>
+                <w:szCs w:val="32"/>
+                <w:lang w:eastAsia="it-IT"/>
+              </w:rPr>
+              <w:t>positiviData</w:t>
+            </w:r>
+            <w:proofErr w:type="spellEnd"/>
+            <w:r>
+              <w:rPr>
+                <w:rFonts w:ascii="Calibri" w:eastAsia="Times New Roman" w:hAnsi="Calibri" w:cs="Calibri"/>
+                <w:sz w:val="32"/>
+                <w:szCs w:val="32"/>
+                <w:lang w:eastAsia="it-IT"/>
+              </w:rPr>
+              <w:t>(</w:t>
+            </w:r>
+            <w:proofErr w:type="spellStart"/>
+            <w:proofErr w:type="gramEnd"/>
+            <w:r>
+              <w:rPr>
+                <w:rFonts w:ascii="Calibri" w:eastAsia="Times New Roman" w:hAnsi="Calibri" w:cs="Calibri"/>
+                <w:sz w:val="32"/>
+                <w:szCs w:val="32"/>
+                <w:lang w:eastAsia="it-IT"/>
+              </w:rPr>
+              <w:t>LocalDate</w:t>
+            </w:r>
+            <w:proofErr w:type="spellEnd"/>
+            <w:r>
+              <w:rPr>
+                <w:rFonts w:ascii="Calibri" w:eastAsia="Times New Roman" w:hAnsi="Calibri" w:cs="Calibri"/>
+                <w:sz w:val="32"/>
+                <w:szCs w:val="32"/>
+                <w:lang w:eastAsia="it-IT"/>
+              </w:rPr>
+              <w:t xml:space="preserve"> </w:t>
+            </w:r>
+            <w:proofErr w:type="spellStart"/>
+            <w:r>
+              <w:rPr>
+                <w:rFonts w:ascii="Calibri" w:eastAsia="Times New Roman" w:hAnsi="Calibri" w:cs="Calibri"/>
+                <w:sz w:val="32"/>
+                <w:szCs w:val="32"/>
+                <w:lang w:eastAsia="it-IT"/>
+              </w:rPr>
+              <w:t>dataCercata</w:t>
+            </w:r>
+            <w:proofErr w:type="spellEnd"/>
+            <w:r>
+              <w:rPr>
+                <w:rFonts w:ascii="Calibri" w:eastAsia="Times New Roman" w:hAnsi="Calibri" w:cs="Calibri"/>
+                <w:sz w:val="32"/>
+                <w:szCs w:val="32"/>
+                <w:lang w:eastAsia="it-IT"/>
+              </w:rPr>
+              <w:t>)</w:t>
+            </w:r>
+          </w:p>
+        </w:tc>
+      </w:tr>
+      <w:tr>
+        <w:tc>
+          <w:tcPr>
+            <w:tcW w:w="413" w:type="dxa"/>
+            <w:tcBorders>
+              <w:top w:val="single" w:sz="6" w:space="0" w:color="000000"/>
+              <w:left w:val="single" w:sz="6" w:space="0" w:color="000000"/>
+              <w:bottom w:val="single" w:sz="6" w:space="0" w:color="000000"/>
+              <w:right w:val="single" w:sz="6" w:space="0" w:color="000000"/>
+            </w:tcBorders>
+            <w:shd w:val="clear" w:color="auto" w:fill="auto"/>
+            <w:hideMark/>
+          </w:tcPr>
+          <w:p>
+            <w:pPr>
+              <w:spacing w:after="0" w:line="240" w:lineRule="auto"/>
+              <w:textAlignment w:val="baseline"/>
+              <w:rPr>
+                <w:rFonts w:ascii="Times New Roman" w:eastAsia="Times New Roman" w:hAnsi="Times New Roman" w:cs="Times New Roman"/>
+                <w:sz w:val="24"/>
+                <w:szCs w:val="24"/>
+                <w:lang w:eastAsia="it-IT"/>
+              </w:rPr>
+            </w:pPr>
+            <w:r>
+              <w:rPr>
+                <w:rFonts w:ascii="Calibri" w:eastAsia="Times New Roman" w:hAnsi="Calibri" w:cs="Calibri"/>
+                <w:sz w:val="28"/>
+                <w:szCs w:val="28"/>
+                <w:lang w:eastAsia="it-IT"/>
+              </w:rPr>
+              <w:t>6</w:t>
+            </w:r>
+            <w:r>
+              <w:rPr>
+                <w:rFonts w:ascii="Calibri" w:eastAsia="Times New Roman" w:hAnsi="Calibri" w:cs="Calibri"/>
+                <w:sz w:val="28"/>
+                <w:szCs w:val="28"/>
+                <w:lang w:eastAsia="it-IT"/>
+              </w:rPr>
+              <w:t> </w:t>
+            </w:r>
+          </w:p>
+        </w:tc>
+        <w:tc>
+          <w:tcPr>
+            <w:tcW w:w="1598" w:type="dxa"/>
+            <w:gridSpan w:val="2"/>
+            <w:tcBorders>
+              <w:top w:val="single" w:sz="6" w:space="0" w:color="000000"/>
+              <w:left w:val="single" w:sz="6" w:space="0" w:color="000000"/>
+              <w:bottom w:val="single" w:sz="6" w:space="0" w:color="000000"/>
+              <w:right w:val="single" w:sz="6" w:space="0" w:color="000000"/>
+            </w:tcBorders>
+            <w:shd w:val="clear" w:color="auto" w:fill="auto"/>
+            <w:hideMark/>
+          </w:tcPr>
+          <w:p>
+            <w:pPr>
+              <w:spacing w:after="0" w:line="240" w:lineRule="auto"/>
+              <w:textAlignment w:val="baseline"/>
+              <w:rPr>
+                <w:rFonts w:ascii="Times New Roman" w:eastAsia="Times New Roman" w:hAnsi="Times New Roman" w:cs="Times New Roman"/>
+                <w:sz w:val="24"/>
+                <w:szCs w:val="24"/>
+                <w:lang w:eastAsia="it-IT"/>
+              </w:rPr>
+            </w:pPr>
+            <w:r>
+              <w:rPr>
+                <w:rFonts w:ascii="Calibri" w:eastAsia="Times New Roman" w:hAnsi="Calibri" w:cs="Calibri"/>
+                <w:lang w:eastAsia="it-IT"/>
+              </w:rPr>
+              <w:t> </w:t>
+            </w:r>
+            <w:r>
+              <w:rPr>
+                <w:rFonts w:ascii="Calibri" w:eastAsia="Times New Roman" w:hAnsi="Calibri" w:cs="Calibri"/>
+                <w:lang w:eastAsia="it-IT"/>
+              </w:rPr>
+              <w:t>Visualizza positivi di una determinata data</w:t>
+            </w:r>
+          </w:p>
+        </w:tc>
+        <w:tc>
+          <w:tcPr>
+            <w:tcW w:w="1981" w:type="dxa"/>
+            <w:gridSpan w:val="2"/>
+            <w:tcBorders>
+              <w:top w:val="single" w:sz="6" w:space="0" w:color="000000"/>
+              <w:left w:val="single" w:sz="6" w:space="0" w:color="000000"/>
+              <w:bottom w:val="single" w:sz="6" w:space="0" w:color="000000"/>
+              <w:right w:val="single" w:sz="6" w:space="0" w:color="000000"/>
+            </w:tcBorders>
+            <w:shd w:val="clear" w:color="auto" w:fill="auto"/>
+            <w:hideMark/>
+          </w:tcPr>
+          <w:p>
+            <w:pPr>
+              <w:spacing w:after="0" w:line="240" w:lineRule="auto"/>
+              <w:textAlignment w:val="baseline"/>
+              <w:rPr>
+                <w:rFonts w:ascii="Times New Roman" w:eastAsia="Times New Roman" w:hAnsi="Times New Roman" w:cs="Times New Roman"/>
+                <w:sz w:val="24"/>
+                <w:szCs w:val="24"/>
+                <w:lang w:eastAsia="it-IT"/>
+              </w:rPr>
+            </w:pPr>
+            <w:r>
+              <w:rPr>
+                <w:rFonts w:ascii="Calibri" w:eastAsia="Times New Roman" w:hAnsi="Calibri" w:cs="Calibri"/>
+                <w:lang w:eastAsia="it-IT"/>
+              </w:rPr>
+              <w:t>Istanzio un</w:t>
+            </w:r>
+            <w:r>
+              <w:rPr>
+                <w:rFonts w:ascii="Calibri" w:eastAsia="Times New Roman" w:hAnsi="Calibri" w:cs="Calibri"/>
+                <w:lang w:eastAsia="it-IT"/>
+              </w:rPr>
+              <w:t xml:space="preserve"> oggetto AST </w:t>
+            </w:r>
+          </w:p>
+        </w:tc>
+        <w:tc>
+          <w:tcPr>
+            <w:tcW w:w="3765" w:type="dxa"/>
+            <w:tcBorders>
+              <w:top w:val="single" w:sz="6" w:space="0" w:color="000000"/>
+              <w:left w:val="single" w:sz="6" w:space="0" w:color="000000"/>
+              <w:bottom w:val="single" w:sz="6" w:space="0" w:color="000000"/>
+              <w:right w:val="single" w:sz="6" w:space="0" w:color="000000"/>
+            </w:tcBorders>
+            <w:shd w:val="clear" w:color="auto" w:fill="auto"/>
+            <w:hideMark/>
+          </w:tcPr>
+          <w:p>
+            <w:pPr>
+              <w:spacing w:after="0" w:line="240" w:lineRule="auto"/>
+              <w:textAlignment w:val="baseline"/>
+              <w:rPr>
+                <w:rFonts w:ascii="Times New Roman" w:eastAsia="Times New Roman" w:hAnsi="Times New Roman" w:cs="Times New Roman"/>
+                <w:sz w:val="24"/>
+                <w:szCs w:val="24"/>
+                <w:lang w:eastAsia="it-IT"/>
+              </w:rPr>
+            </w:pPr>
+            <w:proofErr w:type="spellStart"/>
+            <w:proofErr w:type="gramStart"/>
+            <w:r>
+              <w:rPr>
+                <w:rFonts w:ascii="Times New Roman" w:eastAsia="Times New Roman" w:hAnsi="Times New Roman" w:cs="Times New Roman"/>
+                <w:sz w:val="24"/>
+                <w:szCs w:val="24"/>
+                <w:lang w:eastAsia="it-IT"/>
+              </w:rPr>
+              <w:t>a.positiviData</w:t>
+            </w:r>
+            <w:proofErr w:type="spellEnd"/>
+            <w:proofErr w:type="gramEnd"/>
+            <w:r>
+              <w:rPr>
+                <w:rFonts w:ascii="Times New Roman" w:eastAsia="Times New Roman" w:hAnsi="Times New Roman" w:cs="Times New Roman"/>
+                <w:sz w:val="24"/>
+                <w:szCs w:val="24"/>
+                <w:lang w:eastAsia="it-IT"/>
+              </w:rPr>
+              <w:t>(</w:t>
+            </w:r>
+            <w:proofErr w:type="spellStart"/>
+            <w:r>
+              <w:rPr>
+                <w:rFonts w:ascii="Times New Roman" w:eastAsia="Times New Roman" w:hAnsi="Times New Roman" w:cs="Times New Roman"/>
+                <w:sz w:val="24"/>
+                <w:szCs w:val="24"/>
+                <w:lang w:eastAsia="it-IT"/>
+              </w:rPr>
+              <w:t>dataCercata</w:t>
+            </w:r>
+            <w:proofErr w:type="spellEnd"/>
+            <w:r>
+              <w:rPr>
+                <w:rFonts w:ascii="Times New Roman" w:eastAsia="Times New Roman" w:hAnsi="Times New Roman" w:cs="Times New Roman"/>
+                <w:sz w:val="24"/>
+                <w:szCs w:val="24"/>
+                <w:lang w:eastAsia="it-IT"/>
+              </w:rPr>
+              <w:t>)</w:t>
+            </w:r>
+          </w:p>
+        </w:tc>
+        <w:tc>
+          <w:tcPr>
+            <w:tcW w:w="1464" w:type="dxa"/>
+            <w:gridSpan w:val="2"/>
+            <w:tcBorders>
+              <w:top w:val="single" w:sz="6" w:space="0" w:color="000000"/>
+              <w:left w:val="single" w:sz="6" w:space="0" w:color="000000"/>
+              <w:bottom w:val="single" w:sz="6" w:space="0" w:color="000000"/>
+              <w:right w:val="single" w:sz="6" w:space="0" w:color="000000"/>
+            </w:tcBorders>
+            <w:shd w:val="clear" w:color="auto" w:fill="auto"/>
+            <w:hideMark/>
+          </w:tcPr>
+          <w:p>
+            <w:pPr>
+              <w:spacing w:after="0" w:line="240" w:lineRule="auto"/>
+              <w:textAlignment w:val="baseline"/>
+              <w:rPr>
+                <w:rFonts w:ascii="Times New Roman" w:eastAsia="Times New Roman" w:hAnsi="Times New Roman" w:cs="Times New Roman"/>
+                <w:sz w:val="24"/>
+                <w:szCs w:val="24"/>
+                <w:lang w:eastAsia="it-IT"/>
+              </w:rPr>
+            </w:pPr>
+            <w:r>
+              <w:rPr>
+                <w:rFonts w:ascii="Times New Roman" w:eastAsia="Times New Roman" w:hAnsi="Times New Roman" w:cs="Times New Roman"/>
+                <w:sz w:val="24"/>
+                <w:szCs w:val="24"/>
+                <w:lang w:eastAsia="it-IT"/>
+              </w:rPr>
+              <w:t xml:space="preserve">Visualizzare una </w:t>
+            </w:r>
+            <w:proofErr w:type="spellStart"/>
+            <w:r>
+              <w:rPr>
+                <w:rFonts w:ascii="Times New Roman" w:eastAsia="Times New Roman" w:hAnsi="Times New Roman" w:cs="Times New Roman"/>
+                <w:sz w:val="24"/>
+                <w:szCs w:val="24"/>
+                <w:lang w:eastAsia="it-IT"/>
+              </w:rPr>
+              <w:t>String</w:t>
+            </w:r>
+            <w:proofErr w:type="spellEnd"/>
+            <w:r>
+              <w:rPr>
+                <w:rFonts w:ascii="Times New Roman" w:eastAsia="Times New Roman" w:hAnsi="Times New Roman" w:cs="Times New Roman"/>
+                <w:sz w:val="24"/>
+                <w:szCs w:val="24"/>
+                <w:lang w:eastAsia="it-IT"/>
+              </w:rPr>
+              <w:t xml:space="preserve"> contenente i positivi in una determinata data</w:t>
+            </w:r>
+          </w:p>
+        </w:tc>
+        <w:tc>
+          <w:tcPr>
+            <w:tcW w:w="1286" w:type="dxa"/>
+            <w:tcBorders>
+              <w:top w:val="single" w:sz="6" w:space="0" w:color="000000"/>
+              <w:left w:val="single" w:sz="6" w:space="0" w:color="000000"/>
+              <w:bottom w:val="single" w:sz="6" w:space="0" w:color="000000"/>
+              <w:right w:val="single" w:sz="6" w:space="0" w:color="000000"/>
+            </w:tcBorders>
+            <w:shd w:val="clear" w:color="auto" w:fill="auto"/>
+            <w:hideMark/>
+          </w:tcPr>
+          <w:p>
+            <w:pPr>
+              <w:spacing w:after="0" w:line="240" w:lineRule="auto"/>
+              <w:textAlignment w:val="baseline"/>
+              <w:rPr>
+                <w:rFonts w:ascii="Times New Roman" w:eastAsia="Times New Roman" w:hAnsi="Times New Roman" w:cs="Times New Roman"/>
+                <w:sz w:val="24"/>
+                <w:szCs w:val="24"/>
+                <w:lang w:eastAsia="it-IT"/>
+              </w:rPr>
+            </w:pPr>
+            <w:r>
+              <w:rPr>
+                <w:rFonts w:ascii="Calibri" w:eastAsia="Times New Roman" w:hAnsi="Calibri" w:cs="Calibri"/>
+                <w:sz w:val="32"/>
+                <w:szCs w:val="32"/>
+                <w:lang w:eastAsia="it-IT"/>
+              </w:rPr>
+              <w:t> </w:t>
+            </w:r>
+          </w:p>
+        </w:tc>
+      </w:tr>
+      <w:tr>
+        <w:tc>
+          <w:tcPr>
+            <w:tcW w:w="9221" w:type="dxa"/>
+            <w:gridSpan w:val="8"/>
+            <w:tcBorders>
+              <w:top w:val="single" w:sz="6" w:space="0" w:color="000000"/>
+              <w:left w:val="single" w:sz="6" w:space="0" w:color="000000"/>
+              <w:bottom w:val="single" w:sz="6" w:space="0" w:color="000000"/>
+              <w:right w:val="single" w:sz="6" w:space="0" w:color="000000"/>
+            </w:tcBorders>
+            <w:shd w:val="clear" w:color="auto" w:fill="FFFF00"/>
+            <w:hideMark/>
+          </w:tcPr>
+          <w:p>
+            <w:pPr>
+              <w:spacing w:after="0" w:line="240" w:lineRule="auto"/>
+              <w:jc w:val="center"/>
+              <w:textAlignment w:val="baseline"/>
+              <w:rPr>
+                <w:rFonts w:ascii="Times New Roman" w:eastAsia="Times New Roman" w:hAnsi="Times New Roman" w:cs="Times New Roman"/>
+                <w:sz w:val="24"/>
+                <w:szCs w:val="24"/>
+                <w:lang w:eastAsia="it-IT"/>
+              </w:rPr>
+            </w:pPr>
+            <w:proofErr w:type="spellStart"/>
+            <w:proofErr w:type="gramStart"/>
+            <w:r>
+              <w:rPr>
+                <w:rFonts w:ascii="Calibri" w:eastAsia="Times New Roman" w:hAnsi="Calibri" w:cs="Calibri"/>
+                <w:sz w:val="28"/>
+                <w:szCs w:val="28"/>
+                <w:lang w:eastAsia="it-IT"/>
+              </w:rPr>
+              <w:t>salvaTest</w:t>
+            </w:r>
+            <w:proofErr w:type="spellEnd"/>
+            <w:r>
+              <w:rPr>
+                <w:rFonts w:ascii="Calibri" w:eastAsia="Times New Roman" w:hAnsi="Calibri" w:cs="Calibri"/>
+                <w:sz w:val="28"/>
+                <w:szCs w:val="28"/>
+                <w:lang w:eastAsia="it-IT"/>
+              </w:rPr>
+              <w:t>(</w:t>
+            </w:r>
+            <w:proofErr w:type="spellStart"/>
+            <w:proofErr w:type="gramEnd"/>
+            <w:r>
+              <w:rPr>
+                <w:rFonts w:ascii="Calibri" w:eastAsia="Times New Roman" w:hAnsi="Calibri" w:cs="Calibri"/>
+                <w:sz w:val="28"/>
+                <w:szCs w:val="28"/>
+                <w:lang w:eastAsia="it-IT"/>
+              </w:rPr>
+              <w:t>String</w:t>
+            </w:r>
+            <w:proofErr w:type="spellEnd"/>
+            <w:r>
+              <w:rPr>
+                <w:rFonts w:ascii="Calibri" w:eastAsia="Times New Roman" w:hAnsi="Calibri" w:cs="Calibri"/>
+                <w:sz w:val="28"/>
+                <w:szCs w:val="28"/>
+                <w:lang w:eastAsia="it-IT"/>
+              </w:rPr>
+              <w:t xml:space="preserve"> </w:t>
+            </w:r>
+            <w:proofErr w:type="spellStart"/>
+            <w:r>
+              <w:rPr>
+                <w:rFonts w:ascii="Calibri" w:eastAsia="Times New Roman" w:hAnsi="Calibri" w:cs="Calibri"/>
+                <w:sz w:val="28"/>
+                <w:szCs w:val="28"/>
+                <w:lang w:eastAsia="it-IT"/>
+              </w:rPr>
+              <w:t>nomeFile</w:t>
+            </w:r>
+            <w:proofErr w:type="spellEnd"/>
+            <w:r>
+              <w:rPr>
+                <w:rFonts w:ascii="Calibri" w:eastAsia="Times New Roman" w:hAnsi="Calibri" w:cs="Calibri"/>
+                <w:sz w:val="28"/>
+                <w:szCs w:val="28"/>
+                <w:lang w:eastAsia="it-IT"/>
+              </w:rPr>
+              <w:t>)</w:t>
+            </w:r>
+          </w:p>
+        </w:tc>
+        <w:tc>
+          <w:tcPr>
+            <w:tcW w:w="1286" w:type="dxa"/>
+            <w:tcBorders>
+              <w:top w:val="single" w:sz="6" w:space="0" w:color="000000"/>
+              <w:left w:val="single" w:sz="6" w:space="0" w:color="000000"/>
+              <w:bottom w:val="single" w:sz="6" w:space="0" w:color="000000"/>
+              <w:right w:val="single" w:sz="6" w:space="0" w:color="000000"/>
+            </w:tcBorders>
+            <w:shd w:val="clear" w:color="auto" w:fill="auto"/>
+            <w:hideMark/>
+          </w:tcPr>
+          <w:p>
+            <w:pPr>
+              <w:spacing w:after="0" w:line="240" w:lineRule="auto"/>
+              <w:textAlignment w:val="baseline"/>
+              <w:rPr>
+                <w:rFonts w:ascii="Times New Roman" w:eastAsia="Times New Roman" w:hAnsi="Times New Roman" w:cs="Times New Roman"/>
+                <w:sz w:val="24"/>
+                <w:szCs w:val="24"/>
+                <w:lang w:eastAsia="it-IT"/>
+              </w:rPr>
+            </w:pPr>
+            <w:r>
+              <w:rPr>
+                <w:rFonts w:ascii="Calibri" w:eastAsia="Times New Roman" w:hAnsi="Calibri" w:cs="Calibri"/>
+                <w:sz w:val="32"/>
+                <w:szCs w:val="32"/>
+                <w:lang w:eastAsia="it-IT"/>
+              </w:rPr>
+              <w:t> </w:t>
+            </w:r>
+          </w:p>
+        </w:tc>
+      </w:tr>
+      <w:tr>
+        <w:tc>
+          <w:tcPr>
+            <w:tcW w:w="413" w:type="dxa"/>
+            <w:tcBorders>
+              <w:top w:val="single" w:sz="6" w:space="0" w:color="000000"/>
+              <w:left w:val="single" w:sz="6" w:space="0" w:color="000000"/>
+              <w:bottom w:val="single" w:sz="6" w:space="0" w:color="000000"/>
+              <w:right w:val="single" w:sz="6" w:space="0" w:color="000000"/>
+            </w:tcBorders>
+            <w:shd w:val="clear" w:color="auto" w:fill="auto"/>
+            <w:hideMark/>
+          </w:tcPr>
+          <w:p>
+            <w:pPr>
+              <w:spacing w:after="0" w:line="240" w:lineRule="auto"/>
+              <w:textAlignment w:val="baseline"/>
+              <w:rPr>
+                <w:rFonts w:ascii="Times New Roman" w:eastAsia="Times New Roman" w:hAnsi="Times New Roman" w:cs="Times New Roman"/>
+                <w:sz w:val="24"/>
+                <w:szCs w:val="24"/>
+                <w:lang w:eastAsia="it-IT"/>
+              </w:rPr>
+            </w:pPr>
+            <w:r>
+              <w:rPr>
+                <w:rFonts w:ascii="Calibri" w:eastAsia="Times New Roman" w:hAnsi="Calibri" w:cs="Calibri"/>
+                <w:sz w:val="28"/>
+                <w:szCs w:val="28"/>
+                <w:lang w:eastAsia="it-IT"/>
+              </w:rPr>
+              <w:t>7</w:t>
+            </w:r>
+            <w:r>
+              <w:rPr>
+                <w:rFonts w:ascii="Calibri" w:eastAsia="Times New Roman" w:hAnsi="Calibri" w:cs="Calibri"/>
+                <w:sz w:val="28"/>
+                <w:szCs w:val="28"/>
+                <w:lang w:eastAsia="it-IT"/>
+              </w:rPr>
+              <w:t> </w:t>
+            </w:r>
+          </w:p>
+        </w:tc>
+        <w:tc>
+          <w:tcPr>
+            <w:tcW w:w="1598" w:type="dxa"/>
+            <w:gridSpan w:val="2"/>
+            <w:tcBorders>
+              <w:top w:val="single" w:sz="6" w:space="0" w:color="000000"/>
+              <w:left w:val="single" w:sz="6" w:space="0" w:color="000000"/>
+              <w:bottom w:val="single" w:sz="6" w:space="0" w:color="000000"/>
+              <w:right w:val="single" w:sz="6" w:space="0" w:color="000000"/>
+            </w:tcBorders>
+            <w:shd w:val="clear" w:color="auto" w:fill="auto"/>
+            <w:hideMark/>
+          </w:tcPr>
+          <w:p>
+            <w:pPr>
+              <w:spacing w:after="0" w:line="240" w:lineRule="auto"/>
+              <w:textAlignment w:val="baseline"/>
+              <w:rPr>
+                <w:rFonts w:ascii="Times New Roman" w:eastAsia="Times New Roman" w:hAnsi="Times New Roman" w:cs="Times New Roman"/>
+                <w:sz w:val="24"/>
+                <w:szCs w:val="24"/>
+                <w:lang w:eastAsia="it-IT"/>
+              </w:rPr>
+            </w:pPr>
+            <w:r>
+              <w:rPr>
+                <w:rFonts w:ascii="Times New Roman" w:eastAsia="Times New Roman" w:hAnsi="Times New Roman" w:cs="Times New Roman"/>
+                <w:sz w:val="24"/>
+                <w:szCs w:val="24"/>
+                <w:lang w:eastAsia="it-IT"/>
+              </w:rPr>
+              <w:t>Salva un test su formato CSV</w:t>
+            </w:r>
+          </w:p>
+        </w:tc>
+        <w:tc>
+          <w:tcPr>
+            <w:tcW w:w="1981" w:type="dxa"/>
+            <w:gridSpan w:val="2"/>
+            <w:tcBorders>
+              <w:top w:val="single" w:sz="6" w:space="0" w:color="000000"/>
+              <w:left w:val="single" w:sz="6" w:space="0" w:color="000000"/>
+              <w:bottom w:val="single" w:sz="6" w:space="0" w:color="000000"/>
+              <w:right w:val="single" w:sz="6" w:space="0" w:color="000000"/>
+            </w:tcBorders>
+            <w:shd w:val="clear" w:color="auto" w:fill="auto"/>
+            <w:hideMark/>
+          </w:tcPr>
+          <w:p>
+            <w:pPr>
+              <w:spacing w:after="0" w:line="240" w:lineRule="auto"/>
+              <w:textAlignment w:val="baseline"/>
+              <w:rPr>
+                <w:rFonts w:ascii="Times New Roman" w:eastAsia="Times New Roman" w:hAnsi="Times New Roman" w:cs="Times New Roman"/>
+                <w:sz w:val="24"/>
+                <w:szCs w:val="24"/>
+                <w:lang w:eastAsia="it-IT"/>
+              </w:rPr>
+            </w:pPr>
+            <w:r>
+              <w:rPr>
+                <w:rFonts w:ascii="Calibri" w:eastAsia="Times New Roman" w:hAnsi="Calibri" w:cs="Calibri"/>
+                <w:lang w:eastAsia="it-IT"/>
+              </w:rPr>
+              <w:t>Istanzio un</w:t>
+            </w:r>
+            <w:r>
+              <w:rPr>
+                <w:rFonts w:ascii="Calibri" w:eastAsia="Times New Roman" w:hAnsi="Calibri" w:cs="Calibri"/>
+                <w:lang w:eastAsia="it-IT"/>
+              </w:rPr>
+              <w:t xml:space="preserve"> oggetto AST e aggiungo dei test</w:t>
+            </w:r>
+          </w:p>
+        </w:tc>
+        <w:tc>
+          <w:tcPr>
+            <w:tcW w:w="3765" w:type="dxa"/>
+            <w:tcBorders>
+              <w:top w:val="single" w:sz="6" w:space="0" w:color="000000"/>
+              <w:left w:val="single" w:sz="6" w:space="0" w:color="000000"/>
+              <w:bottom w:val="single" w:sz="6" w:space="0" w:color="000000"/>
+              <w:right w:val="single" w:sz="6" w:space="0" w:color="000000"/>
+            </w:tcBorders>
+            <w:shd w:val="clear" w:color="auto" w:fill="auto"/>
+            <w:hideMark/>
+          </w:tcPr>
+          <w:p>
+            <w:pPr>
+              <w:spacing w:after="0" w:line="240" w:lineRule="auto"/>
+              <w:textAlignment w:val="baseline"/>
+              <w:rPr>
+                <w:rFonts w:ascii="Times New Roman" w:eastAsia="Times New Roman" w:hAnsi="Times New Roman" w:cs="Times New Roman"/>
+                <w:sz w:val="24"/>
+                <w:szCs w:val="24"/>
+                <w:lang w:eastAsia="it-IT"/>
+              </w:rPr>
+            </w:pPr>
+            <w:proofErr w:type="spellStart"/>
+            <w:proofErr w:type="gramStart"/>
+            <w:r>
+              <w:rPr>
+                <w:rFonts w:ascii="Times New Roman" w:eastAsia="Times New Roman" w:hAnsi="Times New Roman" w:cs="Times New Roman"/>
+                <w:sz w:val="24"/>
+                <w:szCs w:val="24"/>
+                <w:lang w:eastAsia="it-IT"/>
+              </w:rPr>
+              <w:t>a.salvaTest</w:t>
+            </w:r>
+            <w:proofErr w:type="spellEnd"/>
+            <w:proofErr w:type="gramEnd"/>
+            <w:r>
+              <w:rPr>
+                <w:rFonts w:ascii="Times New Roman" w:eastAsia="Times New Roman" w:hAnsi="Times New Roman" w:cs="Times New Roman"/>
+                <w:sz w:val="24"/>
+                <w:szCs w:val="24"/>
+                <w:lang w:eastAsia="it-IT"/>
+              </w:rPr>
+              <w:t>(</w:t>
+            </w:r>
+            <w:proofErr w:type="spellStart"/>
+            <w:r>
+              <w:rPr>
+                <w:rFonts w:ascii="Times New Roman" w:eastAsia="Times New Roman" w:hAnsi="Times New Roman" w:cs="Times New Roman"/>
+                <w:sz w:val="24"/>
+                <w:szCs w:val="24"/>
+                <w:lang w:eastAsia="it-IT"/>
+              </w:rPr>
+              <w:t>nomeFile</w:t>
+            </w:r>
+            <w:proofErr w:type="spellEnd"/>
+            <w:r>
+              <w:rPr>
+                <w:rFonts w:ascii="Times New Roman" w:eastAsia="Times New Roman" w:hAnsi="Times New Roman" w:cs="Times New Roman"/>
+                <w:sz w:val="24"/>
+                <w:szCs w:val="24"/>
+                <w:lang w:eastAsia="it-IT"/>
+              </w:rPr>
+              <w:t>);</w:t>
+            </w:r>
+          </w:p>
+        </w:tc>
+        <w:tc>
+          <w:tcPr>
+            <w:tcW w:w="1464" w:type="dxa"/>
+            <w:gridSpan w:val="2"/>
+            <w:tcBorders>
+              <w:top w:val="single" w:sz="6" w:space="0" w:color="000000"/>
+              <w:left w:val="single" w:sz="6" w:space="0" w:color="000000"/>
+              <w:bottom w:val="single" w:sz="6" w:space="0" w:color="000000"/>
+              <w:right w:val="single" w:sz="6" w:space="0" w:color="000000"/>
+            </w:tcBorders>
+            <w:shd w:val="clear" w:color="auto" w:fill="auto"/>
+            <w:hideMark/>
+          </w:tcPr>
+          <w:p>
+            <w:pPr>
+              <w:spacing w:after="0" w:line="240" w:lineRule="auto"/>
+              <w:textAlignment w:val="baseline"/>
+              <w:rPr>
+                <w:rFonts w:ascii="Times New Roman" w:eastAsia="Times New Roman" w:hAnsi="Times New Roman" w:cs="Times New Roman"/>
+                <w:sz w:val="24"/>
+                <w:szCs w:val="24"/>
+                <w:lang w:eastAsia="it-IT"/>
+              </w:rPr>
+            </w:pPr>
+            <w:r>
+              <w:rPr>
+                <w:rFonts w:ascii="Calibri" w:eastAsia="Times New Roman" w:hAnsi="Calibri" w:cs="Calibri"/>
+                <w:lang w:eastAsia="it-IT"/>
+              </w:rPr>
+              <w:t>test salvato correttamente</w:t>
+            </w:r>
+          </w:p>
+        </w:tc>
+        <w:tc>
+          <w:tcPr>
+            <w:tcW w:w="1286" w:type="dxa"/>
+            <w:tcBorders>
+              <w:top w:val="single" w:sz="6" w:space="0" w:color="000000"/>
+              <w:left w:val="single" w:sz="6" w:space="0" w:color="000000"/>
+              <w:bottom w:val="single" w:sz="6" w:space="0" w:color="000000"/>
+              <w:right w:val="single" w:sz="6" w:space="0" w:color="000000"/>
+            </w:tcBorders>
+            <w:shd w:val="clear" w:color="auto" w:fill="auto"/>
+            <w:hideMark/>
+          </w:tcPr>
+          <w:p>
+            <w:pPr>
+              <w:spacing w:after="0" w:line="240" w:lineRule="auto"/>
+              <w:textAlignment w:val="baseline"/>
+              <w:rPr>
+                <w:rFonts w:ascii="Times New Roman" w:eastAsia="Times New Roman" w:hAnsi="Times New Roman" w:cs="Times New Roman"/>
+                <w:sz w:val="24"/>
+                <w:szCs w:val="24"/>
+                <w:lang w:eastAsia="it-IT"/>
+              </w:rPr>
+            </w:pPr>
+            <w:r>
+              <w:rPr>
+                <w:rFonts w:ascii="Calibri" w:eastAsia="Times New Roman" w:hAnsi="Calibri" w:cs="Calibri"/>
+                <w:sz w:val="32"/>
+                <w:szCs w:val="32"/>
+                <w:lang w:eastAsia="it-IT"/>
+              </w:rPr>
+              <w:t> </w:t>
+            </w:r>
+          </w:p>
+        </w:tc>
+      </w:tr>
+      <w:tr>
+        <w:tc>
+          <w:tcPr>
+            <w:tcW w:w="10507" w:type="dxa"/>
+            <w:gridSpan w:val="9"/>
+            <w:tcBorders>
+              <w:top w:val="single" w:sz="6" w:space="0" w:color="000000"/>
+              <w:left w:val="single" w:sz="6" w:space="0" w:color="000000"/>
+              <w:bottom w:val="single" w:sz="6" w:space="0" w:color="000000"/>
+              <w:right w:val="single" w:sz="6" w:space="0" w:color="000000"/>
+            </w:tcBorders>
+            <w:shd w:val="clear" w:color="auto" w:fill="FFFF00"/>
+            <w:hideMark/>
+          </w:tcPr>
+          <w:p>
+            <w:pPr>
+              <w:spacing w:after="0" w:line="240" w:lineRule="auto"/>
+              <w:jc w:val="center"/>
+              <w:textAlignment w:val="baseline"/>
+              <w:rPr>
+                <w:rFonts w:ascii="Times New Roman" w:eastAsia="Times New Roman" w:hAnsi="Times New Roman" w:cs="Times New Roman"/>
+                <w:sz w:val="24"/>
+                <w:szCs w:val="24"/>
+                <w:lang w:eastAsia="it-IT"/>
+              </w:rPr>
+            </w:pPr>
+            <w:proofErr w:type="spellStart"/>
+            <w:proofErr w:type="gramStart"/>
+            <w:r>
+              <w:rPr>
+                <w:rFonts w:ascii="Times New Roman" w:eastAsia="Times New Roman" w:hAnsi="Times New Roman" w:cs="Times New Roman"/>
+                <w:sz w:val="24"/>
+                <w:szCs w:val="24"/>
+                <w:lang w:eastAsia="it-IT"/>
+              </w:rPr>
+              <w:t>salvaTestBinario</w:t>
+            </w:r>
+            <w:proofErr w:type="spellEnd"/>
+            <w:r>
+              <w:rPr>
+                <w:rFonts w:ascii="Times New Roman" w:eastAsia="Times New Roman" w:hAnsi="Times New Roman" w:cs="Times New Roman"/>
+                <w:sz w:val="24"/>
+                <w:szCs w:val="24"/>
+                <w:lang w:eastAsia="it-IT"/>
+              </w:rPr>
+              <w:t>(</w:t>
+            </w:r>
+            <w:proofErr w:type="spellStart"/>
+            <w:proofErr w:type="gramEnd"/>
+            <w:r>
+              <w:rPr>
+                <w:rFonts w:ascii="Times New Roman" w:eastAsia="Times New Roman" w:hAnsi="Times New Roman" w:cs="Times New Roman"/>
+                <w:sz w:val="24"/>
+                <w:szCs w:val="24"/>
+                <w:lang w:eastAsia="it-IT"/>
+              </w:rPr>
+              <w:t>String</w:t>
+            </w:r>
+            <w:proofErr w:type="spellEnd"/>
+            <w:r>
+              <w:rPr>
+                <w:rFonts w:ascii="Times New Roman" w:eastAsia="Times New Roman" w:hAnsi="Times New Roman" w:cs="Times New Roman"/>
+                <w:sz w:val="24"/>
+                <w:szCs w:val="24"/>
+                <w:lang w:eastAsia="it-IT"/>
+              </w:rPr>
+              <w:t xml:space="preserve"> </w:t>
+            </w:r>
+            <w:proofErr w:type="spellStart"/>
+            <w:r>
+              <w:rPr>
+                <w:rFonts w:ascii="Times New Roman" w:eastAsia="Times New Roman" w:hAnsi="Times New Roman" w:cs="Times New Roman"/>
+                <w:sz w:val="24"/>
+                <w:szCs w:val="24"/>
+                <w:lang w:eastAsia="it-IT"/>
+              </w:rPr>
+              <w:t>nomeFile</w:t>
+            </w:r>
+            <w:proofErr w:type="spellEnd"/>
+            <w:r>
+              <w:rPr>
+                <w:rFonts w:ascii="Times New Roman" w:eastAsia="Times New Roman" w:hAnsi="Times New Roman" w:cs="Times New Roman"/>
+                <w:sz w:val="24"/>
+                <w:szCs w:val="24"/>
+                <w:lang w:eastAsia="it-IT"/>
+              </w:rPr>
+              <w:t>)</w:t>
+            </w:r>
+          </w:p>
+        </w:tc>
+      </w:tr>
+      <w:tr>
+        <w:tc>
+          <w:tcPr>
+            <w:tcW w:w="413" w:type="dxa"/>
+            <w:tcBorders>
+              <w:top w:val="single" w:sz="6" w:space="0" w:color="000000"/>
+              <w:left w:val="single" w:sz="6" w:space="0" w:color="000000"/>
+              <w:bottom w:val="single" w:sz="6" w:space="0" w:color="000000"/>
+              <w:right w:val="single" w:sz="6" w:space="0" w:color="000000"/>
+            </w:tcBorders>
+            <w:shd w:val="clear" w:color="auto" w:fill="auto"/>
+            <w:hideMark/>
+          </w:tcPr>
+          <w:p>
+            <w:pPr>
+              <w:spacing w:after="0" w:line="240" w:lineRule="auto"/>
+              <w:textAlignment w:val="baseline"/>
+              <w:rPr>
+                <w:rFonts w:ascii="Times New Roman" w:eastAsia="Times New Roman" w:hAnsi="Times New Roman" w:cs="Times New Roman"/>
+                <w:sz w:val="24"/>
+                <w:szCs w:val="24"/>
+                <w:lang w:eastAsia="it-IT"/>
+              </w:rPr>
+            </w:pPr>
+            <w:r>
+              <w:rPr>
+                <w:rFonts w:ascii="Calibri" w:eastAsia="Times New Roman" w:hAnsi="Calibri" w:cs="Calibri"/>
+                <w:sz w:val="28"/>
+                <w:szCs w:val="28"/>
+                <w:lang w:eastAsia="it-IT"/>
+              </w:rPr>
+              <w:t>8</w:t>
+            </w:r>
+            <w:r>
+              <w:rPr>
+                <w:rFonts w:ascii="Calibri" w:eastAsia="Times New Roman" w:hAnsi="Calibri" w:cs="Calibri"/>
+                <w:sz w:val="28"/>
+                <w:szCs w:val="28"/>
+                <w:lang w:eastAsia="it-IT"/>
+              </w:rPr>
+              <w:t> </w:t>
+            </w:r>
+          </w:p>
+        </w:tc>
+        <w:tc>
+          <w:tcPr>
+            <w:tcW w:w="1598" w:type="dxa"/>
+            <w:gridSpan w:val="2"/>
+            <w:tcBorders>
+              <w:top w:val="single" w:sz="6" w:space="0" w:color="000000"/>
+              <w:left w:val="single" w:sz="6" w:space="0" w:color="000000"/>
+              <w:bottom w:val="single" w:sz="6" w:space="0" w:color="000000"/>
+              <w:right w:val="single" w:sz="6" w:space="0" w:color="000000"/>
+            </w:tcBorders>
+            <w:shd w:val="clear" w:color="auto" w:fill="auto"/>
+            <w:hideMark/>
+          </w:tcPr>
+          <w:p>
+            <w:pPr>
+              <w:spacing w:after="0" w:line="240" w:lineRule="auto"/>
+              <w:textAlignment w:val="baseline"/>
+              <w:rPr>
+                <w:rFonts w:ascii="Times New Roman" w:eastAsia="Times New Roman" w:hAnsi="Times New Roman" w:cs="Times New Roman"/>
+                <w:sz w:val="24"/>
+                <w:szCs w:val="24"/>
+                <w:lang w:eastAsia="it-IT"/>
+              </w:rPr>
+            </w:pPr>
+            <w:r>
+              <w:rPr>
+                <w:rFonts w:ascii="Calibri" w:eastAsia="Times New Roman" w:hAnsi="Calibri" w:cs="Calibri"/>
+                <w:lang w:eastAsia="it-IT"/>
+              </w:rPr>
+              <w:t>Salva test su un formato binario</w:t>
+            </w:r>
+          </w:p>
+        </w:tc>
+        <w:tc>
+          <w:tcPr>
+            <w:tcW w:w="1981" w:type="dxa"/>
+            <w:gridSpan w:val="2"/>
+            <w:tcBorders>
+              <w:top w:val="single" w:sz="6" w:space="0" w:color="000000"/>
+              <w:left w:val="single" w:sz="6" w:space="0" w:color="000000"/>
+              <w:bottom w:val="single" w:sz="6" w:space="0" w:color="000000"/>
+              <w:right w:val="single" w:sz="6" w:space="0" w:color="000000"/>
+            </w:tcBorders>
+            <w:shd w:val="clear" w:color="auto" w:fill="auto"/>
+            <w:hideMark/>
+          </w:tcPr>
+          <w:p>
+            <w:pPr>
+              <w:spacing w:after="0" w:line="240" w:lineRule="auto"/>
+              <w:textAlignment w:val="baseline"/>
+              <w:rPr>
+                <w:rFonts w:ascii="Times New Roman" w:eastAsia="Times New Roman" w:hAnsi="Times New Roman" w:cs="Times New Roman"/>
+                <w:sz w:val="24"/>
+                <w:szCs w:val="24"/>
+                <w:lang w:eastAsia="it-IT"/>
+              </w:rPr>
+            </w:pPr>
+            <w:r>
+              <w:rPr>
+                <w:rFonts w:ascii="Calibri" w:eastAsia="Times New Roman" w:hAnsi="Calibri" w:cs="Calibri"/>
+                <w:lang w:eastAsia="it-IT"/>
+              </w:rPr>
+              <w:t>Istanzio un</w:t>
+            </w:r>
+            <w:r>
+              <w:rPr>
+                <w:rFonts w:ascii="Calibri" w:eastAsia="Times New Roman" w:hAnsi="Calibri" w:cs="Calibri"/>
+                <w:lang w:eastAsia="it-IT"/>
+              </w:rPr>
+              <w:t xml:space="preserve"> oggetto AST</w:t>
+            </w:r>
+            <w:r>
+              <w:rPr>
+                <w:rFonts w:ascii="Calibri" w:eastAsia="Times New Roman" w:hAnsi="Calibri" w:cs="Calibri"/>
+                <w:lang w:eastAsia="it-IT"/>
+              </w:rPr>
+              <w:t xml:space="preserve"> e aggiungo dei test</w:t>
+            </w:r>
+          </w:p>
+        </w:tc>
+        <w:tc>
+          <w:tcPr>
+            <w:tcW w:w="3765" w:type="dxa"/>
+            <w:tcBorders>
+              <w:top w:val="single" w:sz="6" w:space="0" w:color="000000"/>
+              <w:left w:val="single" w:sz="6" w:space="0" w:color="000000"/>
+              <w:bottom w:val="single" w:sz="6" w:space="0" w:color="000000"/>
+              <w:right w:val="single" w:sz="6" w:space="0" w:color="000000"/>
+            </w:tcBorders>
+            <w:shd w:val="clear" w:color="auto" w:fill="auto"/>
+            <w:hideMark/>
+          </w:tcPr>
+          <w:p>
+            <w:pPr>
+              <w:spacing w:after="0" w:line="240" w:lineRule="auto"/>
+              <w:textAlignment w:val="baseline"/>
+              <w:rPr>
+                <w:rFonts w:ascii="Times New Roman" w:eastAsia="Times New Roman" w:hAnsi="Times New Roman" w:cs="Times New Roman"/>
+                <w:sz w:val="24"/>
+                <w:szCs w:val="24"/>
+                <w:lang w:eastAsia="it-IT"/>
+              </w:rPr>
+            </w:pPr>
+            <w:proofErr w:type="spellStart"/>
+            <w:proofErr w:type="gramStart"/>
+            <w:r>
+              <w:rPr>
+                <w:rFonts w:ascii="Times New Roman" w:eastAsia="Times New Roman" w:hAnsi="Times New Roman" w:cs="Times New Roman"/>
+                <w:sz w:val="24"/>
+                <w:szCs w:val="24"/>
+                <w:lang w:eastAsia="it-IT"/>
+              </w:rPr>
+              <w:t>a.salvaTestBinario</w:t>
+            </w:r>
+            <w:proofErr w:type="spellEnd"/>
+            <w:proofErr w:type="gramEnd"/>
+            <w:r>
+              <w:rPr>
+                <w:rFonts w:ascii="Times New Roman" w:eastAsia="Times New Roman" w:hAnsi="Times New Roman" w:cs="Times New Roman"/>
+                <w:sz w:val="24"/>
+                <w:szCs w:val="24"/>
+                <w:lang w:eastAsia="it-IT"/>
+              </w:rPr>
+              <w:t>(</w:t>
+            </w:r>
+            <w:proofErr w:type="spellStart"/>
+            <w:r>
+              <w:rPr>
+                <w:rFonts w:ascii="Times New Roman" w:eastAsia="Times New Roman" w:hAnsi="Times New Roman" w:cs="Times New Roman"/>
+                <w:sz w:val="24"/>
+                <w:szCs w:val="24"/>
+                <w:lang w:eastAsia="it-IT"/>
+              </w:rPr>
+              <w:t>nomeFileBinario</w:t>
+            </w:r>
+            <w:proofErr w:type="spellEnd"/>
+            <w:r>
+              <w:rPr>
+                <w:rFonts w:ascii="Times New Roman" w:eastAsia="Times New Roman" w:hAnsi="Times New Roman" w:cs="Times New Roman"/>
+                <w:sz w:val="24"/>
+                <w:szCs w:val="24"/>
+                <w:lang w:eastAsia="it-IT"/>
+              </w:rPr>
+              <w:t>);</w:t>
+            </w:r>
+          </w:p>
+        </w:tc>
+        <w:tc>
+          <w:tcPr>
+            <w:tcW w:w="1464" w:type="dxa"/>
+            <w:gridSpan w:val="2"/>
+            <w:tcBorders>
+              <w:top w:val="single" w:sz="6" w:space="0" w:color="000000"/>
+              <w:left w:val="single" w:sz="6" w:space="0" w:color="000000"/>
+              <w:bottom w:val="single" w:sz="6" w:space="0" w:color="000000"/>
+              <w:right w:val="single" w:sz="6" w:space="0" w:color="000000"/>
+            </w:tcBorders>
+            <w:shd w:val="clear" w:color="auto" w:fill="auto"/>
+            <w:hideMark/>
+          </w:tcPr>
+          <w:p>
+            <w:pPr>
+              <w:spacing w:after="0" w:line="240" w:lineRule="auto"/>
+              <w:textAlignment w:val="baseline"/>
+              <w:rPr>
+                <w:rFonts w:ascii="Times New Roman" w:eastAsia="Times New Roman" w:hAnsi="Times New Roman" w:cs="Times New Roman"/>
+                <w:sz w:val="24"/>
+                <w:szCs w:val="24"/>
+                <w:lang w:eastAsia="it-IT"/>
+              </w:rPr>
+            </w:pPr>
+            <w:r>
+              <w:rPr>
+                <w:rFonts w:ascii="Times New Roman" w:eastAsia="Times New Roman" w:hAnsi="Times New Roman" w:cs="Times New Roman"/>
+                <w:sz w:val="24"/>
+                <w:szCs w:val="24"/>
+                <w:lang w:eastAsia="it-IT"/>
+              </w:rPr>
+              <w:t>salvataggio avvenuto</w:t>
+            </w:r>
+          </w:p>
+        </w:tc>
+        <w:tc>
+          <w:tcPr>
+            <w:tcW w:w="1286" w:type="dxa"/>
+            <w:tcBorders>
+              <w:top w:val="single" w:sz="6" w:space="0" w:color="000000"/>
+              <w:left w:val="single" w:sz="6" w:space="0" w:color="000000"/>
+              <w:bottom w:val="single" w:sz="6" w:space="0" w:color="000000"/>
+              <w:right w:val="single" w:sz="6" w:space="0" w:color="000000"/>
+            </w:tcBorders>
+            <w:shd w:val="clear" w:color="auto" w:fill="auto"/>
+            <w:hideMark/>
+          </w:tcPr>
+          <w:p>
+            <w:pPr>
+              <w:spacing w:after="0" w:line="240" w:lineRule="auto"/>
+              <w:textAlignment w:val="baseline"/>
+              <w:rPr>
+                <w:rFonts w:ascii="Times New Roman" w:eastAsia="Times New Roman" w:hAnsi="Times New Roman" w:cs="Times New Roman"/>
+                <w:lang w:eastAsia="it-IT"/>
+              </w:rPr>
+            </w:pPr>
+            <w:r>
+              <w:rPr>
+                <w:rFonts w:ascii="Calibri" w:eastAsia="Times New Roman" w:hAnsi="Calibri" w:cs="Calibri"/>
+                <w:sz w:val="32"/>
+                <w:szCs w:val="32"/>
+                <w:lang w:eastAsia="it-IT"/>
+              </w:rPr>
+              <w:t> </w:t>
+            </w:r>
+            <w:r>
+              <w:rPr>
+                <w:rFonts w:ascii="Calibri" w:eastAsia="Times New Roman" w:hAnsi="Calibri" w:cs="Calibri"/>
+                <w:lang w:eastAsia="it-IT"/>
+              </w:rPr>
+              <w:t xml:space="preserve">Si verifica </w:t>
+            </w:r>
+            <w:proofErr w:type="gramStart"/>
+            <w:r>
+              <w:rPr>
+                <w:rFonts w:ascii="Calibri" w:eastAsia="Times New Roman" w:hAnsi="Calibri" w:cs="Calibri"/>
+                <w:lang w:eastAsia="it-IT"/>
+              </w:rPr>
+              <w:t>un eccezione</w:t>
+            </w:r>
+            <w:proofErr w:type="gramEnd"/>
+            <w:r>
+              <w:rPr>
+                <w:rFonts w:ascii="Calibri" w:eastAsia="Times New Roman" w:hAnsi="Calibri" w:cs="Calibri"/>
+                <w:lang w:eastAsia="it-IT"/>
+              </w:rPr>
+              <w:t xml:space="preserve"> </w:t>
+            </w:r>
+            <w:proofErr w:type="spellStart"/>
+            <w:r>
+              <w:rPr>
+                <w:rFonts w:ascii="Calibri" w:eastAsia="Times New Roman" w:hAnsi="Calibri" w:cs="Calibri"/>
+                <w:lang w:eastAsia="it-IT"/>
+              </w:rPr>
+              <w:t>IOexception</w:t>
+            </w:r>
+            <w:proofErr w:type="spellEnd"/>
+          </w:p>
+        </w:tc>
+      </w:tr>
+      <w:tr>
+        <w:tc>
+          <w:tcPr>
+            <w:tcW w:w="10507" w:type="dxa"/>
+            <w:gridSpan w:val="9"/>
+            <w:tcBorders>
+              <w:top w:val="single" w:sz="6" w:space="0" w:color="000000"/>
+              <w:left w:val="single" w:sz="6" w:space="0" w:color="000000"/>
+              <w:bottom w:val="single" w:sz="6" w:space="0" w:color="000000"/>
+              <w:right w:val="single" w:sz="6" w:space="0" w:color="000000"/>
+            </w:tcBorders>
+            <w:shd w:val="clear" w:color="auto" w:fill="FFFF00"/>
+            <w:hideMark/>
+          </w:tcPr>
+          <w:p>
+            <w:pPr>
+              <w:spacing w:after="0" w:line="240" w:lineRule="auto"/>
+              <w:jc w:val="center"/>
+              <w:textAlignment w:val="baseline"/>
+              <w:rPr>
+                <w:rFonts w:ascii="Times New Roman" w:eastAsia="Times New Roman" w:hAnsi="Times New Roman" w:cs="Times New Roman"/>
+                <w:sz w:val="24"/>
+                <w:szCs w:val="24"/>
+                <w:lang w:eastAsia="it-IT"/>
+              </w:rPr>
+            </w:pPr>
+            <w:proofErr w:type="spellStart"/>
+            <w:proofErr w:type="gramStart"/>
+            <w:r>
+              <w:rPr>
+                <w:rFonts w:ascii="Times New Roman" w:eastAsia="Times New Roman" w:hAnsi="Times New Roman" w:cs="Times New Roman"/>
+                <w:sz w:val="24"/>
+                <w:szCs w:val="24"/>
+                <w:lang w:eastAsia="it-IT"/>
+              </w:rPr>
+              <w:t>getTestPresenti</w:t>
+            </w:r>
+            <w:proofErr w:type="spellEnd"/>
+            <w:r>
+              <w:rPr>
+                <w:rFonts w:ascii="Times New Roman" w:eastAsia="Times New Roman" w:hAnsi="Times New Roman" w:cs="Times New Roman"/>
+                <w:sz w:val="24"/>
+                <w:szCs w:val="24"/>
+                <w:lang w:eastAsia="it-IT"/>
+              </w:rPr>
+              <w:t>(</w:t>
+            </w:r>
+            <w:proofErr w:type="gramEnd"/>
+            <w:r>
+              <w:rPr>
+                <w:rFonts w:ascii="Times New Roman" w:eastAsia="Times New Roman" w:hAnsi="Times New Roman" w:cs="Times New Roman"/>
+                <w:sz w:val="24"/>
+                <w:szCs w:val="24"/>
+                <w:lang w:eastAsia="it-IT"/>
+              </w:rPr>
+              <w:t>)</w:t>
+            </w:r>
+          </w:p>
+        </w:tc>
+      </w:tr>
+      <w:tr>
+        <w:tc>
+          <w:tcPr>
+            <w:tcW w:w="413" w:type="dxa"/>
+            <w:tcBorders>
+              <w:top w:val="single" w:sz="6" w:space="0" w:color="000000"/>
+              <w:left w:val="single" w:sz="6" w:space="0" w:color="000000"/>
+              <w:bottom w:val="single" w:sz="6" w:space="0" w:color="000000"/>
+              <w:right w:val="single" w:sz="6" w:space="0" w:color="000000"/>
+            </w:tcBorders>
+            <w:shd w:val="clear" w:color="auto" w:fill="auto"/>
+            <w:hideMark/>
+          </w:tcPr>
+          <w:p>
+            <w:pPr>
+              <w:spacing w:after="0" w:line="240" w:lineRule="auto"/>
+              <w:textAlignment w:val="baseline"/>
+              <w:rPr>
+                <w:rFonts w:ascii="Times New Roman" w:eastAsia="Times New Roman" w:hAnsi="Times New Roman" w:cs="Times New Roman"/>
+                <w:sz w:val="24"/>
+                <w:szCs w:val="24"/>
+                <w:lang w:eastAsia="it-IT"/>
+              </w:rPr>
+            </w:pPr>
+            <w:r>
+              <w:rPr>
+                <w:rFonts w:ascii="Calibri" w:eastAsia="Times New Roman" w:hAnsi="Calibri" w:cs="Calibri"/>
+                <w:sz w:val="28"/>
+                <w:szCs w:val="28"/>
+                <w:lang w:eastAsia="it-IT"/>
+              </w:rPr>
+              <w:t>9 </w:t>
+            </w:r>
+          </w:p>
+        </w:tc>
+        <w:tc>
+          <w:tcPr>
+            <w:tcW w:w="1598" w:type="dxa"/>
+            <w:gridSpan w:val="2"/>
+            <w:tcBorders>
+              <w:top w:val="single" w:sz="6" w:space="0" w:color="000000"/>
+              <w:left w:val="single" w:sz="6" w:space="0" w:color="000000"/>
+              <w:bottom w:val="single" w:sz="6" w:space="0" w:color="000000"/>
+              <w:right w:val="single" w:sz="6" w:space="0" w:color="000000"/>
+            </w:tcBorders>
+            <w:shd w:val="clear" w:color="auto" w:fill="auto"/>
+            <w:hideMark/>
+          </w:tcPr>
+          <w:p>
+            <w:pPr>
+              <w:spacing w:after="0" w:line="240" w:lineRule="auto"/>
+              <w:textAlignment w:val="baseline"/>
+              <w:rPr>
+                <w:rFonts w:ascii="Times New Roman" w:eastAsia="Times New Roman" w:hAnsi="Times New Roman" w:cs="Times New Roman"/>
+                <w:sz w:val="24"/>
+                <w:szCs w:val="24"/>
+                <w:lang w:eastAsia="it-IT"/>
+              </w:rPr>
+            </w:pPr>
+            <w:r>
+              <w:rPr>
+                <w:rFonts w:ascii="Calibri" w:eastAsia="Times New Roman" w:hAnsi="Calibri" w:cs="Calibri"/>
+                <w:lang w:eastAsia="it-IT"/>
+              </w:rPr>
+              <w:t>Restituisce il numero di test Presenti</w:t>
+            </w:r>
+          </w:p>
+        </w:tc>
+        <w:tc>
+          <w:tcPr>
+            <w:tcW w:w="1981" w:type="dxa"/>
+            <w:gridSpan w:val="2"/>
+            <w:tcBorders>
+              <w:top w:val="single" w:sz="6" w:space="0" w:color="000000"/>
+              <w:left w:val="single" w:sz="6" w:space="0" w:color="000000"/>
+              <w:bottom w:val="single" w:sz="6" w:space="0" w:color="000000"/>
+              <w:right w:val="single" w:sz="6" w:space="0" w:color="000000"/>
+            </w:tcBorders>
+            <w:shd w:val="clear" w:color="auto" w:fill="auto"/>
+            <w:hideMark/>
+          </w:tcPr>
+          <w:p>
+            <w:pPr>
+              <w:spacing w:after="0" w:line="240" w:lineRule="auto"/>
+              <w:textAlignment w:val="baseline"/>
+              <w:rPr>
+                <w:rFonts w:ascii="Times New Roman" w:eastAsia="Times New Roman" w:hAnsi="Times New Roman" w:cs="Times New Roman"/>
+                <w:sz w:val="24"/>
+                <w:szCs w:val="24"/>
+                <w:lang w:eastAsia="it-IT"/>
+              </w:rPr>
+            </w:pPr>
+            <w:r>
+              <w:rPr>
+                <w:rFonts w:ascii="Calibri" w:eastAsia="Times New Roman" w:hAnsi="Calibri" w:cs="Calibri"/>
+                <w:lang w:eastAsia="it-IT"/>
+              </w:rPr>
+              <w:t>Istanzio un</w:t>
+            </w:r>
+            <w:r>
+              <w:rPr>
+                <w:rFonts w:ascii="Calibri" w:eastAsia="Times New Roman" w:hAnsi="Calibri" w:cs="Calibri"/>
+                <w:lang w:eastAsia="it-IT"/>
+              </w:rPr>
+              <w:t xml:space="preserve"> oggetto AST e aggiungo dei test</w:t>
+            </w:r>
+          </w:p>
+        </w:tc>
+        <w:tc>
+          <w:tcPr>
+            <w:tcW w:w="3765" w:type="dxa"/>
+            <w:tcBorders>
+              <w:top w:val="single" w:sz="6" w:space="0" w:color="000000"/>
+              <w:left w:val="single" w:sz="6" w:space="0" w:color="000000"/>
+              <w:bottom w:val="single" w:sz="6" w:space="0" w:color="000000"/>
+              <w:right w:val="single" w:sz="6" w:space="0" w:color="000000"/>
+            </w:tcBorders>
+            <w:shd w:val="clear" w:color="auto" w:fill="auto"/>
+            <w:hideMark/>
+          </w:tcPr>
+          <w:p>
+            <w:pPr>
+              <w:spacing w:after="0" w:line="240" w:lineRule="auto"/>
+              <w:textAlignment w:val="baseline"/>
+              <w:rPr>
+                <w:rFonts w:ascii="Times New Roman" w:eastAsia="Times New Roman" w:hAnsi="Times New Roman" w:cs="Times New Roman"/>
+                <w:sz w:val="24"/>
+                <w:szCs w:val="24"/>
+                <w:lang w:eastAsia="it-IT"/>
+              </w:rPr>
+            </w:pPr>
+            <w:r>
+              <w:rPr>
+                <w:rFonts w:ascii="Calibri" w:eastAsia="Times New Roman" w:hAnsi="Calibri" w:cs="Calibri"/>
+                <w:lang w:eastAsia="it-IT"/>
+              </w:rPr>
+              <w:t xml:space="preserve">a. </w:t>
+            </w:r>
+            <w:proofErr w:type="spellStart"/>
+            <w:proofErr w:type="gramStart"/>
+            <w:r>
+              <w:rPr>
+                <w:rFonts w:ascii="Calibri" w:eastAsia="Times New Roman" w:hAnsi="Calibri" w:cs="Calibri"/>
+                <w:lang w:eastAsia="it-IT"/>
+              </w:rPr>
+              <w:t>getTestPresenti</w:t>
+            </w:r>
+            <w:proofErr w:type="spellEnd"/>
+            <w:r>
+              <w:rPr>
+                <w:rFonts w:ascii="Calibri" w:eastAsia="Times New Roman" w:hAnsi="Calibri" w:cs="Calibri"/>
+                <w:lang w:eastAsia="it-IT"/>
+              </w:rPr>
+              <w:t>(</w:t>
+            </w:r>
+            <w:proofErr w:type="gramEnd"/>
+            <w:r>
+              <w:rPr>
+                <w:rFonts w:ascii="Calibri" w:eastAsia="Times New Roman" w:hAnsi="Calibri" w:cs="Calibri"/>
+                <w:lang w:eastAsia="it-IT"/>
+              </w:rPr>
+              <w:t>)</w:t>
+            </w:r>
+          </w:p>
+        </w:tc>
+        <w:tc>
+          <w:tcPr>
+            <w:tcW w:w="1464" w:type="dxa"/>
+            <w:gridSpan w:val="2"/>
+            <w:tcBorders>
+              <w:top w:val="single" w:sz="6" w:space="0" w:color="000000"/>
+              <w:left w:val="single" w:sz="6" w:space="0" w:color="000000"/>
+              <w:bottom w:val="single" w:sz="6" w:space="0" w:color="000000"/>
+              <w:right w:val="single" w:sz="6" w:space="0" w:color="000000"/>
+            </w:tcBorders>
+            <w:shd w:val="clear" w:color="auto" w:fill="auto"/>
+            <w:hideMark/>
+          </w:tcPr>
+          <w:p>
+            <w:pPr>
+              <w:spacing w:after="0" w:line="240" w:lineRule="auto"/>
+              <w:textAlignment w:val="baseline"/>
+              <w:rPr>
+                <w:rFonts w:ascii="Times New Roman" w:eastAsia="Times New Roman" w:hAnsi="Times New Roman" w:cs="Times New Roman"/>
+                <w:sz w:val="24"/>
+                <w:szCs w:val="24"/>
+                <w:lang w:eastAsia="it-IT"/>
+              </w:rPr>
+            </w:pPr>
+            <w:r>
+              <w:rPr>
+                <w:rFonts w:ascii="Calibri" w:eastAsia="Times New Roman" w:hAnsi="Calibri" w:cs="Calibri"/>
+                <w:lang w:eastAsia="it-IT"/>
+              </w:rPr>
+              <w:t>Numero test presenti</w:t>
+            </w:r>
+          </w:p>
+        </w:tc>
+        <w:tc>
+          <w:tcPr>
+            <w:tcW w:w="1286" w:type="dxa"/>
+            <w:tcBorders>
+              <w:top w:val="single" w:sz="6" w:space="0" w:color="000000"/>
+              <w:left w:val="single" w:sz="6" w:space="0" w:color="000000"/>
+              <w:bottom w:val="single" w:sz="6" w:space="0" w:color="000000"/>
+              <w:right w:val="single" w:sz="6" w:space="0" w:color="000000"/>
+            </w:tcBorders>
+            <w:shd w:val="clear" w:color="auto" w:fill="auto"/>
+            <w:hideMark/>
+          </w:tcPr>
+          <w:p>
+            <w:pPr>
+              <w:spacing w:after="0" w:line="240" w:lineRule="auto"/>
+              <w:textAlignment w:val="baseline"/>
+              <w:rPr>
+                <w:rFonts w:ascii="Times New Roman" w:eastAsia="Times New Roman" w:hAnsi="Times New Roman" w:cs="Times New Roman"/>
+                <w:sz w:val="24"/>
+                <w:szCs w:val="24"/>
+                <w:lang w:eastAsia="it-IT"/>
+              </w:rPr>
+            </w:pPr>
+            <w:r>
+              <w:rPr>
+                <w:rFonts w:ascii="Calibri" w:eastAsia="Times New Roman" w:hAnsi="Calibri" w:cs="Calibri"/>
+                <w:sz w:val="32"/>
+                <w:szCs w:val="32"/>
+                <w:lang w:eastAsia="it-IT"/>
+              </w:rPr>
+              <w:t> </w:t>
+            </w:r>
+          </w:p>
+        </w:tc>
+      </w:tr>
+      <w:tr>
+        <w:tc>
+          <w:tcPr>
+            <w:tcW w:w="10507" w:type="dxa"/>
+            <w:gridSpan w:val="9"/>
+            <w:tcBorders>
+              <w:top w:val="single" w:sz="6" w:space="0" w:color="000000"/>
+              <w:left w:val="single" w:sz="6" w:space="0" w:color="000000"/>
+              <w:bottom w:val="single" w:sz="6" w:space="0" w:color="000000"/>
+              <w:right w:val="single" w:sz="6" w:space="0" w:color="000000"/>
+            </w:tcBorders>
+            <w:shd w:val="clear" w:color="auto" w:fill="FFFF00"/>
+            <w:hideMark/>
+          </w:tcPr>
+          <w:p>
+            <w:pPr>
+              <w:spacing w:after="0" w:line="240" w:lineRule="auto"/>
+              <w:jc w:val="center"/>
+              <w:textAlignment w:val="baseline"/>
+              <w:rPr>
+                <w:rFonts w:ascii="Times New Roman" w:eastAsia="Times New Roman" w:hAnsi="Times New Roman" w:cs="Times New Roman"/>
+                <w:sz w:val="24"/>
+                <w:szCs w:val="24"/>
+                <w:lang w:eastAsia="it-IT"/>
+              </w:rPr>
+            </w:pPr>
+            <w:proofErr w:type="spellStart"/>
+            <w:r>
+              <w:rPr>
+                <w:rFonts w:ascii="Calibri" w:eastAsia="Times New Roman" w:hAnsi="Calibri" w:cs="Calibri"/>
+                <w:sz w:val="32"/>
+                <w:szCs w:val="32"/>
+                <w:lang w:eastAsia="it-IT"/>
+              </w:rPr>
+              <w:t>getN_MAX_</w:t>
+            </w:r>
+            <w:proofErr w:type="gramStart"/>
+            <w:r>
+              <w:rPr>
+                <w:rFonts w:ascii="Calibri" w:eastAsia="Times New Roman" w:hAnsi="Calibri" w:cs="Calibri"/>
+                <w:sz w:val="32"/>
+                <w:szCs w:val="32"/>
+                <w:lang w:eastAsia="it-IT"/>
+              </w:rPr>
+              <w:t>TEST</w:t>
+            </w:r>
+            <w:proofErr w:type="spellEnd"/>
+            <w:r>
+              <w:rPr>
+                <w:rFonts w:ascii="Calibri" w:eastAsia="Times New Roman" w:hAnsi="Calibri" w:cs="Calibri"/>
+                <w:sz w:val="32"/>
+                <w:szCs w:val="32"/>
+                <w:lang w:eastAsia="it-IT"/>
+              </w:rPr>
+              <w:t>(</w:t>
+            </w:r>
+            <w:proofErr w:type="gramEnd"/>
+            <w:r>
+              <w:rPr>
+                <w:rFonts w:ascii="Calibri" w:eastAsia="Times New Roman" w:hAnsi="Calibri" w:cs="Calibri"/>
+                <w:sz w:val="32"/>
+                <w:szCs w:val="32"/>
+                <w:lang w:eastAsia="it-IT"/>
+              </w:rPr>
+              <w:t>)</w:t>
+            </w:r>
+          </w:p>
+        </w:tc>
+      </w:tr>
+      <w:tr>
+        <w:tc>
+          <w:tcPr>
+            <w:tcW w:w="413" w:type="dxa"/>
+            <w:tcBorders>
+              <w:top w:val="single" w:sz="6" w:space="0" w:color="000000"/>
+              <w:left w:val="single" w:sz="6" w:space="0" w:color="000000"/>
+              <w:bottom w:val="single" w:sz="6" w:space="0" w:color="000000"/>
+              <w:right w:val="single" w:sz="6" w:space="0" w:color="000000"/>
+            </w:tcBorders>
+            <w:shd w:val="clear" w:color="auto" w:fill="FFFFFF"/>
+            <w:hideMark/>
+          </w:tcPr>
+          <w:p>
+            <w:pPr>
+              <w:spacing w:after="0" w:line="240" w:lineRule="auto"/>
+              <w:jc w:val="center"/>
+              <w:textAlignment w:val="baseline"/>
+              <w:rPr>
+                <w:rFonts w:ascii="Times New Roman" w:eastAsia="Times New Roman" w:hAnsi="Times New Roman" w:cs="Times New Roman"/>
+                <w:sz w:val="24"/>
+                <w:szCs w:val="24"/>
+                <w:lang w:eastAsia="it-IT"/>
+              </w:rPr>
+            </w:pPr>
+            <w:r>
+              <w:rPr>
+                <w:rFonts w:ascii="Calibri" w:eastAsia="Times New Roman" w:hAnsi="Calibri" w:cs="Calibri"/>
+                <w:sz w:val="32"/>
+                <w:szCs w:val="32"/>
+                <w:lang w:eastAsia="it-IT"/>
+              </w:rPr>
+              <w:lastRenderedPageBreak/>
+              <w:t>1</w:t>
+            </w:r>
+            <w:r>
+              <w:rPr>
+                <w:rFonts w:ascii="Calibri" w:eastAsia="Times New Roman" w:hAnsi="Calibri" w:cs="Calibri"/>
+                <w:sz w:val="32"/>
+                <w:szCs w:val="32"/>
+                <w:lang w:eastAsia="it-IT"/>
+              </w:rPr>
+              <w:t>0</w:t>
+            </w:r>
+            <w:r>
+              <w:rPr>
+                <w:rFonts w:ascii="Calibri" w:eastAsia="Times New Roman" w:hAnsi="Calibri" w:cs="Calibri"/>
+                <w:sz w:val="32"/>
+                <w:szCs w:val="32"/>
+                <w:lang w:eastAsia="it-IT"/>
+              </w:rPr>
+              <w:t> </w:t>
+            </w:r>
+          </w:p>
+        </w:tc>
+        <w:tc>
+          <w:tcPr>
+            <w:tcW w:w="1579" w:type="dxa"/>
+            <w:tcBorders>
+              <w:top w:val="single" w:sz="6" w:space="0" w:color="000000"/>
+              <w:left w:val="single" w:sz="6" w:space="0" w:color="000000"/>
+              <w:bottom w:val="single" w:sz="6" w:space="0" w:color="000000"/>
+              <w:right w:val="single" w:sz="6" w:space="0" w:color="000000"/>
+            </w:tcBorders>
+            <w:shd w:val="clear" w:color="auto" w:fill="FFFFFF"/>
+            <w:hideMark/>
+          </w:tcPr>
+          <w:p>
+            <w:pPr>
+              <w:spacing w:after="0" w:line="240" w:lineRule="auto"/>
+              <w:jc w:val="center"/>
+              <w:textAlignment w:val="baseline"/>
+              <w:rPr>
+                <w:rFonts w:ascii="Times New Roman" w:eastAsia="Times New Roman" w:hAnsi="Times New Roman" w:cs="Times New Roman"/>
+                <w:sz w:val="24"/>
+                <w:szCs w:val="24"/>
+                <w:lang w:eastAsia="it-IT"/>
+              </w:rPr>
+            </w:pPr>
+            <w:r>
+              <w:rPr>
+                <w:rFonts w:ascii="Calibri" w:eastAsia="Times New Roman" w:hAnsi="Calibri" w:cs="Calibri"/>
+                <w:lang w:eastAsia="it-IT"/>
+              </w:rPr>
+              <w:t xml:space="preserve">Restituisce il numero </w:t>
+            </w:r>
+            <w:r>
+              <w:rPr>
+                <w:rFonts w:ascii="Calibri" w:eastAsia="Times New Roman" w:hAnsi="Calibri" w:cs="Calibri"/>
+                <w:lang w:eastAsia="it-IT"/>
+              </w:rPr>
+              <w:t xml:space="preserve">massimo </w:t>
+            </w:r>
+            <w:r>
+              <w:rPr>
+                <w:rFonts w:ascii="Calibri" w:eastAsia="Times New Roman" w:hAnsi="Calibri" w:cs="Calibri"/>
+                <w:lang w:eastAsia="it-IT"/>
+              </w:rPr>
+              <w:t xml:space="preserve">di test </w:t>
+            </w:r>
+          </w:p>
+        </w:tc>
+        <w:tc>
+          <w:tcPr>
+            <w:tcW w:w="1519" w:type="dxa"/>
+            <w:gridSpan w:val="2"/>
+            <w:tcBorders>
+              <w:top w:val="single" w:sz="6" w:space="0" w:color="000000"/>
+              <w:left w:val="single" w:sz="6" w:space="0" w:color="000000"/>
+              <w:bottom w:val="single" w:sz="6" w:space="0" w:color="000000"/>
+              <w:right w:val="single" w:sz="6" w:space="0" w:color="000000"/>
+            </w:tcBorders>
+            <w:shd w:val="clear" w:color="auto" w:fill="FFFFFF"/>
+            <w:hideMark/>
+          </w:tcPr>
+          <w:p>
+            <w:pPr>
+              <w:spacing w:after="0" w:line="240" w:lineRule="auto"/>
+              <w:jc w:val="center"/>
+              <w:textAlignment w:val="baseline"/>
+              <w:rPr>
+                <w:rFonts w:ascii="Times New Roman" w:eastAsia="Times New Roman" w:hAnsi="Times New Roman" w:cs="Times New Roman"/>
+                <w:sz w:val="24"/>
+                <w:szCs w:val="24"/>
+                <w:lang w:eastAsia="it-IT"/>
+              </w:rPr>
+            </w:pPr>
+            <w:r>
+              <w:rPr>
+                <w:rFonts w:ascii="Calibri" w:eastAsia="Times New Roman" w:hAnsi="Calibri" w:cs="Calibri"/>
+                <w:lang w:eastAsia="it-IT"/>
+              </w:rPr>
+              <w:t>Istanzio un</w:t>
+            </w:r>
+            <w:r>
+              <w:rPr>
+                <w:rFonts w:ascii="Calibri" w:eastAsia="Times New Roman" w:hAnsi="Calibri" w:cs="Calibri"/>
+                <w:lang w:eastAsia="it-IT"/>
+              </w:rPr>
+              <w:t xml:space="preserve"> oggetto AST e aggiungo dei test</w:t>
+            </w:r>
+          </w:p>
+        </w:tc>
+        <w:tc>
+          <w:tcPr>
+            <w:tcW w:w="4246" w:type="dxa"/>
+            <w:gridSpan w:val="2"/>
+            <w:tcBorders>
+              <w:top w:val="single" w:sz="6" w:space="0" w:color="000000"/>
+              <w:left w:val="single" w:sz="6" w:space="0" w:color="000000"/>
+              <w:bottom w:val="single" w:sz="6" w:space="0" w:color="000000"/>
+              <w:right w:val="single" w:sz="6" w:space="0" w:color="000000"/>
+            </w:tcBorders>
+            <w:shd w:val="clear" w:color="auto" w:fill="FFFFFF"/>
+            <w:hideMark/>
+          </w:tcPr>
+          <w:p>
+            <w:pPr>
+              <w:spacing w:after="0" w:line="240" w:lineRule="auto"/>
+              <w:jc w:val="center"/>
+              <w:textAlignment w:val="baseline"/>
+              <w:rPr>
+                <w:rFonts w:ascii="Times New Roman" w:eastAsia="Times New Roman" w:hAnsi="Times New Roman" w:cs="Times New Roman"/>
+                <w:sz w:val="24"/>
+                <w:szCs w:val="24"/>
+                <w:lang w:eastAsia="it-IT"/>
+              </w:rPr>
+            </w:pPr>
+            <w:r>
+              <w:rPr>
+                <w:rFonts w:ascii="Calibri" w:eastAsia="Times New Roman" w:hAnsi="Calibri" w:cs="Calibri"/>
+                <w:lang w:eastAsia="it-IT"/>
+              </w:rPr>
+              <w:t>a.</w:t>
+            </w:r>
+            <w:r>
+              <w:t xml:space="preserve"> </w:t>
+            </w:r>
+            <w:proofErr w:type="spellStart"/>
+            <w:r>
+              <w:rPr>
+                <w:rFonts w:ascii="Calibri" w:eastAsia="Times New Roman" w:hAnsi="Calibri" w:cs="Calibri"/>
+                <w:lang w:eastAsia="it-IT"/>
+              </w:rPr>
+              <w:t>getN_MAX_</w:t>
+            </w:r>
+            <w:proofErr w:type="gramStart"/>
+            <w:r>
+              <w:rPr>
+                <w:rFonts w:ascii="Calibri" w:eastAsia="Times New Roman" w:hAnsi="Calibri" w:cs="Calibri"/>
+                <w:lang w:eastAsia="it-IT"/>
+              </w:rPr>
+              <w:t>TEST</w:t>
+            </w:r>
+            <w:proofErr w:type="spellEnd"/>
+            <w:r>
+              <w:rPr>
+                <w:rFonts w:ascii="Calibri" w:eastAsia="Times New Roman" w:hAnsi="Calibri" w:cs="Calibri"/>
+                <w:lang w:eastAsia="it-IT"/>
+              </w:rPr>
+              <w:t>(</w:t>
+            </w:r>
+            <w:proofErr w:type="gramEnd"/>
+            <w:r>
+              <w:rPr>
+                <w:rFonts w:ascii="Calibri" w:eastAsia="Times New Roman" w:hAnsi="Calibri" w:cs="Calibri"/>
+                <w:lang w:eastAsia="it-IT"/>
+              </w:rPr>
+              <w:t>)</w:t>
+            </w:r>
+          </w:p>
+        </w:tc>
+        <w:tc>
+          <w:tcPr>
+            <w:tcW w:w="1458" w:type="dxa"/>
+            <w:tcBorders>
+              <w:top w:val="single" w:sz="6" w:space="0" w:color="000000"/>
+              <w:left w:val="single" w:sz="6" w:space="0" w:color="000000"/>
+              <w:bottom w:val="single" w:sz="6" w:space="0" w:color="000000"/>
+              <w:right w:val="single" w:sz="6" w:space="0" w:color="000000"/>
+            </w:tcBorders>
+            <w:shd w:val="clear" w:color="auto" w:fill="FFFFFF"/>
+            <w:hideMark/>
+          </w:tcPr>
+          <w:p>
+            <w:pPr>
+              <w:spacing w:after="0" w:line="240" w:lineRule="auto"/>
+              <w:jc w:val="center"/>
+              <w:textAlignment w:val="baseline"/>
+              <w:rPr>
+                <w:rFonts w:ascii="Times New Roman" w:eastAsia="Times New Roman" w:hAnsi="Times New Roman" w:cs="Times New Roman"/>
+                <w:sz w:val="24"/>
+                <w:szCs w:val="24"/>
+                <w:lang w:eastAsia="it-IT"/>
+              </w:rPr>
+            </w:pPr>
+            <w:r>
+              <w:rPr>
+                <w:rFonts w:ascii="Calibri" w:eastAsia="Times New Roman" w:hAnsi="Calibri" w:cs="Calibri"/>
+                <w:lang w:eastAsia="it-IT"/>
+              </w:rPr>
+              <w:t>numero massimo di test</w:t>
+            </w:r>
+            <w:r>
+              <w:rPr>
+                <w:rFonts w:ascii="Calibri" w:eastAsia="Times New Roman" w:hAnsi="Calibri" w:cs="Calibri"/>
+                <w:lang w:eastAsia="it-IT"/>
+              </w:rPr>
+              <w:t xml:space="preserve"> inseribili</w:t>
+            </w:r>
+          </w:p>
+        </w:tc>
+        <w:tc>
+          <w:tcPr>
+            <w:tcW w:w="1292" w:type="dxa"/>
+            <w:gridSpan w:val="2"/>
+            <w:tcBorders>
+              <w:top w:val="single" w:sz="6" w:space="0" w:color="000000"/>
+              <w:left w:val="single" w:sz="6" w:space="0" w:color="000000"/>
+              <w:bottom w:val="single" w:sz="6" w:space="0" w:color="000000"/>
+              <w:right w:val="single" w:sz="6" w:space="0" w:color="000000"/>
+            </w:tcBorders>
+            <w:shd w:val="clear" w:color="auto" w:fill="FFFFFF"/>
+            <w:hideMark/>
+          </w:tcPr>
+          <w:p>
+            <w:pPr>
+              <w:spacing w:after="0" w:line="240" w:lineRule="auto"/>
+              <w:jc w:val="center"/>
+              <w:textAlignment w:val="baseline"/>
+              <w:rPr>
+                <w:rFonts w:ascii="Times New Roman" w:eastAsia="Times New Roman" w:hAnsi="Times New Roman" w:cs="Times New Roman"/>
+                <w:sz w:val="24"/>
+                <w:szCs w:val="24"/>
+                <w:lang w:eastAsia="it-IT"/>
+              </w:rPr>
+            </w:pPr>
+            <w:r>
+              <w:rPr>
+                <w:rFonts w:ascii="Calibri" w:eastAsia="Times New Roman" w:hAnsi="Calibri" w:cs="Calibri"/>
+                <w:sz w:val="32"/>
+                <w:szCs w:val="32"/>
+                <w:lang w:eastAsia="it-IT"/>
+              </w:rPr>
+              <w:t> </w:t>
+            </w:r>
+          </w:p>
+        </w:tc>
+      </w:tr>
+    </w:tbl>
+    <w:p>
+      <w:pPr>
+        <w:spacing w:after="0" w:line="240" w:lineRule="auto"/>
+        <w:textAlignment w:val="baseline"/>
+        <w:rPr>
+          <w:rFonts w:ascii="Calibri" w:eastAsia="Times New Roman" w:hAnsi="Calibri" w:cs="Calibri"/>
+          <w:sz w:val="32"/>
+          <w:szCs w:val="32"/>
+          <w:lang w:eastAsia="it-IT"/>
+        </w:rPr>
+      </w:pPr>
+      <w:r>
+        <w:rPr>
+          <w:rFonts w:ascii="Calibri" w:eastAsia="Times New Roman" w:hAnsi="Calibri" w:cs="Calibri"/>
+          <w:sz w:val="32"/>
+          <w:szCs w:val="32"/>
+          <w:lang w:eastAsia="it-IT"/>
+        </w:rPr>
+        <w:t>TEST </w:t>
+      </w:r>
+      <w:r>
+        <w:rPr>
+          <w:rFonts w:ascii="Calibri" w:eastAsia="Times New Roman" w:hAnsi="Calibri" w:cs="Calibri"/>
+          <w:sz w:val="32"/>
+          <w:szCs w:val="32"/>
+          <w:lang w:eastAsia="it-IT"/>
+        </w:rPr>
+        <w:t>integrazione</w:t>
+      </w:r>
+    </w:p>
+    <w:tbl>
+      <w:tblPr>
+        <w:tblW w:w="10507" w:type="dxa"/>
+        <w:tblInd w:w="-885" w:type="dxa"/>
+        <w:tblBorders>
+          <w:top w:val="outset" w:sz="6" w:space="0" w:color="auto"/>
+          <w:left w:val="outset" w:sz="6" w:space="0" w:color="auto"/>
+          <w:bottom w:val="outset" w:sz="6" w:space="0" w:color="auto"/>
+          <w:right w:val="outset" w:sz="6" w:space="0" w:color="auto"/>
+        </w:tblBorders>
+        <w:tblCellMar>
+          <w:left w:w="0" w:type="dxa"/>
+          <w:right w:w="0" w:type="dxa"/>
+        </w:tblCellMar>
+        <w:tblLook w:val="04A0" w:firstRow="1" w:lastRow="0" w:firstColumn="1" w:lastColumn="0" w:noHBand="0" w:noVBand="1"/>
+      </w:tblPr>
+      <w:tblGrid>
+        <w:gridCol w:w="336"/>
+        <w:gridCol w:w="1670"/>
+        <w:gridCol w:w="1891"/>
+        <w:gridCol w:w="984"/>
+        <w:gridCol w:w="1868"/>
+        <w:gridCol w:w="1274"/>
+        <w:gridCol w:w="2484"/>
+      </w:tblGrid>
+      <w:tr>
+        <w:tc>
+          <w:tcPr>
+            <w:tcW w:w="877" w:type="dxa"/>
+            <w:tcBorders>
+              <w:top w:val="single" w:sz="6" w:space="0" w:color="000000"/>
+              <w:left w:val="single" w:sz="6" w:space="0" w:color="000000"/>
+              <w:bottom w:val="single" w:sz="6" w:space="0" w:color="000000"/>
+              <w:right w:val="single" w:sz="6" w:space="0" w:color="000000"/>
+            </w:tcBorders>
+            <w:shd w:val="clear" w:color="auto" w:fill="92CDDC"/>
+            <w:hideMark/>
+          </w:tcPr>
+          <w:p>
+            <w:pPr>
+              <w:spacing w:after="0" w:line="240" w:lineRule="auto"/>
+              <w:textAlignment w:val="baseline"/>
+              <w:rPr>
+                <w:rFonts w:ascii="Segoe UI" w:eastAsia="Times New Roman" w:hAnsi="Segoe UI" w:cs="Segoe UI"/>
+                <w:sz w:val="18"/>
+                <w:szCs w:val="18"/>
+                <w:lang w:eastAsia="it-IT"/>
+              </w:rPr>
+            </w:pPr>
+            <w:r>
+              <w:rPr>
+                <w:rFonts w:ascii="Calibri" w:eastAsia="Times New Roman" w:hAnsi="Calibri" w:cs="Calibri"/>
+                <w:sz w:val="28"/>
+                <w:szCs w:val="28"/>
+                <w:lang w:eastAsia="it-IT"/>
+              </w:rPr>
+              <w:t>N </w:t>
+            </w:r>
+          </w:p>
+        </w:tc>
+        <w:tc>
+          <w:tcPr>
+            <w:tcW w:w="1129" w:type="dxa"/>
+            <w:tcBorders>
+              <w:top w:val="single" w:sz="6" w:space="0" w:color="000000"/>
+              <w:left w:val="single" w:sz="6" w:space="0" w:color="000000"/>
+              <w:bottom w:val="single" w:sz="6" w:space="0" w:color="000000"/>
+              <w:right w:val="single" w:sz="6" w:space="0" w:color="000000"/>
+            </w:tcBorders>
+            <w:shd w:val="clear" w:color="auto" w:fill="92CDDC"/>
+            <w:hideMark/>
+          </w:tcPr>
+          <w:p>
+            <w:pPr>
+              <w:spacing w:after="0" w:line="240" w:lineRule="auto"/>
+              <w:textAlignment w:val="baseline"/>
+              <w:rPr>
+                <w:rFonts w:ascii="Segoe UI" w:eastAsia="Times New Roman" w:hAnsi="Segoe UI" w:cs="Segoe UI"/>
+                <w:sz w:val="18"/>
+                <w:szCs w:val="18"/>
+                <w:lang w:eastAsia="it-IT"/>
+              </w:rPr>
+            </w:pPr>
+            <w:r>
+              <w:rPr>
+                <w:rFonts w:ascii="Calibri" w:eastAsia="Times New Roman" w:hAnsi="Calibri" w:cs="Calibri"/>
+                <w:sz w:val="28"/>
+                <w:szCs w:val="28"/>
+                <w:lang w:eastAsia="it-IT"/>
+              </w:rPr>
+              <w:t>DESCRIZIONE </w:t>
+            </w:r>
+          </w:p>
+        </w:tc>
+        <w:tc>
+          <w:tcPr>
+            <w:tcW w:w="1891" w:type="dxa"/>
+            <w:tcBorders>
+              <w:top w:val="single" w:sz="6" w:space="0" w:color="000000"/>
+              <w:left w:val="single" w:sz="6" w:space="0" w:color="000000"/>
+              <w:bottom w:val="single" w:sz="6" w:space="0" w:color="000000"/>
+              <w:right w:val="single" w:sz="6" w:space="0" w:color="000000"/>
+            </w:tcBorders>
+            <w:shd w:val="clear" w:color="auto" w:fill="92CDDC"/>
+            <w:hideMark/>
+          </w:tcPr>
+          <w:p>
+            <w:pPr>
+              <w:spacing w:after="0" w:line="240" w:lineRule="auto"/>
+              <w:textAlignment w:val="baseline"/>
+              <w:rPr>
+                <w:rFonts w:ascii="Segoe UI" w:eastAsia="Times New Roman" w:hAnsi="Segoe UI" w:cs="Segoe UI"/>
+                <w:sz w:val="18"/>
+                <w:szCs w:val="18"/>
+                <w:lang w:eastAsia="it-IT"/>
+              </w:rPr>
+            </w:pPr>
+            <w:r>
+              <w:rPr>
+                <w:rFonts w:ascii="Calibri" w:eastAsia="Times New Roman" w:hAnsi="Calibri" w:cs="Calibri"/>
+                <w:sz w:val="28"/>
+                <w:szCs w:val="28"/>
+                <w:lang w:eastAsia="it-IT"/>
+              </w:rPr>
+              <w:t>PRECONDIZIONI </w:t>
+            </w:r>
+          </w:p>
+        </w:tc>
+        <w:tc>
+          <w:tcPr>
+            <w:tcW w:w="984" w:type="dxa"/>
+            <w:tcBorders>
+              <w:top w:val="single" w:sz="6" w:space="0" w:color="000000"/>
+              <w:left w:val="single" w:sz="6" w:space="0" w:color="000000"/>
+              <w:bottom w:val="single" w:sz="6" w:space="0" w:color="000000"/>
+              <w:right w:val="single" w:sz="6" w:space="0" w:color="000000"/>
+            </w:tcBorders>
+            <w:shd w:val="clear" w:color="auto" w:fill="92CDDC"/>
+            <w:hideMark/>
+          </w:tcPr>
+          <w:p>
+            <w:pPr>
+              <w:spacing w:after="0" w:line="240" w:lineRule="auto"/>
+              <w:textAlignment w:val="baseline"/>
+              <w:rPr>
+                <w:rFonts w:ascii="Segoe UI" w:eastAsia="Times New Roman" w:hAnsi="Segoe UI" w:cs="Segoe UI"/>
+                <w:sz w:val="18"/>
+                <w:szCs w:val="18"/>
+                <w:lang w:eastAsia="it-IT"/>
+              </w:rPr>
+            </w:pPr>
+            <w:r>
+              <w:rPr>
+                <w:rFonts w:ascii="Calibri" w:eastAsia="Times New Roman" w:hAnsi="Calibri" w:cs="Calibri"/>
+                <w:sz w:val="28"/>
+                <w:szCs w:val="28"/>
+                <w:lang w:eastAsia="it-IT"/>
+              </w:rPr>
+              <w:t>AZIONI </w:t>
+            </w:r>
+          </w:p>
+        </w:tc>
+        <w:tc>
+          <w:tcPr>
+            <w:tcW w:w="1868" w:type="dxa"/>
+            <w:tcBorders>
+              <w:top w:val="single" w:sz="6" w:space="0" w:color="000000"/>
+              <w:left w:val="single" w:sz="6" w:space="0" w:color="000000"/>
+              <w:bottom w:val="single" w:sz="6" w:space="0" w:color="000000"/>
+              <w:right w:val="single" w:sz="6" w:space="0" w:color="000000"/>
+            </w:tcBorders>
+            <w:shd w:val="clear" w:color="auto" w:fill="92CDDC"/>
+            <w:hideMark/>
+          </w:tcPr>
+          <w:p>
+            <w:pPr>
+              <w:spacing w:after="0" w:line="240" w:lineRule="auto"/>
+              <w:textAlignment w:val="baseline"/>
+              <w:rPr>
+                <w:rFonts w:ascii="Segoe UI" w:eastAsia="Times New Roman" w:hAnsi="Segoe UI" w:cs="Segoe UI"/>
+                <w:sz w:val="18"/>
+                <w:szCs w:val="18"/>
+                <w:lang w:eastAsia="it-IT"/>
+              </w:rPr>
+            </w:pPr>
+            <w:r>
+              <w:rPr>
+                <w:rFonts w:ascii="Calibri" w:eastAsia="Times New Roman" w:hAnsi="Calibri" w:cs="Calibri"/>
+                <w:sz w:val="28"/>
+                <w:szCs w:val="28"/>
+                <w:lang w:eastAsia="it-IT"/>
+              </w:rPr>
+              <w:t>RISULTATO ATTESO </w:t>
+            </w:r>
+          </w:p>
+        </w:tc>
+        <w:tc>
+          <w:tcPr>
+            <w:tcW w:w="1274" w:type="dxa"/>
+            <w:tcBorders>
+              <w:top w:val="single" w:sz="6" w:space="0" w:color="000000"/>
+              <w:left w:val="single" w:sz="6" w:space="0" w:color="000000"/>
+              <w:bottom w:val="single" w:sz="6" w:space="0" w:color="000000"/>
+              <w:right w:val="single" w:sz="6" w:space="0" w:color="000000"/>
+            </w:tcBorders>
+            <w:shd w:val="clear" w:color="auto" w:fill="92CDDC"/>
+            <w:hideMark/>
+          </w:tcPr>
+          <w:p>
+            <w:pPr>
+              <w:spacing w:after="0" w:line="240" w:lineRule="auto"/>
+              <w:textAlignment w:val="baseline"/>
+              <w:rPr>
+                <w:rFonts w:ascii="Segoe UI" w:eastAsia="Times New Roman" w:hAnsi="Segoe UI" w:cs="Segoe UI"/>
+                <w:sz w:val="18"/>
+                <w:szCs w:val="18"/>
+                <w:lang w:eastAsia="it-IT"/>
+              </w:rPr>
+            </w:pPr>
+            <w:r>
+              <w:rPr>
+                <w:rFonts w:ascii="Calibri" w:eastAsia="Times New Roman" w:hAnsi="Calibri" w:cs="Calibri"/>
+                <w:sz w:val="28"/>
+                <w:szCs w:val="28"/>
+                <w:lang w:eastAsia="it-IT"/>
+              </w:rPr>
+              <w:t>ESITO NEGATIVO </w:t>
+            </w:r>
+          </w:p>
+        </w:tc>
+        <w:tc>
+          <w:tcPr>
+            <w:tcW w:w="2484" w:type="dxa"/>
+            <w:tcBorders>
+              <w:top w:val="single" w:sz="6" w:space="0" w:color="000000"/>
+              <w:left w:val="single" w:sz="6" w:space="0" w:color="000000"/>
+              <w:bottom w:val="single" w:sz="6" w:space="0" w:color="000000"/>
+              <w:right w:val="single" w:sz="6" w:space="0" w:color="000000"/>
+            </w:tcBorders>
+            <w:shd w:val="clear" w:color="auto" w:fill="auto"/>
+            <w:hideMark/>
+          </w:tcPr>
+          <w:p>
+            <w:pPr>
+              <w:spacing w:after="0" w:line="240" w:lineRule="auto"/>
+              <w:textAlignment w:val="baseline"/>
+              <w:rPr>
+                <w:rFonts w:ascii="Segoe UI" w:eastAsia="Times New Roman" w:hAnsi="Segoe UI" w:cs="Segoe UI"/>
+                <w:sz w:val="18"/>
+                <w:szCs w:val="18"/>
+                <w:lang w:eastAsia="it-IT"/>
+              </w:rPr>
+            </w:pPr>
+            <w:r>
+              <w:rPr>
+                <w:rFonts w:ascii="Calibri" w:eastAsia="Times New Roman" w:hAnsi="Calibri" w:cs="Calibri"/>
+                <w:sz w:val="28"/>
+                <w:szCs w:val="28"/>
+                <w:lang w:eastAsia="it-IT"/>
+              </w:rPr>
+              <w:t>osservazioni </w:t>
+            </w:r>
+          </w:p>
+        </w:tc>
+      </w:tr>
+      <w:tr>
+        <w:tc>
+          <w:tcPr>
+            <w:tcW w:w="877" w:type="dxa"/>
+            <w:tcBorders>
+              <w:top w:val="single" w:sz="6" w:space="0" w:color="000000"/>
+              <w:left w:val="single" w:sz="6" w:space="0" w:color="000000"/>
+              <w:bottom w:val="single" w:sz="6" w:space="0" w:color="000000"/>
+              <w:right w:val="single" w:sz="6" w:space="0" w:color="000000"/>
+            </w:tcBorders>
+            <w:shd w:val="clear" w:color="auto" w:fill="EEECE1"/>
+            <w:hideMark/>
+          </w:tcPr>
+          <w:p>
+            <w:pPr>
+              <w:spacing w:after="0" w:line="240" w:lineRule="auto"/>
+              <w:textAlignment w:val="baseline"/>
+              <w:rPr>
+                <w:rFonts w:ascii="Segoe UI" w:eastAsia="Times New Roman" w:hAnsi="Segoe UI" w:cs="Segoe UI"/>
+                <w:sz w:val="18"/>
+                <w:szCs w:val="18"/>
+                <w:lang w:eastAsia="it-IT"/>
+              </w:rPr>
+            </w:pPr>
+            <w:r>
+              <w:rPr>
+                <w:rFonts w:ascii="Calibri" w:eastAsia="Times New Roman" w:hAnsi="Calibri" w:cs="Calibri"/>
+                <w:sz w:val="32"/>
+                <w:szCs w:val="32"/>
+                <w:lang w:eastAsia="it-IT"/>
+              </w:rPr>
+              <w:t>1 </w:t>
+            </w:r>
+          </w:p>
+        </w:tc>
+        <w:tc>
+          <w:tcPr>
+            <w:tcW w:w="1129" w:type="dxa"/>
+            <w:tcBorders>
+              <w:top w:val="single" w:sz="6" w:space="0" w:color="000000"/>
+              <w:left w:val="single" w:sz="6" w:space="0" w:color="000000"/>
+              <w:bottom w:val="single" w:sz="6" w:space="0" w:color="000000"/>
+              <w:right w:val="single" w:sz="6" w:space="0" w:color="000000"/>
+            </w:tcBorders>
+            <w:shd w:val="clear" w:color="auto" w:fill="EEECE1"/>
+            <w:hideMark/>
+          </w:tcPr>
+          <w:p>
+            <w:pPr>
+              <w:spacing w:after="0" w:line="240" w:lineRule="auto"/>
+              <w:textAlignment w:val="baseline"/>
+              <w:rPr>
+                <w:rFonts w:ascii="Segoe UI" w:eastAsia="Times New Roman" w:hAnsi="Segoe UI" w:cs="Segoe UI"/>
+                <w:sz w:val="18"/>
+                <w:szCs w:val="18"/>
+                <w:lang w:eastAsia="it-IT"/>
+              </w:rPr>
+            </w:pPr>
+            <w:r>
+              <w:rPr>
+                <w:rFonts w:ascii="Calibri" w:eastAsia="Times New Roman" w:hAnsi="Calibri" w:cs="Calibri"/>
+                <w:lang w:eastAsia="it-IT"/>
+              </w:rPr>
+              <w:t>Inserire un nuovo test</w:t>
+            </w:r>
+          </w:p>
+        </w:tc>
+        <w:tc>
+          <w:tcPr>
+            <w:tcW w:w="1891" w:type="dxa"/>
+            <w:tcBorders>
+              <w:top w:val="single" w:sz="6" w:space="0" w:color="000000"/>
+              <w:left w:val="single" w:sz="6" w:space="0" w:color="000000"/>
+              <w:bottom w:val="single" w:sz="6" w:space="0" w:color="000000"/>
+              <w:right w:val="single" w:sz="6" w:space="0" w:color="000000"/>
+            </w:tcBorders>
+            <w:shd w:val="clear" w:color="auto" w:fill="EEECE1"/>
+            <w:hideMark/>
+          </w:tcPr>
+          <w:p>
+            <w:pPr>
+              <w:spacing w:after="0" w:line="240" w:lineRule="auto"/>
+              <w:textAlignment w:val="baseline"/>
+              <w:rPr>
+                <w:rFonts w:ascii="Segoe UI" w:eastAsia="Times New Roman" w:hAnsi="Segoe UI" w:cs="Segoe UI"/>
+                <w:sz w:val="18"/>
+                <w:szCs w:val="18"/>
+                <w:lang w:eastAsia="it-IT"/>
+              </w:rPr>
+            </w:pPr>
+            <w:proofErr w:type="spellStart"/>
+            <w:r>
+              <w:rPr>
+                <w:rFonts w:ascii="Calibri" w:eastAsia="Times New Roman" w:hAnsi="Calibri" w:cs="Calibri"/>
+                <w:lang w:eastAsia="it-IT"/>
+              </w:rPr>
+              <w:t>elencoTest</w:t>
+            </w:r>
+            <w:proofErr w:type="spellEnd"/>
+            <w:r>
+              <w:rPr>
+                <w:rFonts w:ascii="Calibri" w:eastAsia="Times New Roman" w:hAnsi="Calibri" w:cs="Calibri"/>
+                <w:lang w:eastAsia="it-IT"/>
+              </w:rPr>
+              <w:t xml:space="preserve"> vuot</w:t>
+            </w:r>
+            <w:r>
+              <w:rPr>
+                <w:rFonts w:ascii="Calibri" w:eastAsia="Times New Roman" w:hAnsi="Calibri" w:cs="Calibri"/>
+                <w:lang w:eastAsia="it-IT"/>
+              </w:rPr>
+              <w:t>o</w:t>
+            </w:r>
+            <w:r>
+              <w:rPr>
+                <w:rFonts w:ascii="Calibri" w:eastAsia="Times New Roman" w:hAnsi="Calibri" w:cs="Calibri"/>
+                <w:lang w:eastAsia="it-IT"/>
+              </w:rPr>
+              <w:t> </w:t>
+            </w:r>
+          </w:p>
+        </w:tc>
+        <w:tc>
+          <w:tcPr>
+            <w:tcW w:w="984" w:type="dxa"/>
+            <w:tcBorders>
+              <w:top w:val="single" w:sz="6" w:space="0" w:color="000000"/>
+              <w:left w:val="single" w:sz="6" w:space="0" w:color="000000"/>
+              <w:bottom w:val="single" w:sz="6" w:space="0" w:color="000000"/>
+              <w:right w:val="single" w:sz="6" w:space="0" w:color="000000"/>
+            </w:tcBorders>
+            <w:shd w:val="clear" w:color="auto" w:fill="EEECE1"/>
+            <w:hideMark/>
+          </w:tcPr>
+          <w:p>
+            <w:pPr>
+              <w:spacing w:after="0" w:line="240" w:lineRule="auto"/>
+              <w:textAlignment w:val="baseline"/>
+              <w:rPr>
+                <w:rFonts w:ascii="Segoe UI" w:eastAsia="Times New Roman" w:hAnsi="Segoe UI" w:cs="Segoe UI"/>
+                <w:sz w:val="18"/>
+                <w:szCs w:val="18"/>
+                <w:lang w:eastAsia="it-IT"/>
+              </w:rPr>
+            </w:pPr>
+            <w:r>
+              <w:rPr>
+                <w:rFonts w:ascii="Calibri" w:eastAsia="Times New Roman" w:hAnsi="Calibri" w:cs="Calibri"/>
+                <w:lang w:eastAsia="it-IT"/>
+              </w:rPr>
+              <w:t>Menù case 1, </w:t>
+            </w:r>
+          </w:p>
+          <w:p>
+            <w:pPr>
+              <w:spacing w:after="0" w:line="240" w:lineRule="auto"/>
+              <w:textAlignment w:val="baseline"/>
+              <w:rPr>
+                <w:rFonts w:ascii="Segoe UI" w:eastAsia="Times New Roman" w:hAnsi="Segoe UI" w:cs="Segoe UI"/>
+                <w:sz w:val="18"/>
+                <w:szCs w:val="18"/>
+                <w:lang w:eastAsia="it-IT"/>
+              </w:rPr>
+            </w:pPr>
+            <w:r>
+              <w:rPr>
+                <w:rFonts w:ascii="Calibri" w:eastAsia="Times New Roman" w:hAnsi="Calibri" w:cs="Calibri"/>
+                <w:lang w:eastAsia="it-IT"/>
+              </w:rPr>
+              <w:t>aggiungi test</w:t>
+            </w:r>
+            <w:r>
+              <w:rPr>
+                <w:rFonts w:ascii="Calibri" w:eastAsia="Times New Roman" w:hAnsi="Calibri" w:cs="Calibri"/>
+                <w:lang w:eastAsia="it-IT"/>
+              </w:rPr>
+              <w:t> </w:t>
+            </w:r>
+          </w:p>
+        </w:tc>
+        <w:tc>
+          <w:tcPr>
+            <w:tcW w:w="1868" w:type="dxa"/>
+            <w:tcBorders>
+              <w:top w:val="single" w:sz="6" w:space="0" w:color="000000"/>
+              <w:left w:val="single" w:sz="6" w:space="0" w:color="000000"/>
+              <w:bottom w:val="single" w:sz="6" w:space="0" w:color="000000"/>
+              <w:right w:val="single" w:sz="6" w:space="0" w:color="000000"/>
+            </w:tcBorders>
+            <w:shd w:val="clear" w:color="auto" w:fill="EEECE1"/>
+            <w:hideMark/>
+          </w:tcPr>
+          <w:p>
+            <w:pPr>
+              <w:spacing w:after="0" w:line="240" w:lineRule="auto"/>
+              <w:textAlignment w:val="baseline"/>
+              <w:rPr>
+                <w:rFonts w:ascii="Calibri" w:eastAsia="Times New Roman" w:hAnsi="Calibri" w:cs="Calibri"/>
+                <w:lang w:eastAsia="it-IT"/>
+              </w:rPr>
+            </w:pPr>
+            <w:r>
+              <w:rPr>
+                <w:rFonts w:ascii="Calibri" w:eastAsia="Times New Roman" w:hAnsi="Calibri" w:cs="Calibri"/>
+                <w:lang w:eastAsia="it-IT"/>
+              </w:rPr>
+              <w:t xml:space="preserve">Ritorno al </w:t>
+            </w:r>
+            <w:proofErr w:type="gramStart"/>
+            <w:r>
+              <w:rPr>
+                <w:rFonts w:ascii="Calibri" w:eastAsia="Times New Roman" w:hAnsi="Calibri" w:cs="Calibri"/>
+                <w:lang w:eastAsia="it-IT"/>
+              </w:rPr>
+              <w:t xml:space="preserve">menù </w:t>
+            </w:r>
+            <w:r>
+              <w:rPr>
+                <w:rFonts w:ascii="Calibri" w:eastAsia="Times New Roman" w:hAnsi="Calibri" w:cs="Calibri"/>
+                <w:lang w:eastAsia="it-IT"/>
+              </w:rPr>
+              <w:t>,</w:t>
+            </w:r>
+            <w:r>
+              <w:rPr>
+                <w:rFonts w:ascii="Calibri" w:eastAsia="Times New Roman" w:hAnsi="Calibri" w:cs="Calibri"/>
+                <w:lang w:eastAsia="it-IT"/>
+              </w:rPr>
+              <w:t>principale</w:t>
+            </w:r>
+            <w:proofErr w:type="gramEnd"/>
+          </w:p>
+          <w:p>
+            <w:pPr>
+              <w:spacing w:after="0" w:line="240" w:lineRule="auto"/>
+              <w:textAlignment w:val="baseline"/>
+              <w:rPr>
+                <w:rFonts w:ascii="Segoe UI" w:eastAsia="Times New Roman" w:hAnsi="Segoe UI" w:cs="Segoe UI"/>
+                <w:sz w:val="18"/>
+                <w:szCs w:val="18"/>
+                <w:lang w:eastAsia="it-IT"/>
+              </w:rPr>
+            </w:pPr>
+            <w:r>
+              <w:rPr>
+                <w:rFonts w:ascii="Calibri" w:eastAsia="Times New Roman" w:hAnsi="Calibri" w:cs="Calibri"/>
+                <w:lang w:eastAsia="it-IT"/>
+              </w:rPr>
+              <w:t>Test aggiunto</w:t>
+            </w:r>
+            <w:r>
+              <w:rPr>
+                <w:rFonts w:ascii="Calibri" w:eastAsia="Times New Roman" w:hAnsi="Calibri" w:cs="Calibri"/>
+                <w:lang w:eastAsia="it-IT"/>
+              </w:rPr>
+              <w:t> </w:t>
+            </w:r>
+          </w:p>
+        </w:tc>
+        <w:tc>
+          <w:tcPr>
+            <w:tcW w:w="1274" w:type="dxa"/>
+            <w:tcBorders>
+              <w:top w:val="single" w:sz="6" w:space="0" w:color="000000"/>
+              <w:left w:val="single" w:sz="6" w:space="0" w:color="000000"/>
+              <w:bottom w:val="single" w:sz="6" w:space="0" w:color="000000"/>
+              <w:right w:val="single" w:sz="6" w:space="0" w:color="000000"/>
+            </w:tcBorders>
+            <w:shd w:val="clear" w:color="auto" w:fill="EEECE1"/>
+            <w:hideMark/>
+          </w:tcPr>
+          <w:p>
+            <w:pPr>
+              <w:spacing w:after="0" w:line="240" w:lineRule="auto"/>
+              <w:textAlignment w:val="baseline"/>
+              <w:rPr>
+                <w:rFonts w:ascii="Segoe UI" w:eastAsia="Times New Roman" w:hAnsi="Segoe UI" w:cs="Segoe UI"/>
+                <w:sz w:val="18"/>
+                <w:szCs w:val="18"/>
+                <w:lang w:eastAsia="it-IT"/>
+              </w:rPr>
+            </w:pPr>
+            <w:r>
+              <w:rPr>
+                <w:rFonts w:ascii="Calibri" w:eastAsia="Times New Roman" w:hAnsi="Calibri" w:cs="Calibri"/>
+                <w:sz w:val="32"/>
+                <w:szCs w:val="32"/>
+                <w:lang w:eastAsia="it-IT"/>
+              </w:rPr>
+              <w:t> </w:t>
+            </w:r>
+          </w:p>
+        </w:tc>
+        <w:tc>
+          <w:tcPr>
+            <w:tcW w:w="2484" w:type="dxa"/>
+            <w:tcBorders>
+              <w:top w:val="single" w:sz="6" w:space="0" w:color="000000"/>
+              <w:left w:val="single" w:sz="6" w:space="0" w:color="000000"/>
+              <w:bottom w:val="single" w:sz="6" w:space="0" w:color="000000"/>
+              <w:right w:val="single" w:sz="6" w:space="0" w:color="000000"/>
+            </w:tcBorders>
+            <w:shd w:val="clear" w:color="auto" w:fill="auto"/>
+            <w:hideMark/>
+          </w:tcPr>
+          <w:p>
+            <w:pPr>
+              <w:spacing w:after="0" w:line="240" w:lineRule="auto"/>
+              <w:textAlignment w:val="baseline"/>
+              <w:rPr>
+                <w:rFonts w:ascii="Segoe UI" w:eastAsia="Times New Roman" w:hAnsi="Segoe UI" w:cs="Segoe UI"/>
+                <w:sz w:val="18"/>
+                <w:szCs w:val="18"/>
+                <w:lang w:eastAsia="it-IT"/>
+              </w:rPr>
+            </w:pPr>
+            <w:r>
+              <w:rPr>
+                <w:rFonts w:ascii="Calibri" w:eastAsia="Times New Roman" w:hAnsi="Calibri" w:cs="Calibri"/>
+                <w:sz w:val="32"/>
+                <w:szCs w:val="32"/>
+                <w:lang w:eastAsia="it-IT"/>
+              </w:rPr>
+              <w:t> </w:t>
+            </w:r>
+          </w:p>
+        </w:tc>
+      </w:tr>
+      <w:tr>
+        <w:tc>
+          <w:tcPr>
+            <w:tcW w:w="877" w:type="dxa"/>
+            <w:tcBorders>
+              <w:top w:val="single" w:sz="6" w:space="0" w:color="000000"/>
+              <w:left w:val="single" w:sz="6" w:space="0" w:color="000000"/>
+              <w:bottom w:val="single" w:sz="6" w:space="0" w:color="000000"/>
+              <w:right w:val="single" w:sz="6" w:space="0" w:color="000000"/>
+            </w:tcBorders>
+            <w:shd w:val="clear" w:color="auto" w:fill="EEECE1"/>
+            <w:hideMark/>
+          </w:tcPr>
+          <w:p>
+            <w:pPr>
+              <w:spacing w:after="0" w:line="240" w:lineRule="auto"/>
+              <w:textAlignment w:val="baseline"/>
+              <w:rPr>
+                <w:rFonts w:ascii="Segoe UI" w:eastAsia="Times New Roman" w:hAnsi="Segoe UI" w:cs="Segoe UI"/>
+                <w:sz w:val="18"/>
+                <w:szCs w:val="18"/>
+                <w:lang w:eastAsia="it-IT"/>
+              </w:rPr>
+            </w:pPr>
+            <w:r>
+              <w:rPr>
+                <w:rFonts w:ascii="Calibri" w:eastAsia="Times New Roman" w:hAnsi="Calibri" w:cs="Calibri"/>
+                <w:sz w:val="32"/>
+                <w:szCs w:val="32"/>
+                <w:lang w:eastAsia="it-IT"/>
+              </w:rPr>
+              <w:t>2 </w:t>
+            </w:r>
+          </w:p>
+        </w:tc>
+        <w:tc>
+          <w:tcPr>
+            <w:tcW w:w="1129" w:type="dxa"/>
+            <w:tcBorders>
+              <w:top w:val="single" w:sz="6" w:space="0" w:color="000000"/>
+              <w:left w:val="single" w:sz="6" w:space="0" w:color="000000"/>
+              <w:bottom w:val="single" w:sz="6" w:space="0" w:color="000000"/>
+              <w:right w:val="single" w:sz="6" w:space="0" w:color="000000"/>
+            </w:tcBorders>
+            <w:shd w:val="clear" w:color="auto" w:fill="EEECE1"/>
+            <w:hideMark/>
+          </w:tcPr>
+          <w:p>
+            <w:pPr>
+              <w:spacing w:after="0" w:line="240" w:lineRule="auto"/>
+              <w:textAlignment w:val="baseline"/>
+              <w:rPr>
+                <w:rFonts w:ascii="Segoe UI" w:eastAsia="Times New Roman" w:hAnsi="Segoe UI" w:cs="Segoe UI"/>
+                <w:sz w:val="18"/>
+                <w:szCs w:val="18"/>
+                <w:lang w:eastAsia="it-IT"/>
+              </w:rPr>
+            </w:pPr>
+            <w:r>
+              <w:rPr>
+                <w:rFonts w:ascii="Calibri" w:eastAsia="Times New Roman" w:hAnsi="Calibri" w:cs="Calibri"/>
+                <w:lang w:eastAsia="it-IT"/>
+              </w:rPr>
+              <w:t>i</w:t>
+            </w:r>
+            <w:r>
+              <w:rPr>
+                <w:rFonts w:ascii="Calibri" w:eastAsia="Times New Roman" w:hAnsi="Calibri" w:cs="Calibri"/>
+                <w:lang w:eastAsia="it-IT"/>
+              </w:rPr>
+              <w:t>nserire un nuovo test</w:t>
+            </w:r>
+          </w:p>
+        </w:tc>
+        <w:tc>
+          <w:tcPr>
+            <w:tcW w:w="1891" w:type="dxa"/>
+            <w:tcBorders>
+              <w:top w:val="single" w:sz="6" w:space="0" w:color="000000"/>
+              <w:left w:val="single" w:sz="6" w:space="0" w:color="000000"/>
+              <w:bottom w:val="single" w:sz="6" w:space="0" w:color="000000"/>
+              <w:right w:val="single" w:sz="6" w:space="0" w:color="000000"/>
+            </w:tcBorders>
+            <w:shd w:val="clear" w:color="auto" w:fill="EEECE1"/>
+            <w:hideMark/>
+          </w:tcPr>
+          <w:p>
+            <w:pPr>
+              <w:spacing w:after="0" w:line="240" w:lineRule="auto"/>
+              <w:textAlignment w:val="baseline"/>
+              <w:rPr>
+                <w:rFonts w:ascii="Segoe UI" w:eastAsia="Times New Roman" w:hAnsi="Segoe UI" w:cs="Segoe UI"/>
+                <w:sz w:val="24"/>
+                <w:szCs w:val="24"/>
+                <w:lang w:eastAsia="it-IT"/>
+              </w:rPr>
+            </w:pPr>
+            <w:r>
+              <w:rPr>
+                <w:rFonts w:ascii="Calibri" w:eastAsia="Times New Roman" w:hAnsi="Calibri" w:cs="Calibri"/>
+                <w:sz w:val="32"/>
+                <w:szCs w:val="32"/>
+                <w:lang w:eastAsia="it-IT"/>
+              </w:rPr>
+              <w:t> </w:t>
+            </w:r>
+            <w:proofErr w:type="spellStart"/>
+            <w:r>
+              <w:rPr>
+                <w:rFonts w:ascii="Calibri" w:eastAsia="Times New Roman" w:hAnsi="Calibri" w:cs="Calibri"/>
+                <w:sz w:val="24"/>
+                <w:szCs w:val="24"/>
+                <w:lang w:eastAsia="it-IT"/>
+              </w:rPr>
+              <w:t>elencoTest</w:t>
+            </w:r>
+            <w:proofErr w:type="spellEnd"/>
+            <w:r>
+              <w:rPr>
+                <w:rFonts w:ascii="Calibri" w:eastAsia="Times New Roman" w:hAnsi="Calibri" w:cs="Calibri"/>
+                <w:sz w:val="24"/>
+                <w:szCs w:val="24"/>
+                <w:lang w:eastAsia="it-IT"/>
+              </w:rPr>
+              <w:t xml:space="preserve"> non vuoto</w:t>
+            </w:r>
+          </w:p>
+        </w:tc>
+        <w:tc>
+          <w:tcPr>
+            <w:tcW w:w="984" w:type="dxa"/>
+            <w:tcBorders>
+              <w:top w:val="single" w:sz="6" w:space="0" w:color="000000"/>
+              <w:left w:val="single" w:sz="6" w:space="0" w:color="000000"/>
+              <w:bottom w:val="single" w:sz="6" w:space="0" w:color="000000"/>
+              <w:right w:val="single" w:sz="6" w:space="0" w:color="000000"/>
+            </w:tcBorders>
+            <w:shd w:val="clear" w:color="auto" w:fill="EEECE1"/>
+            <w:hideMark/>
+          </w:tcPr>
+          <w:p>
+            <w:pPr>
+              <w:spacing w:after="0" w:line="240" w:lineRule="auto"/>
+              <w:textAlignment w:val="baseline"/>
+              <w:rPr>
+                <w:rFonts w:ascii="Segoe UI" w:eastAsia="Times New Roman" w:hAnsi="Segoe UI" w:cs="Segoe UI"/>
+                <w:sz w:val="18"/>
+                <w:szCs w:val="18"/>
+                <w:lang w:eastAsia="it-IT"/>
+              </w:rPr>
+            </w:pPr>
+            <w:r>
+              <w:rPr>
+                <w:rFonts w:ascii="Calibri" w:eastAsia="Times New Roman" w:hAnsi="Calibri" w:cs="Calibri"/>
+                <w:lang w:eastAsia="it-IT"/>
+              </w:rPr>
+              <w:t>Menù case 1, </w:t>
+            </w:r>
+            <w:r>
+              <w:rPr>
+                <w:rFonts w:ascii="Calibri" w:eastAsia="Times New Roman" w:hAnsi="Calibri" w:cs="Calibri"/>
+                <w:lang w:eastAsia="it-IT"/>
+              </w:rPr>
+              <w:t>aggiungi test</w:t>
+            </w:r>
+            <w:r>
+              <w:rPr>
+                <w:rFonts w:ascii="Calibri" w:eastAsia="Times New Roman" w:hAnsi="Calibri" w:cs="Calibri"/>
+                <w:lang w:eastAsia="it-IT"/>
+              </w:rPr>
+              <w:t> </w:t>
+            </w:r>
+          </w:p>
+          <w:p>
+            <w:pPr>
+              <w:spacing w:after="0" w:line="240" w:lineRule="auto"/>
+              <w:textAlignment w:val="baseline"/>
+              <w:rPr>
+                <w:rFonts w:ascii="Segoe UI" w:eastAsia="Times New Roman" w:hAnsi="Segoe UI" w:cs="Segoe UI"/>
+                <w:sz w:val="18"/>
+                <w:szCs w:val="18"/>
+                <w:lang w:eastAsia="it-IT"/>
+              </w:rPr>
+            </w:pPr>
+            <w:r>
+              <w:rPr>
+                <w:rFonts w:ascii="Calibri" w:eastAsia="Times New Roman" w:hAnsi="Calibri" w:cs="Calibri"/>
+                <w:sz w:val="32"/>
+                <w:szCs w:val="32"/>
+                <w:lang w:eastAsia="it-IT"/>
+              </w:rPr>
+              <w:t> </w:t>
+            </w:r>
+          </w:p>
+        </w:tc>
+        <w:tc>
+          <w:tcPr>
+            <w:tcW w:w="1868" w:type="dxa"/>
+            <w:tcBorders>
+              <w:top w:val="single" w:sz="6" w:space="0" w:color="000000"/>
+              <w:left w:val="single" w:sz="6" w:space="0" w:color="000000"/>
+              <w:bottom w:val="single" w:sz="6" w:space="0" w:color="000000"/>
+              <w:right w:val="single" w:sz="6" w:space="0" w:color="000000"/>
+            </w:tcBorders>
+            <w:shd w:val="clear" w:color="auto" w:fill="EEECE1"/>
+            <w:hideMark/>
+          </w:tcPr>
+          <w:p>
+            <w:pPr>
+              <w:spacing w:after="0" w:line="240" w:lineRule="auto"/>
+              <w:textAlignment w:val="baseline"/>
+              <w:rPr>
+                <w:rFonts w:ascii="Calibri" w:eastAsia="Times New Roman" w:hAnsi="Calibri" w:cs="Calibri"/>
+                <w:lang w:eastAsia="it-IT"/>
+              </w:rPr>
+            </w:pPr>
+            <w:r>
+              <w:rPr>
+                <w:rFonts w:ascii="Calibri" w:eastAsia="Times New Roman" w:hAnsi="Calibri" w:cs="Calibri"/>
+                <w:lang w:eastAsia="it-IT"/>
+              </w:rPr>
+              <w:t xml:space="preserve">Ritorno al </w:t>
+            </w:r>
+            <w:proofErr w:type="spellStart"/>
+            <w:r>
+              <w:rPr>
+                <w:rFonts w:ascii="Calibri" w:eastAsia="Times New Roman" w:hAnsi="Calibri" w:cs="Calibri"/>
+                <w:lang w:eastAsia="it-IT"/>
+              </w:rPr>
+              <w:t>menù</w:t>
+            </w:r>
+            <w:proofErr w:type="spellEnd"/>
+            <w:r>
+              <w:rPr>
+                <w:rFonts w:ascii="Calibri" w:eastAsia="Times New Roman" w:hAnsi="Calibri" w:cs="Calibri"/>
+                <w:lang w:eastAsia="it-IT"/>
+              </w:rPr>
+              <w:t xml:space="preserve"> </w:t>
+            </w:r>
+            <w:proofErr w:type="gramStart"/>
+            <w:r>
+              <w:rPr>
+                <w:rFonts w:ascii="Calibri" w:eastAsia="Times New Roman" w:hAnsi="Calibri" w:cs="Calibri"/>
+                <w:lang w:eastAsia="it-IT"/>
+              </w:rPr>
+              <w:t>principale </w:t>
+            </w:r>
+            <w:r>
+              <w:rPr>
+                <w:rFonts w:ascii="Calibri" w:eastAsia="Times New Roman" w:hAnsi="Calibri" w:cs="Calibri"/>
+                <w:lang w:eastAsia="it-IT"/>
+              </w:rPr>
+              <w:t>,</w:t>
+            </w:r>
+            <w:r>
+              <w:rPr>
+                <w:rFonts w:ascii="Calibri" w:eastAsia="Times New Roman" w:hAnsi="Calibri" w:cs="Calibri"/>
+                <w:lang w:eastAsia="it-IT"/>
+              </w:rPr>
+              <w:t>principale</w:t>
+            </w:r>
+            <w:proofErr w:type="gramEnd"/>
+          </w:p>
+          <w:p>
+            <w:pPr>
+              <w:spacing w:after="0" w:line="240" w:lineRule="auto"/>
+              <w:textAlignment w:val="baseline"/>
+              <w:rPr>
+                <w:rFonts w:ascii="Segoe UI" w:eastAsia="Times New Roman" w:hAnsi="Segoe UI" w:cs="Segoe UI"/>
+                <w:sz w:val="18"/>
+                <w:szCs w:val="18"/>
+                <w:lang w:eastAsia="it-IT"/>
+              </w:rPr>
+            </w:pPr>
+            <w:r>
+              <w:rPr>
+                <w:rFonts w:ascii="Calibri" w:eastAsia="Times New Roman" w:hAnsi="Calibri" w:cs="Calibri"/>
+                <w:lang w:eastAsia="it-IT"/>
+              </w:rPr>
+              <w:t>Test aggiunto</w:t>
+            </w:r>
+            <w:r>
+              <w:rPr>
+                <w:rFonts w:ascii="Calibri" w:eastAsia="Times New Roman" w:hAnsi="Calibri" w:cs="Calibri"/>
+                <w:lang w:eastAsia="it-IT"/>
+              </w:rPr>
+              <w:t> </w:t>
+            </w:r>
+          </w:p>
+        </w:tc>
+        <w:tc>
+          <w:tcPr>
+            <w:tcW w:w="1274" w:type="dxa"/>
+            <w:tcBorders>
+              <w:top w:val="single" w:sz="6" w:space="0" w:color="000000"/>
+              <w:left w:val="single" w:sz="6" w:space="0" w:color="000000"/>
+              <w:bottom w:val="single" w:sz="6" w:space="0" w:color="000000"/>
+              <w:right w:val="single" w:sz="6" w:space="0" w:color="000000"/>
+            </w:tcBorders>
+            <w:shd w:val="clear" w:color="auto" w:fill="EEECE1"/>
+            <w:hideMark/>
+          </w:tcPr>
+          <w:p>
+            <w:pPr>
+              <w:spacing w:after="0" w:line="240" w:lineRule="auto"/>
+              <w:textAlignment w:val="baseline"/>
+              <w:rPr>
+                <w:rFonts w:ascii="Segoe UI" w:eastAsia="Times New Roman" w:hAnsi="Segoe UI" w:cs="Segoe UI"/>
+                <w:sz w:val="18"/>
+                <w:szCs w:val="18"/>
+                <w:lang w:eastAsia="it-IT"/>
+              </w:rPr>
+            </w:pPr>
+            <w:r>
+              <w:rPr>
+                <w:rFonts w:ascii="Calibri" w:eastAsia="Times New Roman" w:hAnsi="Calibri" w:cs="Calibri"/>
+                <w:sz w:val="32"/>
+                <w:szCs w:val="32"/>
+                <w:lang w:eastAsia="it-IT"/>
+              </w:rPr>
+              <w:t> </w:t>
+            </w:r>
+          </w:p>
+        </w:tc>
+        <w:tc>
+          <w:tcPr>
+            <w:tcW w:w="2484" w:type="dxa"/>
+            <w:tcBorders>
+              <w:top w:val="single" w:sz="6" w:space="0" w:color="000000"/>
+              <w:left w:val="single" w:sz="6" w:space="0" w:color="000000"/>
+              <w:bottom w:val="single" w:sz="6" w:space="0" w:color="000000"/>
+              <w:right w:val="single" w:sz="6" w:space="0" w:color="000000"/>
+            </w:tcBorders>
+            <w:shd w:val="clear" w:color="auto" w:fill="auto"/>
+            <w:hideMark/>
+          </w:tcPr>
+          <w:p>
+            <w:pPr>
+              <w:spacing w:after="0" w:line="240" w:lineRule="auto"/>
+              <w:textAlignment w:val="baseline"/>
+              <w:rPr>
+                <w:rFonts w:ascii="Segoe UI" w:eastAsia="Times New Roman" w:hAnsi="Segoe UI" w:cs="Segoe UI"/>
+                <w:sz w:val="18"/>
+                <w:szCs w:val="18"/>
+                <w:lang w:eastAsia="it-IT"/>
+              </w:rPr>
+            </w:pPr>
+            <w:r>
+              <w:rPr>
+                <w:rFonts w:ascii="Calibri" w:eastAsia="Times New Roman" w:hAnsi="Calibri" w:cs="Calibri"/>
+                <w:sz w:val="32"/>
+                <w:szCs w:val="32"/>
+                <w:lang w:eastAsia="it-IT"/>
+              </w:rPr>
+              <w:t> </w:t>
+            </w:r>
+          </w:p>
+        </w:tc>
+      </w:tr>
+      <w:tr>
+        <w:tc>
+          <w:tcPr>
+            <w:tcW w:w="877" w:type="dxa"/>
+            <w:tcBorders>
+              <w:top w:val="single" w:sz="6" w:space="0" w:color="000000"/>
+              <w:left w:val="single" w:sz="6" w:space="0" w:color="000000"/>
+              <w:bottom w:val="single" w:sz="6" w:space="0" w:color="000000"/>
+              <w:right w:val="single" w:sz="6" w:space="0" w:color="000000"/>
+            </w:tcBorders>
+            <w:shd w:val="clear" w:color="auto" w:fill="EEECE1"/>
+          </w:tcPr>
+          <w:p>
+            <w:pPr>
+              <w:spacing w:after="0" w:line="240" w:lineRule="auto"/>
+              <w:textAlignment w:val="baseline"/>
+              <w:rPr>
+                <w:rFonts w:ascii="Calibri" w:eastAsia="Times New Roman" w:hAnsi="Calibri" w:cs="Calibri"/>
+                <w:sz w:val="32"/>
+                <w:szCs w:val="32"/>
+                <w:lang w:eastAsia="it-IT"/>
+              </w:rPr>
+            </w:pPr>
+            <w:r>
+              <w:rPr>
+                <w:rFonts w:ascii="Calibri" w:eastAsia="Times New Roman" w:hAnsi="Calibri" w:cs="Calibri"/>
+                <w:sz w:val="32"/>
+                <w:szCs w:val="32"/>
+                <w:lang w:eastAsia="it-IT"/>
+              </w:rPr>
+              <w:t>3</w:t>
+            </w:r>
+          </w:p>
+        </w:tc>
+        <w:tc>
+          <w:tcPr>
+            <w:tcW w:w="1129" w:type="dxa"/>
+            <w:tcBorders>
+              <w:top w:val="single" w:sz="6" w:space="0" w:color="000000"/>
+              <w:left w:val="single" w:sz="6" w:space="0" w:color="000000"/>
+              <w:bottom w:val="single" w:sz="6" w:space="0" w:color="000000"/>
+              <w:right w:val="single" w:sz="6" w:space="0" w:color="000000"/>
+            </w:tcBorders>
+            <w:shd w:val="clear" w:color="auto" w:fill="EEECE1"/>
+          </w:tcPr>
+          <w:p>
+            <w:pPr>
+              <w:spacing w:after="0" w:line="240" w:lineRule="auto"/>
+              <w:textAlignment w:val="baseline"/>
+              <w:rPr>
+                <w:rFonts w:ascii="Calibri" w:eastAsia="Times New Roman" w:hAnsi="Calibri" w:cs="Calibri"/>
+                <w:lang w:eastAsia="it-IT"/>
+              </w:rPr>
+            </w:pPr>
+            <w:r>
+              <w:rPr>
+                <w:rFonts w:ascii="Calibri" w:eastAsia="Times New Roman" w:hAnsi="Calibri" w:cs="Calibri"/>
+                <w:lang w:eastAsia="it-IT"/>
+              </w:rPr>
+              <w:t>inserire un nuovo test</w:t>
+            </w:r>
+            <w:r>
+              <w:rPr>
+                <w:rFonts w:ascii="Calibri" w:eastAsia="Times New Roman" w:hAnsi="Calibri" w:cs="Calibri"/>
+                <w:lang w:eastAsia="it-IT"/>
+              </w:rPr>
+              <w:t xml:space="preserve"> con valori non corretti</w:t>
+            </w:r>
+          </w:p>
+        </w:tc>
+        <w:tc>
+          <w:tcPr>
+            <w:tcW w:w="1891" w:type="dxa"/>
+            <w:tcBorders>
+              <w:top w:val="single" w:sz="6" w:space="0" w:color="000000"/>
+              <w:left w:val="single" w:sz="6" w:space="0" w:color="000000"/>
+              <w:bottom w:val="single" w:sz="6" w:space="0" w:color="000000"/>
+              <w:right w:val="single" w:sz="6" w:space="0" w:color="000000"/>
+            </w:tcBorders>
+            <w:shd w:val="clear" w:color="auto" w:fill="EEECE1"/>
+          </w:tcPr>
+          <w:p>
+            <w:pPr>
+              <w:spacing w:after="0" w:line="240" w:lineRule="auto"/>
+              <w:textAlignment w:val="baseline"/>
+              <w:rPr>
+                <w:rFonts w:ascii="Calibri" w:eastAsia="Times New Roman" w:hAnsi="Calibri" w:cs="Calibri"/>
+                <w:sz w:val="32"/>
+                <w:szCs w:val="32"/>
+                <w:lang w:eastAsia="it-IT"/>
+              </w:rPr>
+            </w:pPr>
+            <w:proofErr w:type="spellStart"/>
+            <w:r>
+              <w:rPr>
+                <w:rFonts w:ascii="Calibri" w:eastAsia="Times New Roman" w:hAnsi="Calibri" w:cs="Calibri"/>
+                <w:sz w:val="24"/>
+                <w:szCs w:val="24"/>
+                <w:lang w:eastAsia="it-IT"/>
+              </w:rPr>
+              <w:t>elencoTest</w:t>
+            </w:r>
+            <w:proofErr w:type="spellEnd"/>
+            <w:r>
+              <w:rPr>
+                <w:rFonts w:ascii="Calibri" w:eastAsia="Times New Roman" w:hAnsi="Calibri" w:cs="Calibri"/>
+                <w:sz w:val="24"/>
+                <w:szCs w:val="24"/>
+                <w:lang w:eastAsia="it-IT"/>
+              </w:rPr>
+              <w:t xml:space="preserve"> non vuoto</w:t>
+            </w:r>
+          </w:p>
+        </w:tc>
+        <w:tc>
+          <w:tcPr>
+            <w:tcW w:w="984" w:type="dxa"/>
+            <w:tcBorders>
+              <w:top w:val="single" w:sz="6" w:space="0" w:color="000000"/>
+              <w:left w:val="single" w:sz="6" w:space="0" w:color="000000"/>
+              <w:bottom w:val="single" w:sz="6" w:space="0" w:color="000000"/>
+              <w:right w:val="single" w:sz="6" w:space="0" w:color="000000"/>
+            </w:tcBorders>
+            <w:shd w:val="clear" w:color="auto" w:fill="EEECE1"/>
+          </w:tcPr>
+          <w:p>
+            <w:pPr>
+              <w:spacing w:after="0" w:line="240" w:lineRule="auto"/>
+              <w:textAlignment w:val="baseline"/>
+              <w:rPr>
+                <w:rFonts w:ascii="Segoe UI" w:eastAsia="Times New Roman" w:hAnsi="Segoe UI" w:cs="Segoe UI"/>
+                <w:sz w:val="18"/>
+                <w:szCs w:val="18"/>
+                <w:lang w:eastAsia="it-IT"/>
+              </w:rPr>
+            </w:pPr>
+            <w:r>
+              <w:rPr>
+                <w:rFonts w:ascii="Calibri" w:eastAsia="Times New Roman" w:hAnsi="Calibri" w:cs="Calibri"/>
+                <w:lang w:eastAsia="it-IT"/>
+              </w:rPr>
+              <w:t>Menù case 1, </w:t>
+            </w:r>
+            <w:r>
+              <w:rPr>
+                <w:rFonts w:ascii="Calibri" w:eastAsia="Times New Roman" w:hAnsi="Calibri" w:cs="Calibri"/>
+                <w:lang w:eastAsia="it-IT"/>
+              </w:rPr>
+              <w:t>aggiungi test</w:t>
+            </w:r>
+            <w:r>
+              <w:rPr>
+                <w:rFonts w:ascii="Calibri" w:eastAsia="Times New Roman" w:hAnsi="Calibri" w:cs="Calibri"/>
+                <w:lang w:eastAsia="it-IT"/>
+              </w:rPr>
+              <w:t> </w:t>
+            </w:r>
+          </w:p>
+          <w:p>
+            <w:pPr>
+              <w:spacing w:after="0" w:line="240" w:lineRule="auto"/>
+              <w:textAlignment w:val="baseline"/>
+              <w:rPr>
+                <w:rFonts w:ascii="Calibri" w:eastAsia="Times New Roman" w:hAnsi="Calibri" w:cs="Calibri"/>
+                <w:lang w:eastAsia="it-IT"/>
+              </w:rPr>
+            </w:pPr>
+          </w:p>
+        </w:tc>
+        <w:tc>
+          <w:tcPr>
+            <w:tcW w:w="1868" w:type="dxa"/>
+            <w:tcBorders>
+              <w:top w:val="single" w:sz="6" w:space="0" w:color="000000"/>
+              <w:left w:val="single" w:sz="6" w:space="0" w:color="000000"/>
+              <w:bottom w:val="single" w:sz="6" w:space="0" w:color="000000"/>
+              <w:right w:val="single" w:sz="6" w:space="0" w:color="000000"/>
+            </w:tcBorders>
+            <w:shd w:val="clear" w:color="auto" w:fill="EEECE1"/>
+          </w:tcPr>
+          <w:p>
+            <w:pPr>
+              <w:spacing w:after="0" w:line="240" w:lineRule="auto"/>
+              <w:textAlignment w:val="baseline"/>
+              <w:rPr>
+                <w:rFonts w:ascii="Calibri" w:eastAsia="Times New Roman" w:hAnsi="Calibri" w:cs="Calibri"/>
+                <w:lang w:eastAsia="it-IT"/>
+              </w:rPr>
+            </w:pPr>
+            <w:r>
+              <w:rPr>
+                <w:rFonts w:ascii="Calibri" w:eastAsia="Times New Roman" w:hAnsi="Calibri" w:cs="Calibri"/>
+                <w:lang w:eastAsia="it-IT"/>
+              </w:rPr>
+              <w:t xml:space="preserve">Ritorno al </w:t>
+            </w:r>
+            <w:proofErr w:type="spellStart"/>
+            <w:r>
+              <w:rPr>
+                <w:rFonts w:ascii="Calibri" w:eastAsia="Times New Roman" w:hAnsi="Calibri" w:cs="Calibri"/>
+                <w:lang w:eastAsia="it-IT"/>
+              </w:rPr>
+              <w:t>menù</w:t>
+            </w:r>
+            <w:proofErr w:type="spellEnd"/>
+            <w:r>
+              <w:rPr>
+                <w:rFonts w:ascii="Calibri" w:eastAsia="Times New Roman" w:hAnsi="Calibri" w:cs="Calibri"/>
+                <w:lang w:eastAsia="it-IT"/>
+              </w:rPr>
+              <w:t xml:space="preserve"> principale</w:t>
+            </w:r>
+          </w:p>
+          <w:p>
+            <w:pPr>
+              <w:spacing w:after="0" w:line="240" w:lineRule="auto"/>
+              <w:textAlignment w:val="baseline"/>
+              <w:rPr>
+                <w:rFonts w:ascii="Calibri" w:eastAsia="Times New Roman" w:hAnsi="Calibri" w:cs="Calibri"/>
+                <w:lang w:eastAsia="it-IT"/>
+              </w:rPr>
+            </w:pPr>
+          </w:p>
+        </w:tc>
+        <w:tc>
+          <w:tcPr>
+            <w:tcW w:w="1274" w:type="dxa"/>
+            <w:tcBorders>
+              <w:top w:val="single" w:sz="6" w:space="0" w:color="000000"/>
+              <w:left w:val="single" w:sz="6" w:space="0" w:color="000000"/>
+              <w:bottom w:val="single" w:sz="6" w:space="0" w:color="000000"/>
+              <w:right w:val="single" w:sz="6" w:space="0" w:color="000000"/>
+            </w:tcBorders>
+            <w:shd w:val="clear" w:color="auto" w:fill="EEECE1"/>
+          </w:tcPr>
+          <w:p>
+            <w:pPr>
+              <w:spacing w:after="0" w:line="240" w:lineRule="auto"/>
+              <w:textAlignment w:val="baseline"/>
+              <w:rPr>
+                <w:rFonts w:ascii="Calibri" w:eastAsia="Times New Roman" w:hAnsi="Calibri" w:cs="Calibri"/>
+                <w:sz w:val="32"/>
+                <w:szCs w:val="32"/>
+                <w:lang w:eastAsia="it-IT"/>
+              </w:rPr>
+            </w:pPr>
+          </w:p>
+        </w:tc>
+        <w:tc>
+          <w:tcPr>
+            <w:tcW w:w="2484" w:type="dxa"/>
+            <w:tcBorders>
+              <w:top w:val="single" w:sz="6" w:space="0" w:color="000000"/>
+              <w:left w:val="single" w:sz="6" w:space="0" w:color="000000"/>
+              <w:bottom w:val="single" w:sz="6" w:space="0" w:color="000000"/>
+              <w:right w:val="single" w:sz="6" w:space="0" w:color="000000"/>
+            </w:tcBorders>
+            <w:shd w:val="clear" w:color="auto" w:fill="auto"/>
+          </w:tcPr>
+          <w:p>
+            <w:pPr>
+              <w:spacing w:after="0" w:line="240" w:lineRule="auto"/>
+              <w:textAlignment w:val="baseline"/>
+              <w:rPr>
+                <w:rFonts w:ascii="Calibri" w:eastAsia="Times New Roman" w:hAnsi="Calibri" w:cs="Calibri"/>
+                <w:sz w:val="32"/>
+                <w:szCs w:val="32"/>
+                <w:lang w:eastAsia="it-IT"/>
+              </w:rPr>
+            </w:pPr>
+          </w:p>
+        </w:tc>
+      </w:tr>
+      <w:tr>
+        <w:tc>
+          <w:tcPr>
+            <w:tcW w:w="877" w:type="dxa"/>
+            <w:tcBorders>
+              <w:top w:val="single" w:sz="6" w:space="0" w:color="000000"/>
+              <w:left w:val="single" w:sz="6" w:space="0" w:color="000000"/>
+              <w:bottom w:val="single" w:sz="6" w:space="0" w:color="000000"/>
+              <w:right w:val="single" w:sz="6" w:space="0" w:color="000000"/>
+            </w:tcBorders>
+            <w:shd w:val="clear" w:color="auto" w:fill="EEECE1"/>
+          </w:tcPr>
+          <w:p>
+            <w:pPr>
+              <w:spacing w:after="0" w:line="240" w:lineRule="auto"/>
+              <w:textAlignment w:val="baseline"/>
+              <w:rPr>
+                <w:rFonts w:ascii="Calibri" w:eastAsia="Times New Roman" w:hAnsi="Calibri" w:cs="Calibri"/>
+                <w:sz w:val="32"/>
+                <w:szCs w:val="32"/>
+                <w:lang w:eastAsia="it-IT"/>
+              </w:rPr>
+            </w:pPr>
+            <w:r>
+              <w:rPr>
+                <w:rFonts w:ascii="Calibri" w:eastAsia="Times New Roman" w:hAnsi="Calibri" w:cs="Calibri"/>
+                <w:sz w:val="32"/>
+                <w:szCs w:val="32"/>
+                <w:lang w:eastAsia="it-IT"/>
+              </w:rPr>
+              <w:t>4</w:t>
+            </w:r>
+          </w:p>
+        </w:tc>
+        <w:tc>
+          <w:tcPr>
+            <w:tcW w:w="1129" w:type="dxa"/>
+            <w:tcBorders>
+              <w:top w:val="single" w:sz="6" w:space="0" w:color="000000"/>
+              <w:left w:val="single" w:sz="6" w:space="0" w:color="000000"/>
+              <w:bottom w:val="single" w:sz="6" w:space="0" w:color="000000"/>
+              <w:right w:val="single" w:sz="6" w:space="0" w:color="000000"/>
+            </w:tcBorders>
+            <w:shd w:val="clear" w:color="auto" w:fill="EEECE1"/>
+          </w:tcPr>
+          <w:p>
+            <w:pPr>
+              <w:spacing w:after="0" w:line="240" w:lineRule="auto"/>
+              <w:textAlignment w:val="baseline"/>
+              <w:rPr>
+                <w:rFonts w:ascii="Calibri" w:eastAsia="Times New Roman" w:hAnsi="Calibri" w:cs="Calibri"/>
+                <w:lang w:eastAsia="it-IT"/>
+              </w:rPr>
+            </w:pPr>
+            <w:r>
+              <w:rPr>
+                <w:rFonts w:ascii="Calibri" w:eastAsia="Times New Roman" w:hAnsi="Calibri" w:cs="Calibri"/>
+                <w:lang w:eastAsia="it-IT"/>
+              </w:rPr>
+              <w:t>Cancella test</w:t>
+            </w:r>
+          </w:p>
+        </w:tc>
+        <w:tc>
+          <w:tcPr>
+            <w:tcW w:w="1891" w:type="dxa"/>
+            <w:tcBorders>
+              <w:top w:val="single" w:sz="6" w:space="0" w:color="000000"/>
+              <w:left w:val="single" w:sz="6" w:space="0" w:color="000000"/>
+              <w:bottom w:val="single" w:sz="6" w:space="0" w:color="000000"/>
+              <w:right w:val="single" w:sz="6" w:space="0" w:color="000000"/>
+            </w:tcBorders>
+            <w:shd w:val="clear" w:color="auto" w:fill="EEECE1"/>
+          </w:tcPr>
+          <w:p>
+            <w:pPr>
+              <w:spacing w:after="0" w:line="240" w:lineRule="auto"/>
+              <w:textAlignment w:val="baseline"/>
+              <w:rPr>
+                <w:rFonts w:ascii="Calibri" w:eastAsia="Times New Roman" w:hAnsi="Calibri" w:cs="Calibri"/>
+                <w:sz w:val="24"/>
+                <w:szCs w:val="24"/>
+                <w:lang w:eastAsia="it-IT"/>
+              </w:rPr>
+            </w:pPr>
+            <w:proofErr w:type="spellStart"/>
+            <w:r>
+              <w:rPr>
+                <w:rFonts w:ascii="Calibri" w:eastAsia="Times New Roman" w:hAnsi="Calibri" w:cs="Calibri"/>
+                <w:sz w:val="24"/>
+                <w:szCs w:val="24"/>
+                <w:lang w:eastAsia="it-IT"/>
+              </w:rPr>
+              <w:t>e</w:t>
+            </w:r>
+            <w:r>
+              <w:rPr>
+                <w:rFonts w:ascii="Calibri" w:eastAsia="Times New Roman" w:hAnsi="Calibri" w:cs="Calibri"/>
+                <w:sz w:val="24"/>
+                <w:szCs w:val="24"/>
+                <w:lang w:eastAsia="it-IT"/>
+              </w:rPr>
+              <w:t>lencoTest</w:t>
+            </w:r>
+            <w:proofErr w:type="spellEnd"/>
+            <w:r>
+              <w:rPr>
+                <w:rFonts w:ascii="Calibri" w:eastAsia="Times New Roman" w:hAnsi="Calibri" w:cs="Calibri"/>
+                <w:sz w:val="24"/>
+                <w:szCs w:val="24"/>
+                <w:lang w:eastAsia="it-IT"/>
+              </w:rPr>
+              <w:t xml:space="preserve"> non vuoto</w:t>
+            </w:r>
+          </w:p>
+        </w:tc>
+        <w:tc>
+          <w:tcPr>
+            <w:tcW w:w="984" w:type="dxa"/>
+            <w:tcBorders>
+              <w:top w:val="single" w:sz="6" w:space="0" w:color="000000"/>
+              <w:left w:val="single" w:sz="6" w:space="0" w:color="000000"/>
+              <w:bottom w:val="single" w:sz="6" w:space="0" w:color="000000"/>
+              <w:right w:val="single" w:sz="6" w:space="0" w:color="000000"/>
+            </w:tcBorders>
+            <w:shd w:val="clear" w:color="auto" w:fill="EEECE1"/>
+          </w:tcPr>
+          <w:p>
+            <w:pPr>
+              <w:spacing w:after="0" w:line="240" w:lineRule="auto"/>
+              <w:textAlignment w:val="baseline"/>
+              <w:rPr>
+                <w:rFonts w:ascii="Segoe UI" w:eastAsia="Times New Roman" w:hAnsi="Segoe UI" w:cs="Segoe UI"/>
+                <w:sz w:val="18"/>
+                <w:szCs w:val="18"/>
+                <w:lang w:eastAsia="it-IT"/>
+              </w:rPr>
+            </w:pPr>
+            <w:r>
+              <w:rPr>
+                <w:rFonts w:ascii="Calibri" w:eastAsia="Times New Roman" w:hAnsi="Calibri" w:cs="Calibri"/>
+                <w:lang w:eastAsia="it-IT"/>
+              </w:rPr>
+              <w:t xml:space="preserve">Menù case </w:t>
+            </w:r>
+            <w:r>
+              <w:rPr>
+                <w:rFonts w:ascii="Calibri" w:eastAsia="Times New Roman" w:hAnsi="Calibri" w:cs="Calibri"/>
+                <w:lang w:eastAsia="it-IT"/>
+              </w:rPr>
+              <w:t>2</w:t>
+            </w:r>
+            <w:r>
+              <w:rPr>
+                <w:rFonts w:ascii="Calibri" w:eastAsia="Times New Roman" w:hAnsi="Calibri" w:cs="Calibri"/>
+                <w:lang w:eastAsia="it-IT"/>
+              </w:rPr>
+              <w:t>, </w:t>
+            </w:r>
+            <w:r>
+              <w:rPr>
+                <w:rFonts w:ascii="Calibri" w:eastAsia="Times New Roman" w:hAnsi="Calibri" w:cs="Calibri"/>
+                <w:lang w:eastAsia="it-IT"/>
+              </w:rPr>
+              <w:t xml:space="preserve">elimina </w:t>
+            </w:r>
+            <w:proofErr w:type="gramStart"/>
+            <w:r>
+              <w:rPr>
+                <w:rFonts w:ascii="Calibri" w:eastAsia="Times New Roman" w:hAnsi="Calibri" w:cs="Calibri"/>
+                <w:lang w:eastAsia="it-IT"/>
+              </w:rPr>
+              <w:t>test</w:t>
+            </w:r>
+            <w:r>
+              <w:rPr>
+                <w:rFonts w:ascii="Calibri" w:eastAsia="Times New Roman" w:hAnsi="Calibri" w:cs="Calibri"/>
+                <w:lang w:eastAsia="it-IT"/>
+              </w:rPr>
+              <w:t> </w:t>
+            </w:r>
+            <w:r>
+              <w:rPr>
+                <w:rFonts w:ascii="Calibri" w:eastAsia="Times New Roman" w:hAnsi="Calibri" w:cs="Calibri"/>
+                <w:lang w:eastAsia="it-IT"/>
+              </w:rPr>
+              <w:t>,</w:t>
+            </w:r>
+            <w:proofErr w:type="gramEnd"/>
+            <w:r>
+              <w:rPr>
+                <w:rFonts w:ascii="Calibri" w:eastAsia="Times New Roman" w:hAnsi="Calibri" w:cs="Calibri"/>
+                <w:lang w:eastAsia="it-IT"/>
+              </w:rPr>
+              <w:t xml:space="preserve"> inserisco il cod</w:t>
+            </w:r>
+            <w:r>
+              <w:rPr>
+                <w:rFonts w:ascii="Calibri" w:eastAsia="Times New Roman" w:hAnsi="Calibri" w:cs="Calibri"/>
+                <w:lang w:eastAsia="it-IT"/>
+              </w:rPr>
+              <w:t>ice fiscale della persona a cui appartiene il test, inserisco il codice ID del test che voglio eliminare</w:t>
+            </w:r>
+          </w:p>
+          <w:p>
+            <w:pPr>
+              <w:spacing w:after="0" w:line="240" w:lineRule="auto"/>
+              <w:textAlignment w:val="baseline"/>
+              <w:rPr>
+                <w:rFonts w:ascii="Calibri" w:eastAsia="Times New Roman" w:hAnsi="Calibri" w:cs="Calibri"/>
+                <w:lang w:eastAsia="it-IT"/>
+              </w:rPr>
+            </w:pPr>
+          </w:p>
+        </w:tc>
+        <w:tc>
+          <w:tcPr>
+            <w:tcW w:w="1868" w:type="dxa"/>
+            <w:tcBorders>
+              <w:top w:val="single" w:sz="6" w:space="0" w:color="000000"/>
+              <w:left w:val="single" w:sz="6" w:space="0" w:color="000000"/>
+              <w:bottom w:val="single" w:sz="6" w:space="0" w:color="000000"/>
+              <w:right w:val="single" w:sz="6" w:space="0" w:color="000000"/>
+            </w:tcBorders>
+            <w:shd w:val="clear" w:color="auto" w:fill="EEECE1"/>
+          </w:tcPr>
+          <w:p>
+            <w:pPr>
+              <w:spacing w:after="0" w:line="240" w:lineRule="auto"/>
+              <w:textAlignment w:val="baseline"/>
+              <w:rPr>
+                <w:rFonts w:ascii="Calibri" w:eastAsia="Times New Roman" w:hAnsi="Calibri" w:cs="Calibri"/>
+                <w:lang w:eastAsia="it-IT"/>
+              </w:rPr>
+            </w:pPr>
+            <w:r>
+              <w:rPr>
+                <w:rFonts w:ascii="Calibri" w:eastAsia="Times New Roman" w:hAnsi="Calibri" w:cs="Calibri"/>
+                <w:lang w:eastAsia="it-IT"/>
+              </w:rPr>
+              <w:t xml:space="preserve">Ritorno al </w:t>
+            </w:r>
+            <w:proofErr w:type="spellStart"/>
+            <w:r>
+              <w:rPr>
+                <w:rFonts w:ascii="Calibri" w:eastAsia="Times New Roman" w:hAnsi="Calibri" w:cs="Calibri"/>
+                <w:lang w:eastAsia="it-IT"/>
+              </w:rPr>
+              <w:t>menù</w:t>
+            </w:r>
+            <w:proofErr w:type="spellEnd"/>
+            <w:r>
+              <w:rPr>
+                <w:rFonts w:ascii="Calibri" w:eastAsia="Times New Roman" w:hAnsi="Calibri" w:cs="Calibri"/>
+                <w:lang w:eastAsia="it-IT"/>
+              </w:rPr>
+              <w:t xml:space="preserve"> </w:t>
+            </w:r>
+            <w:proofErr w:type="gramStart"/>
+            <w:r>
+              <w:rPr>
+                <w:rFonts w:ascii="Calibri" w:eastAsia="Times New Roman" w:hAnsi="Calibri" w:cs="Calibri"/>
+                <w:lang w:eastAsia="it-IT"/>
+              </w:rPr>
+              <w:t>principale </w:t>
+            </w:r>
+            <w:r>
+              <w:rPr>
+                <w:rFonts w:ascii="Calibri" w:eastAsia="Times New Roman" w:hAnsi="Calibri" w:cs="Calibri"/>
+                <w:lang w:eastAsia="it-IT"/>
+              </w:rPr>
+              <w:t>,</w:t>
+            </w:r>
+            <w:proofErr w:type="gramEnd"/>
+            <w:r>
+              <w:rPr>
+                <w:rFonts w:ascii="Calibri" w:eastAsia="Times New Roman" w:hAnsi="Calibri" w:cs="Calibri"/>
+                <w:lang w:eastAsia="it-IT"/>
+              </w:rPr>
+              <w:t xml:space="preserve"> test eliminato</w:t>
+            </w:r>
+          </w:p>
+        </w:tc>
+        <w:tc>
+          <w:tcPr>
+            <w:tcW w:w="1274" w:type="dxa"/>
+            <w:tcBorders>
+              <w:top w:val="single" w:sz="6" w:space="0" w:color="000000"/>
+              <w:left w:val="single" w:sz="6" w:space="0" w:color="000000"/>
+              <w:bottom w:val="single" w:sz="6" w:space="0" w:color="000000"/>
+              <w:right w:val="single" w:sz="6" w:space="0" w:color="000000"/>
+            </w:tcBorders>
+            <w:shd w:val="clear" w:color="auto" w:fill="EEECE1"/>
+          </w:tcPr>
+          <w:p>
+            <w:pPr>
+              <w:spacing w:after="0" w:line="240" w:lineRule="auto"/>
+              <w:textAlignment w:val="baseline"/>
+              <w:rPr>
+                <w:rFonts w:ascii="Calibri" w:eastAsia="Times New Roman" w:hAnsi="Calibri" w:cs="Calibri"/>
+                <w:sz w:val="32"/>
+                <w:szCs w:val="32"/>
+                <w:lang w:eastAsia="it-IT"/>
+              </w:rPr>
+            </w:pPr>
+          </w:p>
+        </w:tc>
+        <w:tc>
+          <w:tcPr>
+            <w:tcW w:w="2484" w:type="dxa"/>
+            <w:tcBorders>
+              <w:top w:val="single" w:sz="6" w:space="0" w:color="000000"/>
+              <w:left w:val="single" w:sz="6" w:space="0" w:color="000000"/>
+              <w:bottom w:val="single" w:sz="6" w:space="0" w:color="000000"/>
+              <w:right w:val="single" w:sz="6" w:space="0" w:color="000000"/>
+            </w:tcBorders>
+            <w:shd w:val="clear" w:color="auto" w:fill="auto"/>
+          </w:tcPr>
+          <w:p>
+            <w:pPr>
+              <w:spacing w:after="0" w:line="240" w:lineRule="auto"/>
+              <w:textAlignment w:val="baseline"/>
+              <w:rPr>
+                <w:rFonts w:ascii="Calibri" w:eastAsia="Times New Roman" w:hAnsi="Calibri" w:cs="Calibri"/>
+                <w:sz w:val="32"/>
+                <w:szCs w:val="32"/>
+                <w:lang w:eastAsia="it-IT"/>
+              </w:rPr>
+            </w:pPr>
+          </w:p>
+        </w:tc>
+      </w:tr>
+      <w:tr>
+        <w:trPr>
+          <w:trHeight w:val="393"/>
+        </w:trPr>
+        <w:tc>
+          <w:tcPr>
+            <w:tcW w:w="877" w:type="dxa"/>
+            <w:tcBorders>
+              <w:top w:val="single" w:sz="6" w:space="0" w:color="000000"/>
+              <w:left w:val="single" w:sz="6" w:space="0" w:color="000000"/>
+              <w:bottom w:val="single" w:sz="6" w:space="0" w:color="000000"/>
+              <w:right w:val="single" w:sz="6" w:space="0" w:color="000000"/>
+            </w:tcBorders>
+            <w:shd w:val="clear" w:color="auto" w:fill="EEECE1"/>
+          </w:tcPr>
+          <w:p>
+            <w:pPr>
+              <w:spacing w:after="0" w:line="240" w:lineRule="auto"/>
+              <w:textAlignment w:val="baseline"/>
+              <w:rPr>
+                <w:rFonts w:ascii="Calibri" w:eastAsia="Times New Roman" w:hAnsi="Calibri" w:cs="Calibri"/>
+                <w:sz w:val="32"/>
+                <w:szCs w:val="32"/>
+                <w:lang w:eastAsia="it-IT"/>
+              </w:rPr>
+            </w:pPr>
+            <w:r>
+              <w:rPr>
+                <w:rFonts w:ascii="Calibri" w:eastAsia="Times New Roman" w:hAnsi="Calibri" w:cs="Calibri"/>
+                <w:sz w:val="32"/>
+                <w:szCs w:val="32"/>
+                <w:lang w:eastAsia="it-IT"/>
+              </w:rPr>
+              <w:t>5</w:t>
+            </w:r>
+          </w:p>
+        </w:tc>
+        <w:tc>
+          <w:tcPr>
+            <w:tcW w:w="1129" w:type="dxa"/>
+            <w:tcBorders>
+              <w:top w:val="single" w:sz="6" w:space="0" w:color="000000"/>
+              <w:left w:val="single" w:sz="6" w:space="0" w:color="000000"/>
+              <w:bottom w:val="single" w:sz="6" w:space="0" w:color="000000"/>
+              <w:right w:val="single" w:sz="6" w:space="0" w:color="000000"/>
+            </w:tcBorders>
+            <w:shd w:val="clear" w:color="auto" w:fill="EEECE1"/>
+          </w:tcPr>
+          <w:p>
+            <w:pPr>
+              <w:spacing w:after="0" w:line="240" w:lineRule="auto"/>
+              <w:textAlignment w:val="baseline"/>
+              <w:rPr>
+                <w:rFonts w:ascii="Calibri" w:eastAsia="Times New Roman" w:hAnsi="Calibri" w:cs="Calibri"/>
+                <w:lang w:eastAsia="it-IT"/>
+              </w:rPr>
+            </w:pPr>
+            <w:r>
+              <w:rPr>
+                <w:rFonts w:ascii="Calibri" w:eastAsia="Times New Roman" w:hAnsi="Calibri" w:cs="Calibri"/>
+                <w:lang w:eastAsia="it-IT"/>
+              </w:rPr>
+              <w:t>Cancella test</w:t>
+            </w:r>
+          </w:p>
+        </w:tc>
+        <w:tc>
+          <w:tcPr>
+            <w:tcW w:w="1891" w:type="dxa"/>
+            <w:tcBorders>
+              <w:top w:val="single" w:sz="6" w:space="0" w:color="000000"/>
+              <w:left w:val="single" w:sz="6" w:space="0" w:color="000000"/>
+              <w:bottom w:val="single" w:sz="6" w:space="0" w:color="000000"/>
+              <w:right w:val="single" w:sz="6" w:space="0" w:color="000000"/>
+            </w:tcBorders>
+            <w:shd w:val="clear" w:color="auto" w:fill="EEECE1"/>
+          </w:tcPr>
+          <w:p>
+            <w:pPr>
+              <w:spacing w:after="0" w:line="240" w:lineRule="auto"/>
+              <w:textAlignment w:val="baseline"/>
+              <w:rPr>
+                <w:rFonts w:ascii="Calibri" w:eastAsia="Times New Roman" w:hAnsi="Calibri" w:cs="Calibri"/>
+                <w:sz w:val="24"/>
+                <w:szCs w:val="24"/>
+                <w:lang w:eastAsia="it-IT"/>
+              </w:rPr>
+            </w:pPr>
+            <w:proofErr w:type="spellStart"/>
+            <w:r>
+              <w:rPr>
+                <w:rFonts w:ascii="Calibri" w:eastAsia="Times New Roman" w:hAnsi="Calibri" w:cs="Calibri"/>
+                <w:sz w:val="24"/>
+                <w:szCs w:val="24"/>
+                <w:lang w:eastAsia="it-IT"/>
+              </w:rPr>
+              <w:t>e</w:t>
+            </w:r>
+            <w:r>
+              <w:rPr>
+                <w:rFonts w:ascii="Calibri" w:eastAsia="Times New Roman" w:hAnsi="Calibri" w:cs="Calibri"/>
+                <w:sz w:val="24"/>
+                <w:szCs w:val="24"/>
+                <w:lang w:eastAsia="it-IT"/>
+              </w:rPr>
+              <w:t>lencoTest</w:t>
+            </w:r>
+            <w:proofErr w:type="spellEnd"/>
+            <w:r>
+              <w:rPr>
+                <w:rFonts w:ascii="Calibri" w:eastAsia="Times New Roman" w:hAnsi="Calibri" w:cs="Calibri"/>
+                <w:sz w:val="24"/>
+                <w:szCs w:val="24"/>
+                <w:lang w:eastAsia="it-IT"/>
+              </w:rPr>
+              <w:t xml:space="preserve"> </w:t>
+            </w:r>
+            <w:r>
+              <w:rPr>
+                <w:rFonts w:ascii="Calibri" w:eastAsia="Times New Roman" w:hAnsi="Calibri" w:cs="Calibri"/>
+                <w:sz w:val="24"/>
+                <w:szCs w:val="24"/>
+                <w:lang w:eastAsia="it-IT"/>
+              </w:rPr>
+              <w:t>vuoto</w:t>
+            </w:r>
+          </w:p>
+        </w:tc>
+        <w:tc>
+          <w:tcPr>
+            <w:tcW w:w="984" w:type="dxa"/>
+            <w:tcBorders>
+              <w:top w:val="single" w:sz="6" w:space="0" w:color="000000"/>
+              <w:left w:val="single" w:sz="6" w:space="0" w:color="000000"/>
+              <w:bottom w:val="single" w:sz="6" w:space="0" w:color="000000"/>
+              <w:right w:val="single" w:sz="6" w:space="0" w:color="000000"/>
+            </w:tcBorders>
+            <w:shd w:val="clear" w:color="auto" w:fill="EEECE1"/>
+          </w:tcPr>
+          <w:p>
+            <w:pPr>
+              <w:spacing w:after="0" w:line="240" w:lineRule="auto"/>
+              <w:textAlignment w:val="baseline"/>
+              <w:rPr>
+                <w:rFonts w:ascii="Segoe UI" w:eastAsia="Times New Roman" w:hAnsi="Segoe UI" w:cs="Segoe UI"/>
+                <w:sz w:val="18"/>
+                <w:szCs w:val="18"/>
+                <w:lang w:eastAsia="it-IT"/>
+              </w:rPr>
+            </w:pPr>
+            <w:r>
+              <w:rPr>
+                <w:rFonts w:ascii="Calibri" w:eastAsia="Times New Roman" w:hAnsi="Calibri" w:cs="Calibri"/>
+                <w:lang w:eastAsia="it-IT"/>
+              </w:rPr>
+              <w:t xml:space="preserve">Menù case </w:t>
+            </w:r>
+            <w:r>
+              <w:rPr>
+                <w:rFonts w:ascii="Calibri" w:eastAsia="Times New Roman" w:hAnsi="Calibri" w:cs="Calibri"/>
+                <w:lang w:eastAsia="it-IT"/>
+              </w:rPr>
+              <w:t>2</w:t>
+            </w:r>
+            <w:r>
+              <w:rPr>
+                <w:rFonts w:ascii="Calibri" w:eastAsia="Times New Roman" w:hAnsi="Calibri" w:cs="Calibri"/>
+                <w:lang w:eastAsia="it-IT"/>
+              </w:rPr>
+              <w:t>, </w:t>
+            </w:r>
+            <w:r>
+              <w:rPr>
+                <w:rFonts w:ascii="Calibri" w:eastAsia="Times New Roman" w:hAnsi="Calibri" w:cs="Calibri"/>
+                <w:lang w:eastAsia="it-IT"/>
+              </w:rPr>
+              <w:t xml:space="preserve">elimina </w:t>
+            </w:r>
+            <w:proofErr w:type="gramStart"/>
+            <w:r>
+              <w:rPr>
+                <w:rFonts w:ascii="Calibri" w:eastAsia="Times New Roman" w:hAnsi="Calibri" w:cs="Calibri"/>
+                <w:lang w:eastAsia="it-IT"/>
+              </w:rPr>
+              <w:t>test</w:t>
+            </w:r>
+            <w:r>
+              <w:rPr>
+                <w:rFonts w:ascii="Calibri" w:eastAsia="Times New Roman" w:hAnsi="Calibri" w:cs="Calibri"/>
+                <w:lang w:eastAsia="it-IT"/>
+              </w:rPr>
+              <w:t> </w:t>
+            </w:r>
+            <w:r>
+              <w:rPr>
+                <w:rFonts w:ascii="Calibri" w:eastAsia="Times New Roman" w:hAnsi="Calibri" w:cs="Calibri"/>
+                <w:lang w:eastAsia="it-IT"/>
+              </w:rPr>
+              <w:t>,</w:t>
+            </w:r>
+            <w:proofErr w:type="gramEnd"/>
+            <w:r>
+              <w:rPr>
+                <w:rFonts w:ascii="Calibri" w:eastAsia="Times New Roman" w:hAnsi="Calibri" w:cs="Calibri"/>
+                <w:lang w:eastAsia="it-IT"/>
+              </w:rPr>
+              <w:t xml:space="preserve"> inserisco il cod</w:t>
+            </w:r>
+            <w:r>
+              <w:rPr>
+                <w:rFonts w:ascii="Calibri" w:eastAsia="Times New Roman" w:hAnsi="Calibri" w:cs="Calibri"/>
+                <w:lang w:eastAsia="it-IT"/>
+              </w:rPr>
+              <w:t xml:space="preserve">ice fiscale della persona a cui </w:t>
+            </w:r>
+            <w:r>
+              <w:rPr>
+                <w:rFonts w:ascii="Calibri" w:eastAsia="Times New Roman" w:hAnsi="Calibri" w:cs="Calibri"/>
+                <w:lang w:eastAsia="it-IT"/>
+              </w:rPr>
+              <w:lastRenderedPageBreak/>
+              <w:t xml:space="preserve">appartiene il test </w:t>
+            </w:r>
+          </w:p>
+          <w:p>
+            <w:pPr>
+              <w:spacing w:after="0" w:line="240" w:lineRule="auto"/>
+              <w:textAlignment w:val="baseline"/>
+              <w:rPr>
+                <w:rFonts w:ascii="Calibri" w:eastAsia="Times New Roman" w:hAnsi="Calibri" w:cs="Calibri"/>
+                <w:lang w:eastAsia="it-IT"/>
+              </w:rPr>
+            </w:pPr>
+          </w:p>
+        </w:tc>
+        <w:tc>
+          <w:tcPr>
+            <w:tcW w:w="1868" w:type="dxa"/>
+            <w:tcBorders>
+              <w:top w:val="single" w:sz="6" w:space="0" w:color="000000"/>
+              <w:left w:val="single" w:sz="6" w:space="0" w:color="000000"/>
+              <w:bottom w:val="single" w:sz="6" w:space="0" w:color="000000"/>
+              <w:right w:val="single" w:sz="6" w:space="0" w:color="000000"/>
+            </w:tcBorders>
+            <w:shd w:val="clear" w:color="auto" w:fill="EEECE1"/>
+          </w:tcPr>
+          <w:p>
+            <w:pPr>
+              <w:spacing w:after="0" w:line="240" w:lineRule="auto"/>
+              <w:textAlignment w:val="baseline"/>
+              <w:rPr>
+                <w:rFonts w:ascii="Calibri" w:eastAsia="Times New Roman" w:hAnsi="Calibri" w:cs="Calibri"/>
+                <w:lang w:eastAsia="it-IT"/>
+              </w:rPr>
+            </w:pPr>
+            <w:r>
+              <w:rPr>
+                <w:rFonts w:ascii="Calibri" w:eastAsia="Times New Roman" w:hAnsi="Calibri" w:cs="Calibri"/>
+                <w:lang w:eastAsia="it-IT"/>
+              </w:rPr>
+              <w:lastRenderedPageBreak/>
+              <w:t xml:space="preserve">Ritorno al </w:t>
+            </w:r>
+            <w:proofErr w:type="spellStart"/>
+            <w:r>
+              <w:rPr>
+                <w:rFonts w:ascii="Calibri" w:eastAsia="Times New Roman" w:hAnsi="Calibri" w:cs="Calibri"/>
+                <w:lang w:eastAsia="it-IT"/>
+              </w:rPr>
+              <w:t>menù</w:t>
+            </w:r>
+            <w:proofErr w:type="spellEnd"/>
+            <w:r>
+              <w:rPr>
+                <w:rFonts w:ascii="Calibri" w:eastAsia="Times New Roman" w:hAnsi="Calibri" w:cs="Calibri"/>
+                <w:lang w:eastAsia="it-IT"/>
+              </w:rPr>
+              <w:t xml:space="preserve"> principale </w:t>
+            </w:r>
+          </w:p>
+        </w:tc>
+        <w:tc>
+          <w:tcPr>
+            <w:tcW w:w="1274" w:type="dxa"/>
+            <w:tcBorders>
+              <w:top w:val="single" w:sz="6" w:space="0" w:color="000000"/>
+              <w:left w:val="single" w:sz="6" w:space="0" w:color="000000"/>
+              <w:bottom w:val="single" w:sz="6" w:space="0" w:color="000000"/>
+              <w:right w:val="single" w:sz="6" w:space="0" w:color="000000"/>
+            </w:tcBorders>
+            <w:shd w:val="clear" w:color="auto" w:fill="EEECE1"/>
+          </w:tcPr>
+          <w:p>
+            <w:pPr>
+              <w:spacing w:after="0" w:line="240" w:lineRule="auto"/>
+              <w:textAlignment w:val="baseline"/>
+              <w:rPr>
+                <w:rFonts w:ascii="Calibri" w:eastAsia="Times New Roman" w:hAnsi="Calibri" w:cs="Calibri"/>
+                <w:sz w:val="32"/>
+                <w:szCs w:val="32"/>
+                <w:lang w:eastAsia="it-IT"/>
+              </w:rPr>
+            </w:pPr>
+          </w:p>
+        </w:tc>
+        <w:tc>
+          <w:tcPr>
+            <w:tcW w:w="2484" w:type="dxa"/>
+            <w:tcBorders>
+              <w:top w:val="single" w:sz="6" w:space="0" w:color="000000"/>
+              <w:left w:val="single" w:sz="6" w:space="0" w:color="000000"/>
+              <w:bottom w:val="single" w:sz="6" w:space="0" w:color="000000"/>
+              <w:right w:val="single" w:sz="6" w:space="0" w:color="000000"/>
+            </w:tcBorders>
+            <w:shd w:val="clear" w:color="auto" w:fill="auto"/>
+          </w:tcPr>
+          <w:p>
+            <w:pPr>
+              <w:spacing w:after="0" w:line="240" w:lineRule="auto"/>
+              <w:textAlignment w:val="baseline"/>
+              <w:rPr>
+                <w:rFonts w:ascii="Calibri" w:eastAsia="Times New Roman" w:hAnsi="Calibri" w:cs="Calibri"/>
+                <w:sz w:val="32"/>
+                <w:szCs w:val="32"/>
+                <w:lang w:eastAsia="it-IT"/>
+              </w:rPr>
+            </w:pPr>
+          </w:p>
+        </w:tc>
+      </w:tr>
+      <w:tr>
+        <w:trPr>
+          <w:trHeight w:val="393"/>
+        </w:trPr>
+        <w:tc>
+          <w:tcPr>
+            <w:tcW w:w="877" w:type="dxa"/>
+            <w:tcBorders>
+              <w:top w:val="single" w:sz="6" w:space="0" w:color="000000"/>
+              <w:left w:val="single" w:sz="6" w:space="0" w:color="000000"/>
+              <w:bottom w:val="single" w:sz="6" w:space="0" w:color="000000"/>
+              <w:right w:val="single" w:sz="6" w:space="0" w:color="000000"/>
+            </w:tcBorders>
+            <w:shd w:val="clear" w:color="auto" w:fill="EEECE1"/>
+          </w:tcPr>
+          <w:p>
+            <w:pPr>
+              <w:spacing w:after="0" w:line="240" w:lineRule="auto"/>
+              <w:textAlignment w:val="baseline"/>
+              <w:rPr>
+                <w:rFonts w:ascii="Calibri" w:eastAsia="Times New Roman" w:hAnsi="Calibri" w:cs="Calibri"/>
+                <w:sz w:val="32"/>
+                <w:szCs w:val="32"/>
+                <w:lang w:eastAsia="it-IT"/>
+              </w:rPr>
+            </w:pPr>
+            <w:r>
+              <w:rPr>
+                <w:rFonts w:ascii="Calibri" w:eastAsia="Times New Roman" w:hAnsi="Calibri" w:cs="Calibri"/>
+                <w:sz w:val="32"/>
+                <w:szCs w:val="32"/>
+                <w:lang w:eastAsia="it-IT"/>
+              </w:rPr>
+              <w:t>6</w:t>
+            </w:r>
+          </w:p>
+        </w:tc>
+        <w:tc>
+          <w:tcPr>
+            <w:tcW w:w="1129" w:type="dxa"/>
+            <w:tcBorders>
+              <w:top w:val="single" w:sz="6" w:space="0" w:color="000000"/>
+              <w:left w:val="single" w:sz="6" w:space="0" w:color="000000"/>
+              <w:bottom w:val="single" w:sz="6" w:space="0" w:color="000000"/>
+              <w:right w:val="single" w:sz="6" w:space="0" w:color="000000"/>
+            </w:tcBorders>
+            <w:shd w:val="clear" w:color="auto" w:fill="EEECE1"/>
+          </w:tcPr>
+          <w:p>
+            <w:pPr>
+              <w:spacing w:after="0" w:line="240" w:lineRule="auto"/>
+              <w:textAlignment w:val="baseline"/>
+              <w:rPr>
+                <w:rFonts w:ascii="Calibri" w:eastAsia="Times New Roman" w:hAnsi="Calibri" w:cs="Calibri"/>
+                <w:lang w:eastAsia="it-IT"/>
+              </w:rPr>
+            </w:pPr>
+            <w:r>
+              <w:rPr>
+                <w:rFonts w:ascii="Calibri" w:eastAsia="Times New Roman" w:hAnsi="Calibri" w:cs="Calibri"/>
+                <w:lang w:eastAsia="it-IT"/>
+              </w:rPr>
+              <w:t>visualizza i test svolti da una persona</w:t>
+            </w:r>
+          </w:p>
+        </w:tc>
+        <w:tc>
+          <w:tcPr>
+            <w:tcW w:w="1891" w:type="dxa"/>
+            <w:tcBorders>
+              <w:top w:val="single" w:sz="6" w:space="0" w:color="000000"/>
+              <w:left w:val="single" w:sz="6" w:space="0" w:color="000000"/>
+              <w:bottom w:val="single" w:sz="6" w:space="0" w:color="000000"/>
+              <w:right w:val="single" w:sz="6" w:space="0" w:color="000000"/>
+            </w:tcBorders>
+            <w:shd w:val="clear" w:color="auto" w:fill="EEECE1"/>
+          </w:tcPr>
+          <w:p>
+            <w:pPr>
+              <w:spacing w:after="0" w:line="240" w:lineRule="auto"/>
+              <w:textAlignment w:val="baseline"/>
+              <w:rPr>
+                <w:rFonts w:ascii="Calibri" w:eastAsia="Times New Roman" w:hAnsi="Calibri" w:cs="Calibri"/>
+                <w:sz w:val="24"/>
+                <w:szCs w:val="24"/>
+                <w:lang w:eastAsia="it-IT"/>
+              </w:rPr>
+            </w:pPr>
+            <w:proofErr w:type="spellStart"/>
+            <w:r>
+              <w:rPr>
+                <w:rFonts w:ascii="Calibri" w:eastAsia="Times New Roman" w:hAnsi="Calibri" w:cs="Calibri"/>
+                <w:sz w:val="24"/>
+                <w:szCs w:val="24"/>
+                <w:lang w:eastAsia="it-IT"/>
+              </w:rPr>
+              <w:t>elencoTest</w:t>
+            </w:r>
+            <w:proofErr w:type="spellEnd"/>
+            <w:r>
+              <w:rPr>
+                <w:rFonts w:ascii="Calibri" w:eastAsia="Times New Roman" w:hAnsi="Calibri" w:cs="Calibri"/>
+                <w:sz w:val="24"/>
+                <w:szCs w:val="24"/>
+                <w:lang w:eastAsia="it-IT"/>
+              </w:rPr>
+              <w:t xml:space="preserve"> non vuoto</w:t>
+            </w:r>
+          </w:p>
+        </w:tc>
+        <w:tc>
+          <w:tcPr>
+            <w:tcW w:w="984" w:type="dxa"/>
+            <w:tcBorders>
+              <w:top w:val="single" w:sz="6" w:space="0" w:color="000000"/>
+              <w:left w:val="single" w:sz="6" w:space="0" w:color="000000"/>
+              <w:bottom w:val="single" w:sz="6" w:space="0" w:color="000000"/>
+              <w:right w:val="single" w:sz="6" w:space="0" w:color="000000"/>
+            </w:tcBorders>
+            <w:shd w:val="clear" w:color="auto" w:fill="EEECE1"/>
+          </w:tcPr>
+          <w:p>
+            <w:pPr>
+              <w:spacing w:after="0" w:line="240" w:lineRule="auto"/>
+              <w:textAlignment w:val="baseline"/>
+              <w:rPr>
+                <w:rFonts w:ascii="Calibri" w:eastAsia="Times New Roman" w:hAnsi="Calibri" w:cs="Calibri"/>
+                <w:lang w:eastAsia="it-IT"/>
+              </w:rPr>
+            </w:pPr>
+            <w:r>
+              <w:rPr>
+                <w:rFonts w:ascii="Calibri" w:eastAsia="Times New Roman" w:hAnsi="Calibri" w:cs="Calibri"/>
+                <w:lang w:eastAsia="it-IT"/>
+              </w:rPr>
+              <w:t xml:space="preserve">Menù case </w:t>
+            </w:r>
+            <w:r>
+              <w:rPr>
+                <w:rFonts w:ascii="Calibri" w:eastAsia="Times New Roman" w:hAnsi="Calibri" w:cs="Calibri"/>
+                <w:lang w:eastAsia="it-IT"/>
+              </w:rPr>
+              <w:t>3</w:t>
+            </w:r>
+            <w:r>
+              <w:rPr>
+                <w:rFonts w:ascii="Calibri" w:eastAsia="Times New Roman" w:hAnsi="Calibri" w:cs="Calibri"/>
+                <w:lang w:eastAsia="it-IT"/>
+              </w:rPr>
+              <w:t>,</w:t>
+            </w:r>
+          </w:p>
+          <w:p>
+            <w:pPr>
+              <w:spacing w:after="0" w:line="240" w:lineRule="auto"/>
+              <w:textAlignment w:val="baseline"/>
+              <w:rPr>
+                <w:rFonts w:ascii="Calibri" w:eastAsia="Times New Roman" w:hAnsi="Calibri" w:cs="Calibri"/>
+                <w:lang w:eastAsia="it-IT"/>
+              </w:rPr>
+            </w:pPr>
+            <w:r>
+              <w:rPr>
+                <w:rFonts w:ascii="Calibri" w:eastAsia="Times New Roman" w:hAnsi="Calibri" w:cs="Calibri"/>
+                <w:lang w:eastAsia="it-IT"/>
+              </w:rPr>
+              <w:t>visualizza test svolti da una persona, inserisco il codice fiscale della persona</w:t>
+            </w:r>
+            <w:r>
+              <w:rPr>
+                <w:rFonts w:ascii="Calibri" w:eastAsia="Times New Roman" w:hAnsi="Calibri" w:cs="Calibri"/>
+                <w:lang w:eastAsia="it-IT"/>
+              </w:rPr>
+              <w:t> </w:t>
+            </w:r>
+          </w:p>
+        </w:tc>
+        <w:tc>
+          <w:tcPr>
+            <w:tcW w:w="1868" w:type="dxa"/>
+            <w:tcBorders>
+              <w:top w:val="single" w:sz="6" w:space="0" w:color="000000"/>
+              <w:left w:val="single" w:sz="6" w:space="0" w:color="000000"/>
+              <w:bottom w:val="single" w:sz="6" w:space="0" w:color="000000"/>
+              <w:right w:val="single" w:sz="6" w:space="0" w:color="000000"/>
+            </w:tcBorders>
+            <w:shd w:val="clear" w:color="auto" w:fill="EEECE1"/>
+          </w:tcPr>
+          <w:p>
+            <w:pPr>
+              <w:spacing w:after="0" w:line="240" w:lineRule="auto"/>
+              <w:textAlignment w:val="baseline"/>
+              <w:rPr>
+                <w:rFonts w:ascii="Calibri" w:eastAsia="Times New Roman" w:hAnsi="Calibri" w:cs="Calibri"/>
+                <w:lang w:eastAsia="it-IT"/>
+              </w:rPr>
+            </w:pPr>
+            <w:r>
+              <w:rPr>
+                <w:rFonts w:ascii="Calibri" w:eastAsia="Times New Roman" w:hAnsi="Calibri" w:cs="Calibri"/>
+                <w:lang w:eastAsia="it-IT"/>
+              </w:rPr>
+              <w:t>Visualizza test svolti dalla persona</w:t>
+            </w:r>
+          </w:p>
+        </w:tc>
+        <w:tc>
+          <w:tcPr>
+            <w:tcW w:w="1274" w:type="dxa"/>
+            <w:tcBorders>
+              <w:top w:val="single" w:sz="6" w:space="0" w:color="000000"/>
+              <w:left w:val="single" w:sz="6" w:space="0" w:color="000000"/>
+              <w:bottom w:val="single" w:sz="6" w:space="0" w:color="000000"/>
+              <w:right w:val="single" w:sz="6" w:space="0" w:color="000000"/>
+            </w:tcBorders>
+            <w:shd w:val="clear" w:color="auto" w:fill="EEECE1"/>
+          </w:tcPr>
+          <w:p>
+            <w:pPr>
+              <w:spacing w:after="0" w:line="240" w:lineRule="auto"/>
+              <w:textAlignment w:val="baseline"/>
+              <w:rPr>
+                <w:rFonts w:ascii="Calibri" w:eastAsia="Times New Roman" w:hAnsi="Calibri" w:cs="Calibri"/>
+                <w:sz w:val="32"/>
+                <w:szCs w:val="32"/>
+                <w:lang w:eastAsia="it-IT"/>
+              </w:rPr>
+            </w:pPr>
+          </w:p>
+        </w:tc>
+        <w:tc>
+          <w:tcPr>
+            <w:tcW w:w="2484" w:type="dxa"/>
+            <w:tcBorders>
+              <w:top w:val="single" w:sz="6" w:space="0" w:color="000000"/>
+              <w:left w:val="single" w:sz="6" w:space="0" w:color="000000"/>
+              <w:bottom w:val="single" w:sz="6" w:space="0" w:color="000000"/>
+              <w:right w:val="single" w:sz="6" w:space="0" w:color="000000"/>
+            </w:tcBorders>
+            <w:shd w:val="clear" w:color="auto" w:fill="auto"/>
+          </w:tcPr>
+          <w:p>
+            <w:pPr>
+              <w:spacing w:after="0" w:line="240" w:lineRule="auto"/>
+              <w:textAlignment w:val="baseline"/>
+              <w:rPr>
+                <w:rFonts w:ascii="Calibri" w:eastAsia="Times New Roman" w:hAnsi="Calibri" w:cs="Calibri"/>
+                <w:sz w:val="32"/>
+                <w:szCs w:val="32"/>
+                <w:lang w:eastAsia="it-IT"/>
+              </w:rPr>
+            </w:pPr>
+          </w:p>
+        </w:tc>
+      </w:tr>
+      <w:tr>
+        <w:trPr>
+          <w:trHeight w:val="393"/>
+        </w:trPr>
+        <w:tc>
+          <w:tcPr>
+            <w:tcW w:w="877" w:type="dxa"/>
+            <w:tcBorders>
+              <w:top w:val="single" w:sz="6" w:space="0" w:color="000000"/>
+              <w:left w:val="single" w:sz="6" w:space="0" w:color="000000"/>
+              <w:bottom w:val="single" w:sz="6" w:space="0" w:color="000000"/>
+              <w:right w:val="single" w:sz="6" w:space="0" w:color="000000"/>
+            </w:tcBorders>
+            <w:shd w:val="clear" w:color="auto" w:fill="EEECE1"/>
+          </w:tcPr>
+          <w:p>
+            <w:pPr>
+              <w:spacing w:after="0" w:line="240" w:lineRule="auto"/>
+              <w:textAlignment w:val="baseline"/>
+              <w:rPr>
+                <w:rFonts w:ascii="Calibri" w:eastAsia="Times New Roman" w:hAnsi="Calibri" w:cs="Calibri"/>
+                <w:sz w:val="32"/>
+                <w:szCs w:val="32"/>
+                <w:lang w:eastAsia="it-IT"/>
+              </w:rPr>
+            </w:pPr>
+            <w:r>
+              <w:rPr>
+                <w:rFonts w:ascii="Calibri" w:eastAsia="Times New Roman" w:hAnsi="Calibri" w:cs="Calibri"/>
+                <w:sz w:val="32"/>
+                <w:szCs w:val="32"/>
+                <w:lang w:eastAsia="it-IT"/>
+              </w:rPr>
+              <w:t>7</w:t>
+            </w:r>
+          </w:p>
+        </w:tc>
+        <w:tc>
+          <w:tcPr>
+            <w:tcW w:w="1129" w:type="dxa"/>
+            <w:tcBorders>
+              <w:top w:val="single" w:sz="6" w:space="0" w:color="000000"/>
+              <w:left w:val="single" w:sz="6" w:space="0" w:color="000000"/>
+              <w:bottom w:val="single" w:sz="6" w:space="0" w:color="000000"/>
+              <w:right w:val="single" w:sz="6" w:space="0" w:color="000000"/>
+            </w:tcBorders>
+            <w:shd w:val="clear" w:color="auto" w:fill="EEECE1"/>
+          </w:tcPr>
+          <w:p>
+            <w:pPr>
+              <w:spacing w:after="0" w:line="240" w:lineRule="auto"/>
+              <w:textAlignment w:val="baseline"/>
+              <w:rPr>
+                <w:rFonts w:ascii="Calibri" w:eastAsia="Times New Roman" w:hAnsi="Calibri" w:cs="Calibri"/>
+                <w:lang w:eastAsia="it-IT"/>
+              </w:rPr>
+            </w:pPr>
+            <w:r>
+              <w:rPr>
+                <w:rFonts w:ascii="Calibri" w:eastAsia="Times New Roman" w:hAnsi="Calibri" w:cs="Calibri"/>
+                <w:lang w:eastAsia="it-IT"/>
+              </w:rPr>
+              <w:t>visualizza i test svolti da una persona</w:t>
+            </w:r>
+          </w:p>
+        </w:tc>
+        <w:tc>
+          <w:tcPr>
+            <w:tcW w:w="1891" w:type="dxa"/>
+            <w:tcBorders>
+              <w:top w:val="single" w:sz="6" w:space="0" w:color="000000"/>
+              <w:left w:val="single" w:sz="6" w:space="0" w:color="000000"/>
+              <w:bottom w:val="single" w:sz="6" w:space="0" w:color="000000"/>
+              <w:right w:val="single" w:sz="6" w:space="0" w:color="000000"/>
+            </w:tcBorders>
+            <w:shd w:val="clear" w:color="auto" w:fill="EEECE1"/>
+          </w:tcPr>
+          <w:p>
+            <w:pPr>
+              <w:spacing w:after="0" w:line="240" w:lineRule="auto"/>
+              <w:textAlignment w:val="baseline"/>
+              <w:rPr>
+                <w:rFonts w:ascii="Calibri" w:eastAsia="Times New Roman" w:hAnsi="Calibri" w:cs="Calibri"/>
+                <w:sz w:val="24"/>
+                <w:szCs w:val="24"/>
+                <w:lang w:eastAsia="it-IT"/>
+              </w:rPr>
+            </w:pPr>
+            <w:proofErr w:type="spellStart"/>
+            <w:r>
+              <w:rPr>
+                <w:rFonts w:ascii="Calibri" w:eastAsia="Times New Roman" w:hAnsi="Calibri" w:cs="Calibri"/>
+                <w:sz w:val="24"/>
+                <w:szCs w:val="24"/>
+                <w:lang w:eastAsia="it-IT"/>
+              </w:rPr>
+              <w:t>elencoTest</w:t>
+            </w:r>
+            <w:proofErr w:type="spellEnd"/>
+            <w:r>
+              <w:rPr>
+                <w:rFonts w:ascii="Calibri" w:eastAsia="Times New Roman" w:hAnsi="Calibri" w:cs="Calibri"/>
+                <w:sz w:val="24"/>
+                <w:szCs w:val="24"/>
+                <w:lang w:eastAsia="it-IT"/>
+              </w:rPr>
+              <w:t xml:space="preserve"> vuoto</w:t>
+            </w:r>
+          </w:p>
+        </w:tc>
+        <w:tc>
+          <w:tcPr>
+            <w:tcW w:w="984" w:type="dxa"/>
+            <w:tcBorders>
+              <w:top w:val="single" w:sz="6" w:space="0" w:color="000000"/>
+              <w:left w:val="single" w:sz="6" w:space="0" w:color="000000"/>
+              <w:bottom w:val="single" w:sz="6" w:space="0" w:color="000000"/>
+              <w:right w:val="single" w:sz="6" w:space="0" w:color="000000"/>
+            </w:tcBorders>
+            <w:shd w:val="clear" w:color="auto" w:fill="EEECE1"/>
+          </w:tcPr>
+          <w:p>
+            <w:pPr>
+              <w:spacing w:after="0" w:line="240" w:lineRule="auto"/>
+              <w:textAlignment w:val="baseline"/>
+              <w:rPr>
+                <w:rFonts w:ascii="Calibri" w:eastAsia="Times New Roman" w:hAnsi="Calibri" w:cs="Calibri"/>
+                <w:lang w:eastAsia="it-IT"/>
+              </w:rPr>
+            </w:pPr>
+            <w:r>
+              <w:rPr>
+                <w:rFonts w:ascii="Calibri" w:eastAsia="Times New Roman" w:hAnsi="Calibri" w:cs="Calibri"/>
+                <w:lang w:eastAsia="it-IT"/>
+              </w:rPr>
+              <w:t xml:space="preserve">Menù case </w:t>
+            </w:r>
+            <w:r>
+              <w:rPr>
+                <w:rFonts w:ascii="Calibri" w:eastAsia="Times New Roman" w:hAnsi="Calibri" w:cs="Calibri"/>
+                <w:lang w:eastAsia="it-IT"/>
+              </w:rPr>
+              <w:t>3</w:t>
+            </w:r>
+            <w:r>
+              <w:rPr>
+                <w:rFonts w:ascii="Calibri" w:eastAsia="Times New Roman" w:hAnsi="Calibri" w:cs="Calibri"/>
+                <w:lang w:eastAsia="it-IT"/>
+              </w:rPr>
+              <w:t>,</w:t>
+            </w:r>
+          </w:p>
+          <w:p>
+            <w:pPr>
+              <w:spacing w:after="0" w:line="240" w:lineRule="auto"/>
+              <w:textAlignment w:val="baseline"/>
+              <w:rPr>
+                <w:rFonts w:ascii="Calibri" w:eastAsia="Times New Roman" w:hAnsi="Calibri" w:cs="Calibri"/>
+                <w:lang w:eastAsia="it-IT"/>
+              </w:rPr>
+            </w:pPr>
+            <w:r>
+              <w:rPr>
+                <w:rFonts w:ascii="Calibri" w:eastAsia="Times New Roman" w:hAnsi="Calibri" w:cs="Calibri"/>
+                <w:lang w:eastAsia="it-IT"/>
+              </w:rPr>
+              <w:t>visualizza test svolti da una persona, inserisco il codice fiscale della persona</w:t>
+            </w:r>
+            <w:r>
+              <w:rPr>
+                <w:rFonts w:ascii="Calibri" w:eastAsia="Times New Roman" w:hAnsi="Calibri" w:cs="Calibri"/>
+                <w:lang w:eastAsia="it-IT"/>
+              </w:rPr>
+              <w:t> </w:t>
+            </w:r>
+          </w:p>
+        </w:tc>
+        <w:tc>
+          <w:tcPr>
+            <w:tcW w:w="1868" w:type="dxa"/>
+            <w:tcBorders>
+              <w:top w:val="single" w:sz="6" w:space="0" w:color="000000"/>
+              <w:left w:val="single" w:sz="6" w:space="0" w:color="000000"/>
+              <w:bottom w:val="single" w:sz="6" w:space="0" w:color="000000"/>
+              <w:right w:val="single" w:sz="6" w:space="0" w:color="000000"/>
+            </w:tcBorders>
+            <w:shd w:val="clear" w:color="auto" w:fill="EEECE1"/>
+          </w:tcPr>
+          <w:p>
+            <w:pPr>
+              <w:spacing w:after="0" w:line="240" w:lineRule="auto"/>
+              <w:textAlignment w:val="baseline"/>
+              <w:rPr>
+                <w:rFonts w:ascii="Calibri" w:eastAsia="Times New Roman" w:hAnsi="Calibri" w:cs="Calibri"/>
+                <w:lang w:eastAsia="it-IT"/>
+              </w:rPr>
+            </w:pPr>
+            <w:r>
+              <w:rPr>
+                <w:rFonts w:ascii="Calibri" w:eastAsia="Times New Roman" w:hAnsi="Calibri" w:cs="Calibri"/>
+                <w:lang w:eastAsia="it-IT"/>
+              </w:rPr>
+              <w:t xml:space="preserve">Ritorno al menu con risultato </w:t>
+            </w:r>
+            <w:proofErr w:type="spellStart"/>
+            <w:r>
+              <w:rPr>
+                <w:rFonts w:ascii="Calibri" w:eastAsia="Times New Roman" w:hAnsi="Calibri" w:cs="Calibri"/>
+                <w:lang w:eastAsia="it-IT"/>
+              </w:rPr>
+              <w:t>null</w:t>
+            </w:r>
+            <w:proofErr w:type="spellEnd"/>
+          </w:p>
+        </w:tc>
+        <w:tc>
+          <w:tcPr>
+            <w:tcW w:w="1274" w:type="dxa"/>
+            <w:tcBorders>
+              <w:top w:val="single" w:sz="6" w:space="0" w:color="000000"/>
+              <w:left w:val="single" w:sz="6" w:space="0" w:color="000000"/>
+              <w:bottom w:val="single" w:sz="6" w:space="0" w:color="000000"/>
+              <w:right w:val="single" w:sz="6" w:space="0" w:color="000000"/>
+            </w:tcBorders>
+            <w:shd w:val="clear" w:color="auto" w:fill="EEECE1"/>
+          </w:tcPr>
+          <w:p>
+            <w:pPr>
+              <w:spacing w:after="0" w:line="240" w:lineRule="auto"/>
+              <w:textAlignment w:val="baseline"/>
+              <w:rPr>
+                <w:rFonts w:ascii="Calibri" w:eastAsia="Times New Roman" w:hAnsi="Calibri" w:cs="Calibri"/>
+                <w:sz w:val="32"/>
+                <w:szCs w:val="32"/>
+                <w:lang w:eastAsia="it-IT"/>
+              </w:rPr>
+            </w:pPr>
+          </w:p>
+        </w:tc>
+        <w:tc>
+          <w:tcPr>
+            <w:tcW w:w="2484" w:type="dxa"/>
+            <w:tcBorders>
+              <w:top w:val="single" w:sz="6" w:space="0" w:color="000000"/>
+              <w:left w:val="single" w:sz="6" w:space="0" w:color="000000"/>
+              <w:bottom w:val="single" w:sz="6" w:space="0" w:color="000000"/>
+              <w:right w:val="single" w:sz="6" w:space="0" w:color="000000"/>
+            </w:tcBorders>
+            <w:shd w:val="clear" w:color="auto" w:fill="auto"/>
+          </w:tcPr>
+          <w:p>
+            <w:pPr>
+              <w:spacing w:after="0" w:line="240" w:lineRule="auto"/>
+              <w:textAlignment w:val="baseline"/>
+              <w:rPr>
+                <w:rFonts w:ascii="Calibri" w:eastAsia="Times New Roman" w:hAnsi="Calibri" w:cs="Calibri"/>
+                <w:sz w:val="32"/>
+                <w:szCs w:val="32"/>
+                <w:lang w:eastAsia="it-IT"/>
+              </w:rPr>
+            </w:pPr>
+          </w:p>
+        </w:tc>
+      </w:tr>
+      <w:tr>
+        <w:trPr>
+          <w:trHeight w:val="393"/>
+        </w:trPr>
+        <w:tc>
+          <w:tcPr>
+            <w:tcW w:w="877" w:type="dxa"/>
+            <w:tcBorders>
+              <w:top w:val="single" w:sz="6" w:space="0" w:color="000000"/>
+              <w:left w:val="single" w:sz="6" w:space="0" w:color="000000"/>
+              <w:bottom w:val="single" w:sz="6" w:space="0" w:color="000000"/>
+              <w:right w:val="single" w:sz="6" w:space="0" w:color="000000"/>
+            </w:tcBorders>
+            <w:shd w:val="clear" w:color="auto" w:fill="EEECE1"/>
+          </w:tcPr>
+          <w:p>
+            <w:pPr>
+              <w:spacing w:after="0" w:line="240" w:lineRule="auto"/>
+              <w:textAlignment w:val="baseline"/>
+              <w:rPr>
+                <w:rFonts w:ascii="Calibri" w:eastAsia="Times New Roman" w:hAnsi="Calibri" w:cs="Calibri"/>
+                <w:sz w:val="32"/>
+                <w:szCs w:val="32"/>
+                <w:lang w:eastAsia="it-IT"/>
+              </w:rPr>
+            </w:pPr>
+            <w:r>
+              <w:rPr>
+                <w:rFonts w:ascii="Calibri" w:eastAsia="Times New Roman" w:hAnsi="Calibri" w:cs="Calibri"/>
+                <w:sz w:val="32"/>
+                <w:szCs w:val="32"/>
+                <w:lang w:eastAsia="it-IT"/>
+              </w:rPr>
+              <w:t>8</w:t>
+            </w:r>
+          </w:p>
+        </w:tc>
+        <w:tc>
+          <w:tcPr>
+            <w:tcW w:w="1129" w:type="dxa"/>
+            <w:tcBorders>
+              <w:top w:val="single" w:sz="6" w:space="0" w:color="000000"/>
+              <w:left w:val="single" w:sz="6" w:space="0" w:color="000000"/>
+              <w:bottom w:val="single" w:sz="6" w:space="0" w:color="000000"/>
+              <w:right w:val="single" w:sz="6" w:space="0" w:color="000000"/>
+            </w:tcBorders>
+            <w:shd w:val="clear" w:color="auto" w:fill="EEECE1"/>
+          </w:tcPr>
+          <w:p>
+            <w:pPr>
+              <w:spacing w:after="0" w:line="240" w:lineRule="auto"/>
+              <w:textAlignment w:val="baseline"/>
+              <w:rPr>
+                <w:rFonts w:ascii="Calibri" w:eastAsia="Times New Roman" w:hAnsi="Calibri" w:cs="Calibri"/>
+                <w:lang w:eastAsia="it-IT"/>
+              </w:rPr>
+            </w:pPr>
+            <w:r>
+              <w:rPr>
+                <w:rFonts w:ascii="Calibri" w:eastAsia="Times New Roman" w:hAnsi="Calibri" w:cs="Calibri"/>
+                <w:lang w:eastAsia="it-IT"/>
+              </w:rPr>
+              <w:t>visualizza il numero di test effettuati complessivamente dall'AST</w:t>
+            </w:r>
+          </w:p>
+        </w:tc>
+        <w:tc>
+          <w:tcPr>
+            <w:tcW w:w="1891" w:type="dxa"/>
+            <w:tcBorders>
+              <w:top w:val="single" w:sz="6" w:space="0" w:color="000000"/>
+              <w:left w:val="single" w:sz="6" w:space="0" w:color="000000"/>
+              <w:bottom w:val="single" w:sz="6" w:space="0" w:color="000000"/>
+              <w:right w:val="single" w:sz="6" w:space="0" w:color="000000"/>
+            </w:tcBorders>
+            <w:shd w:val="clear" w:color="auto" w:fill="EEECE1"/>
+          </w:tcPr>
+          <w:p>
+            <w:pPr>
+              <w:spacing w:after="0" w:line="240" w:lineRule="auto"/>
+              <w:textAlignment w:val="baseline"/>
+              <w:rPr>
+                <w:rFonts w:ascii="Calibri" w:eastAsia="Times New Roman" w:hAnsi="Calibri" w:cs="Calibri"/>
+                <w:sz w:val="24"/>
+                <w:szCs w:val="24"/>
+                <w:lang w:eastAsia="it-IT"/>
+              </w:rPr>
+            </w:pPr>
+            <w:proofErr w:type="spellStart"/>
+            <w:r>
+              <w:rPr>
+                <w:rFonts w:ascii="Calibri" w:eastAsia="Times New Roman" w:hAnsi="Calibri" w:cs="Calibri"/>
+                <w:sz w:val="24"/>
+                <w:szCs w:val="24"/>
+                <w:lang w:eastAsia="it-IT"/>
+              </w:rPr>
+              <w:t>elencoTest</w:t>
+            </w:r>
+            <w:proofErr w:type="spellEnd"/>
+            <w:r>
+              <w:rPr>
+                <w:rFonts w:ascii="Calibri" w:eastAsia="Times New Roman" w:hAnsi="Calibri" w:cs="Calibri"/>
+                <w:sz w:val="24"/>
+                <w:szCs w:val="24"/>
+                <w:lang w:eastAsia="it-IT"/>
+              </w:rPr>
+              <w:t xml:space="preserve"> non vuoto</w:t>
+            </w:r>
+          </w:p>
+        </w:tc>
+        <w:tc>
+          <w:tcPr>
+            <w:tcW w:w="984" w:type="dxa"/>
+            <w:tcBorders>
+              <w:top w:val="single" w:sz="6" w:space="0" w:color="000000"/>
+              <w:left w:val="single" w:sz="6" w:space="0" w:color="000000"/>
+              <w:bottom w:val="single" w:sz="6" w:space="0" w:color="000000"/>
+              <w:right w:val="single" w:sz="6" w:space="0" w:color="000000"/>
+            </w:tcBorders>
+            <w:shd w:val="clear" w:color="auto" w:fill="EEECE1"/>
+          </w:tcPr>
+          <w:p>
+            <w:pPr>
+              <w:spacing w:after="0" w:line="240" w:lineRule="auto"/>
+              <w:textAlignment w:val="baseline"/>
+              <w:rPr>
+                <w:rFonts w:ascii="Calibri" w:eastAsia="Times New Roman" w:hAnsi="Calibri" w:cs="Calibri"/>
+                <w:lang w:eastAsia="it-IT"/>
+              </w:rPr>
+            </w:pPr>
+            <w:r>
+              <w:rPr>
+                <w:rFonts w:ascii="Calibri" w:eastAsia="Times New Roman" w:hAnsi="Calibri" w:cs="Calibri"/>
+                <w:lang w:eastAsia="it-IT"/>
+              </w:rPr>
+              <w:t xml:space="preserve">Menù case </w:t>
+            </w:r>
+            <w:r>
+              <w:rPr>
+                <w:rFonts w:ascii="Calibri" w:eastAsia="Times New Roman" w:hAnsi="Calibri" w:cs="Calibri"/>
+                <w:lang w:eastAsia="it-IT"/>
+              </w:rPr>
+              <w:t>4</w:t>
+            </w:r>
+          </w:p>
+          <w:p>
+            <w:pPr>
+              <w:spacing w:after="0" w:line="240" w:lineRule="auto"/>
+              <w:textAlignment w:val="baseline"/>
+              <w:rPr>
+                <w:rFonts w:ascii="Calibri" w:eastAsia="Times New Roman" w:hAnsi="Calibri" w:cs="Calibri"/>
+                <w:lang w:eastAsia="it-IT"/>
+              </w:rPr>
+            </w:pPr>
+          </w:p>
+        </w:tc>
+        <w:tc>
+          <w:tcPr>
+            <w:tcW w:w="1868" w:type="dxa"/>
+            <w:tcBorders>
+              <w:top w:val="single" w:sz="6" w:space="0" w:color="000000"/>
+              <w:left w:val="single" w:sz="6" w:space="0" w:color="000000"/>
+              <w:bottom w:val="single" w:sz="6" w:space="0" w:color="000000"/>
+              <w:right w:val="single" w:sz="6" w:space="0" w:color="000000"/>
+            </w:tcBorders>
+            <w:shd w:val="clear" w:color="auto" w:fill="EEECE1"/>
+          </w:tcPr>
+          <w:p>
+            <w:pPr>
+              <w:spacing w:after="0" w:line="240" w:lineRule="auto"/>
+              <w:textAlignment w:val="baseline"/>
+              <w:rPr>
+                <w:rFonts w:ascii="Calibri" w:eastAsia="Times New Roman" w:hAnsi="Calibri" w:cs="Calibri"/>
+                <w:lang w:eastAsia="it-IT"/>
+              </w:rPr>
+            </w:pPr>
+            <w:r>
+              <w:rPr>
+                <w:rFonts w:ascii="Calibri" w:eastAsia="Times New Roman" w:hAnsi="Calibri" w:cs="Calibri"/>
+                <w:lang w:eastAsia="it-IT"/>
+              </w:rPr>
+              <w:t>numero di test effettuati complessivamente dall'AST</w:t>
+            </w:r>
+          </w:p>
+        </w:tc>
+        <w:tc>
+          <w:tcPr>
+            <w:tcW w:w="1274" w:type="dxa"/>
+            <w:tcBorders>
+              <w:top w:val="single" w:sz="6" w:space="0" w:color="000000"/>
+              <w:left w:val="single" w:sz="6" w:space="0" w:color="000000"/>
+              <w:bottom w:val="single" w:sz="6" w:space="0" w:color="000000"/>
+              <w:right w:val="single" w:sz="6" w:space="0" w:color="000000"/>
+            </w:tcBorders>
+            <w:shd w:val="clear" w:color="auto" w:fill="EEECE1"/>
+          </w:tcPr>
+          <w:p>
+            <w:pPr>
+              <w:spacing w:after="0" w:line="240" w:lineRule="auto"/>
+              <w:textAlignment w:val="baseline"/>
+              <w:rPr>
+                <w:rFonts w:ascii="Calibri" w:eastAsia="Times New Roman" w:hAnsi="Calibri" w:cs="Calibri"/>
+                <w:sz w:val="32"/>
+                <w:szCs w:val="32"/>
+                <w:lang w:eastAsia="it-IT"/>
+              </w:rPr>
+            </w:pPr>
+          </w:p>
+        </w:tc>
+        <w:tc>
+          <w:tcPr>
+            <w:tcW w:w="2484" w:type="dxa"/>
+            <w:tcBorders>
+              <w:top w:val="single" w:sz="6" w:space="0" w:color="000000"/>
+              <w:left w:val="single" w:sz="6" w:space="0" w:color="000000"/>
+              <w:bottom w:val="single" w:sz="6" w:space="0" w:color="000000"/>
+              <w:right w:val="single" w:sz="6" w:space="0" w:color="000000"/>
+            </w:tcBorders>
+            <w:shd w:val="clear" w:color="auto" w:fill="auto"/>
+          </w:tcPr>
+          <w:p>
+            <w:pPr>
+              <w:spacing w:after="0" w:line="240" w:lineRule="auto"/>
+              <w:textAlignment w:val="baseline"/>
+              <w:rPr>
+                <w:rFonts w:ascii="Calibri" w:eastAsia="Times New Roman" w:hAnsi="Calibri" w:cs="Calibri"/>
+                <w:sz w:val="32"/>
+                <w:szCs w:val="32"/>
+                <w:lang w:eastAsia="it-IT"/>
+              </w:rPr>
+            </w:pPr>
+          </w:p>
+        </w:tc>
+      </w:tr>
+      <w:tr>
+        <w:trPr>
+          <w:trHeight w:val="393"/>
+        </w:trPr>
+        <w:tc>
+          <w:tcPr>
+            <w:tcW w:w="877" w:type="dxa"/>
+            <w:tcBorders>
+              <w:top w:val="single" w:sz="6" w:space="0" w:color="000000"/>
+              <w:left w:val="single" w:sz="6" w:space="0" w:color="000000"/>
+              <w:bottom w:val="single" w:sz="6" w:space="0" w:color="000000"/>
+              <w:right w:val="single" w:sz="6" w:space="0" w:color="000000"/>
+            </w:tcBorders>
+            <w:shd w:val="clear" w:color="auto" w:fill="EEECE1"/>
+          </w:tcPr>
+          <w:p>
+            <w:pPr>
+              <w:spacing w:after="0" w:line="240" w:lineRule="auto"/>
+              <w:textAlignment w:val="baseline"/>
+              <w:rPr>
+                <w:rFonts w:ascii="Calibri" w:eastAsia="Times New Roman" w:hAnsi="Calibri" w:cs="Calibri"/>
+                <w:sz w:val="32"/>
+                <w:szCs w:val="32"/>
+                <w:lang w:eastAsia="it-IT"/>
+              </w:rPr>
+            </w:pPr>
+            <w:r>
+              <w:rPr>
+                <w:rFonts w:ascii="Calibri" w:eastAsia="Times New Roman" w:hAnsi="Calibri" w:cs="Calibri"/>
+                <w:sz w:val="32"/>
+                <w:szCs w:val="32"/>
+                <w:lang w:eastAsia="it-IT"/>
+              </w:rPr>
+              <w:t>9</w:t>
+            </w:r>
+          </w:p>
+        </w:tc>
+        <w:tc>
+          <w:tcPr>
+            <w:tcW w:w="1129" w:type="dxa"/>
+            <w:tcBorders>
+              <w:top w:val="single" w:sz="6" w:space="0" w:color="000000"/>
+              <w:left w:val="single" w:sz="6" w:space="0" w:color="000000"/>
+              <w:bottom w:val="single" w:sz="6" w:space="0" w:color="000000"/>
+              <w:right w:val="single" w:sz="6" w:space="0" w:color="000000"/>
+            </w:tcBorders>
+            <w:shd w:val="clear" w:color="auto" w:fill="EEECE1"/>
+          </w:tcPr>
+          <w:p>
+            <w:pPr>
+              <w:spacing w:after="0" w:line="240" w:lineRule="auto"/>
+              <w:textAlignment w:val="baseline"/>
+              <w:rPr>
+                <w:rFonts w:ascii="Calibri" w:eastAsia="Times New Roman" w:hAnsi="Calibri" w:cs="Calibri"/>
+                <w:lang w:eastAsia="it-IT"/>
+              </w:rPr>
+            </w:pPr>
+            <w:r>
+              <w:rPr>
+                <w:rFonts w:ascii="Calibri" w:eastAsia="Times New Roman" w:hAnsi="Calibri" w:cs="Calibri"/>
+                <w:lang w:eastAsia="it-IT"/>
+              </w:rPr>
+              <w:t xml:space="preserve">visualizza i test positivi in una determinata </w:t>
+            </w:r>
+            <w:proofErr w:type="gramStart"/>
+            <w:r>
+              <w:rPr>
+                <w:rFonts w:ascii="Calibri" w:eastAsia="Times New Roman" w:hAnsi="Calibri" w:cs="Calibri"/>
+                <w:lang w:eastAsia="it-IT"/>
+              </w:rPr>
+              <w:t>data(</w:t>
+            </w:r>
+            <w:proofErr w:type="gramEnd"/>
+            <w:r>
+              <w:rPr>
+                <w:rFonts w:ascii="Calibri" w:eastAsia="Times New Roman" w:hAnsi="Calibri" w:cs="Calibri"/>
+                <w:lang w:eastAsia="it-IT"/>
+              </w:rPr>
+              <w:t>ordine alfabetico)</w:t>
+            </w:r>
+          </w:p>
+        </w:tc>
+        <w:tc>
+          <w:tcPr>
+            <w:tcW w:w="1891" w:type="dxa"/>
+            <w:tcBorders>
+              <w:top w:val="single" w:sz="6" w:space="0" w:color="000000"/>
+              <w:left w:val="single" w:sz="6" w:space="0" w:color="000000"/>
+              <w:bottom w:val="single" w:sz="6" w:space="0" w:color="000000"/>
+              <w:right w:val="single" w:sz="6" w:space="0" w:color="000000"/>
+            </w:tcBorders>
+            <w:shd w:val="clear" w:color="auto" w:fill="EEECE1"/>
+          </w:tcPr>
+          <w:p>
+            <w:pPr>
+              <w:spacing w:after="0" w:line="240" w:lineRule="auto"/>
+              <w:textAlignment w:val="baseline"/>
+              <w:rPr>
+                <w:rFonts w:ascii="Calibri" w:eastAsia="Times New Roman" w:hAnsi="Calibri" w:cs="Calibri"/>
+                <w:sz w:val="24"/>
+                <w:szCs w:val="24"/>
+                <w:lang w:eastAsia="it-IT"/>
+              </w:rPr>
+            </w:pPr>
+            <w:proofErr w:type="spellStart"/>
+            <w:r>
+              <w:rPr>
+                <w:rFonts w:ascii="Calibri" w:eastAsia="Times New Roman" w:hAnsi="Calibri" w:cs="Calibri"/>
+                <w:sz w:val="24"/>
+                <w:szCs w:val="24"/>
+                <w:lang w:eastAsia="it-IT"/>
+              </w:rPr>
+              <w:t>elencoTest</w:t>
+            </w:r>
+            <w:proofErr w:type="spellEnd"/>
+            <w:r>
+              <w:rPr>
+                <w:rFonts w:ascii="Calibri" w:eastAsia="Times New Roman" w:hAnsi="Calibri" w:cs="Calibri"/>
+                <w:sz w:val="24"/>
+                <w:szCs w:val="24"/>
+                <w:lang w:eastAsia="it-IT"/>
+              </w:rPr>
+              <w:t xml:space="preserve"> vuoto</w:t>
+            </w:r>
+          </w:p>
+        </w:tc>
+        <w:tc>
+          <w:tcPr>
+            <w:tcW w:w="984" w:type="dxa"/>
+            <w:tcBorders>
+              <w:top w:val="single" w:sz="6" w:space="0" w:color="000000"/>
+              <w:left w:val="single" w:sz="6" w:space="0" w:color="000000"/>
+              <w:bottom w:val="single" w:sz="6" w:space="0" w:color="000000"/>
+              <w:right w:val="single" w:sz="6" w:space="0" w:color="000000"/>
+            </w:tcBorders>
+            <w:shd w:val="clear" w:color="auto" w:fill="EEECE1"/>
+          </w:tcPr>
+          <w:p>
+            <w:pPr>
+              <w:spacing w:after="0" w:line="240" w:lineRule="auto"/>
+              <w:textAlignment w:val="baseline"/>
+              <w:rPr>
+                <w:rFonts w:ascii="Calibri" w:eastAsia="Times New Roman" w:hAnsi="Calibri" w:cs="Calibri"/>
+                <w:lang w:eastAsia="it-IT"/>
+              </w:rPr>
+            </w:pPr>
+            <w:r>
+              <w:rPr>
+                <w:rFonts w:ascii="Calibri" w:eastAsia="Times New Roman" w:hAnsi="Calibri" w:cs="Calibri"/>
+                <w:lang w:eastAsia="it-IT"/>
+              </w:rPr>
+              <w:t xml:space="preserve">Menù case </w:t>
+            </w:r>
+            <w:r>
+              <w:rPr>
+                <w:rFonts w:ascii="Calibri" w:eastAsia="Times New Roman" w:hAnsi="Calibri" w:cs="Calibri"/>
+                <w:lang w:eastAsia="it-IT"/>
+              </w:rPr>
+              <w:t>5, inserisco i valori della data da cercare</w:t>
+            </w:r>
+          </w:p>
+          <w:p>
+            <w:pPr>
+              <w:spacing w:after="0" w:line="240" w:lineRule="auto"/>
+              <w:textAlignment w:val="baseline"/>
+              <w:rPr>
+                <w:rFonts w:ascii="Calibri" w:eastAsia="Times New Roman" w:hAnsi="Calibri" w:cs="Calibri"/>
+                <w:lang w:eastAsia="it-IT"/>
+              </w:rPr>
+            </w:pPr>
+          </w:p>
+        </w:tc>
+        <w:tc>
+          <w:tcPr>
+            <w:tcW w:w="1868" w:type="dxa"/>
+            <w:tcBorders>
+              <w:top w:val="single" w:sz="6" w:space="0" w:color="000000"/>
+              <w:left w:val="single" w:sz="6" w:space="0" w:color="000000"/>
+              <w:bottom w:val="single" w:sz="6" w:space="0" w:color="000000"/>
+              <w:right w:val="single" w:sz="6" w:space="0" w:color="000000"/>
+            </w:tcBorders>
+            <w:shd w:val="clear" w:color="auto" w:fill="EEECE1"/>
+          </w:tcPr>
+          <w:p>
+            <w:pPr>
+              <w:spacing w:after="0" w:line="240" w:lineRule="auto"/>
+              <w:textAlignment w:val="baseline"/>
+              <w:rPr>
+                <w:rFonts w:ascii="Calibri" w:eastAsia="Times New Roman" w:hAnsi="Calibri" w:cs="Calibri"/>
+                <w:sz w:val="24"/>
+                <w:szCs w:val="24"/>
+                <w:lang w:eastAsia="it-IT"/>
+              </w:rPr>
+            </w:pPr>
+            <w:r>
+              <w:rPr>
+                <w:rFonts w:ascii="Calibri" w:eastAsia="Times New Roman" w:hAnsi="Calibri" w:cs="Calibri"/>
+                <w:sz w:val="24"/>
+                <w:szCs w:val="24"/>
+                <w:lang w:eastAsia="it-IT"/>
+              </w:rPr>
+              <w:t>nessun test di quella data è presente</w:t>
+            </w:r>
+          </w:p>
+        </w:tc>
+        <w:tc>
+          <w:tcPr>
+            <w:tcW w:w="1274" w:type="dxa"/>
+            <w:tcBorders>
+              <w:top w:val="single" w:sz="6" w:space="0" w:color="000000"/>
+              <w:left w:val="single" w:sz="6" w:space="0" w:color="000000"/>
+              <w:bottom w:val="single" w:sz="6" w:space="0" w:color="000000"/>
+              <w:right w:val="single" w:sz="6" w:space="0" w:color="000000"/>
+            </w:tcBorders>
+            <w:shd w:val="clear" w:color="auto" w:fill="EEECE1"/>
+          </w:tcPr>
+          <w:p>
+            <w:pPr>
+              <w:spacing w:after="0" w:line="240" w:lineRule="auto"/>
+              <w:textAlignment w:val="baseline"/>
+              <w:rPr>
+                <w:rFonts w:ascii="Calibri" w:eastAsia="Times New Roman" w:hAnsi="Calibri" w:cs="Calibri"/>
+                <w:sz w:val="32"/>
+                <w:szCs w:val="32"/>
+                <w:lang w:eastAsia="it-IT"/>
+              </w:rPr>
+            </w:pPr>
+          </w:p>
+        </w:tc>
+        <w:tc>
+          <w:tcPr>
+            <w:tcW w:w="2484" w:type="dxa"/>
+            <w:tcBorders>
+              <w:top w:val="single" w:sz="6" w:space="0" w:color="000000"/>
+              <w:left w:val="single" w:sz="6" w:space="0" w:color="000000"/>
+              <w:bottom w:val="single" w:sz="6" w:space="0" w:color="000000"/>
+              <w:right w:val="single" w:sz="6" w:space="0" w:color="000000"/>
+            </w:tcBorders>
+            <w:shd w:val="clear" w:color="auto" w:fill="auto"/>
+          </w:tcPr>
+          <w:p>
+            <w:pPr>
+              <w:spacing w:after="0" w:line="240" w:lineRule="auto"/>
+              <w:textAlignment w:val="baseline"/>
+              <w:rPr>
+                <w:rFonts w:ascii="Calibri" w:eastAsia="Times New Roman" w:hAnsi="Calibri" w:cs="Calibri"/>
+                <w:sz w:val="32"/>
+                <w:szCs w:val="32"/>
+                <w:lang w:eastAsia="it-IT"/>
+              </w:rPr>
+            </w:pPr>
+          </w:p>
+        </w:tc>
+      </w:tr>
+      <w:tr>
+        <w:trPr>
+          <w:trHeight w:val="393"/>
+        </w:trPr>
+        <w:tc>
+          <w:tcPr>
+            <w:tcW w:w="877" w:type="dxa"/>
+            <w:tcBorders>
+              <w:top w:val="single" w:sz="6" w:space="0" w:color="000000"/>
+              <w:left w:val="single" w:sz="6" w:space="0" w:color="000000"/>
+              <w:bottom w:val="single" w:sz="6" w:space="0" w:color="000000"/>
+              <w:right w:val="single" w:sz="6" w:space="0" w:color="000000"/>
+            </w:tcBorders>
+            <w:shd w:val="clear" w:color="auto" w:fill="EEECE1"/>
+          </w:tcPr>
+          <w:p>
+            <w:pPr>
+              <w:spacing w:after="0" w:line="240" w:lineRule="auto"/>
+              <w:textAlignment w:val="baseline"/>
+              <w:rPr>
+                <w:rFonts w:ascii="Calibri" w:eastAsia="Times New Roman" w:hAnsi="Calibri" w:cs="Calibri"/>
+                <w:sz w:val="32"/>
+                <w:szCs w:val="32"/>
+                <w:lang w:eastAsia="it-IT"/>
+              </w:rPr>
+            </w:pPr>
+            <w:r>
+              <w:rPr>
+                <w:rFonts w:ascii="Calibri" w:eastAsia="Times New Roman" w:hAnsi="Calibri" w:cs="Calibri"/>
+                <w:sz w:val="32"/>
+                <w:szCs w:val="32"/>
+                <w:lang w:eastAsia="it-IT"/>
+              </w:rPr>
+              <w:t>10</w:t>
+            </w:r>
+          </w:p>
+        </w:tc>
+        <w:tc>
+          <w:tcPr>
+            <w:tcW w:w="1129" w:type="dxa"/>
+            <w:tcBorders>
+              <w:top w:val="single" w:sz="6" w:space="0" w:color="000000"/>
+              <w:left w:val="single" w:sz="6" w:space="0" w:color="000000"/>
+              <w:bottom w:val="single" w:sz="6" w:space="0" w:color="000000"/>
+              <w:right w:val="single" w:sz="6" w:space="0" w:color="000000"/>
+            </w:tcBorders>
+            <w:shd w:val="clear" w:color="auto" w:fill="EEECE1"/>
+          </w:tcPr>
+          <w:p>
+            <w:pPr>
+              <w:spacing w:after="0" w:line="240" w:lineRule="auto"/>
+              <w:textAlignment w:val="baseline"/>
+              <w:rPr>
+                <w:rFonts w:ascii="Calibri" w:eastAsia="Times New Roman" w:hAnsi="Calibri" w:cs="Calibri"/>
+                <w:lang w:eastAsia="it-IT"/>
+              </w:rPr>
+            </w:pPr>
+            <w:r>
+              <w:rPr>
+                <w:rFonts w:ascii="Calibri" w:eastAsia="Times New Roman" w:hAnsi="Calibri" w:cs="Calibri"/>
+                <w:lang w:eastAsia="it-IT"/>
+              </w:rPr>
+              <w:t xml:space="preserve">visualizza i test positivi in una determinata </w:t>
+            </w:r>
+            <w:proofErr w:type="gramStart"/>
+            <w:r>
+              <w:rPr>
+                <w:rFonts w:ascii="Calibri" w:eastAsia="Times New Roman" w:hAnsi="Calibri" w:cs="Calibri"/>
+                <w:lang w:eastAsia="it-IT"/>
+              </w:rPr>
+              <w:t>data(</w:t>
+            </w:r>
+            <w:proofErr w:type="gramEnd"/>
+            <w:r>
+              <w:rPr>
+                <w:rFonts w:ascii="Calibri" w:eastAsia="Times New Roman" w:hAnsi="Calibri" w:cs="Calibri"/>
+                <w:lang w:eastAsia="it-IT"/>
+              </w:rPr>
+              <w:t>ordine alfabetico)</w:t>
+            </w:r>
+          </w:p>
+        </w:tc>
+        <w:tc>
+          <w:tcPr>
+            <w:tcW w:w="1891" w:type="dxa"/>
+            <w:tcBorders>
+              <w:top w:val="single" w:sz="6" w:space="0" w:color="000000"/>
+              <w:left w:val="single" w:sz="6" w:space="0" w:color="000000"/>
+              <w:bottom w:val="single" w:sz="6" w:space="0" w:color="000000"/>
+              <w:right w:val="single" w:sz="6" w:space="0" w:color="000000"/>
+            </w:tcBorders>
+            <w:shd w:val="clear" w:color="auto" w:fill="EEECE1"/>
+          </w:tcPr>
+          <w:p>
+            <w:pPr>
+              <w:spacing w:after="0" w:line="240" w:lineRule="auto"/>
+              <w:textAlignment w:val="baseline"/>
+              <w:rPr>
+                <w:rFonts w:ascii="Calibri" w:eastAsia="Times New Roman" w:hAnsi="Calibri" w:cs="Calibri"/>
+                <w:sz w:val="24"/>
+                <w:szCs w:val="24"/>
+                <w:lang w:eastAsia="it-IT"/>
+              </w:rPr>
+            </w:pPr>
+            <w:proofErr w:type="spellStart"/>
+            <w:r>
+              <w:rPr>
+                <w:rFonts w:ascii="Calibri" w:eastAsia="Times New Roman" w:hAnsi="Calibri" w:cs="Calibri"/>
+                <w:sz w:val="24"/>
+                <w:szCs w:val="24"/>
+                <w:lang w:eastAsia="it-IT"/>
+              </w:rPr>
+              <w:t>elencoTest</w:t>
+            </w:r>
+            <w:proofErr w:type="spellEnd"/>
+            <w:r>
+              <w:rPr>
+                <w:rFonts w:ascii="Calibri" w:eastAsia="Times New Roman" w:hAnsi="Calibri" w:cs="Calibri"/>
+                <w:sz w:val="24"/>
+                <w:szCs w:val="24"/>
+                <w:lang w:eastAsia="it-IT"/>
+              </w:rPr>
+              <w:t xml:space="preserve"> </w:t>
+            </w:r>
+            <w:r>
+              <w:rPr>
+                <w:rFonts w:ascii="Calibri" w:eastAsia="Times New Roman" w:hAnsi="Calibri" w:cs="Calibri"/>
+                <w:sz w:val="24"/>
+                <w:szCs w:val="24"/>
+                <w:lang w:eastAsia="it-IT"/>
+              </w:rPr>
+              <w:t xml:space="preserve">non </w:t>
+            </w:r>
+            <w:r>
+              <w:rPr>
+                <w:rFonts w:ascii="Calibri" w:eastAsia="Times New Roman" w:hAnsi="Calibri" w:cs="Calibri"/>
+                <w:sz w:val="24"/>
+                <w:szCs w:val="24"/>
+                <w:lang w:eastAsia="it-IT"/>
+              </w:rPr>
+              <w:t>vuoto</w:t>
+            </w:r>
+          </w:p>
+        </w:tc>
+        <w:tc>
+          <w:tcPr>
+            <w:tcW w:w="984" w:type="dxa"/>
+            <w:tcBorders>
+              <w:top w:val="single" w:sz="6" w:space="0" w:color="000000"/>
+              <w:left w:val="single" w:sz="6" w:space="0" w:color="000000"/>
+              <w:bottom w:val="single" w:sz="6" w:space="0" w:color="000000"/>
+              <w:right w:val="single" w:sz="6" w:space="0" w:color="000000"/>
+            </w:tcBorders>
+            <w:shd w:val="clear" w:color="auto" w:fill="EEECE1"/>
+          </w:tcPr>
+          <w:p>
+            <w:pPr>
+              <w:spacing w:after="0" w:line="240" w:lineRule="auto"/>
+              <w:textAlignment w:val="baseline"/>
+              <w:rPr>
+                <w:rFonts w:ascii="Calibri" w:eastAsia="Times New Roman" w:hAnsi="Calibri" w:cs="Calibri"/>
+                <w:lang w:eastAsia="it-IT"/>
+              </w:rPr>
+            </w:pPr>
+            <w:r>
+              <w:rPr>
+                <w:rFonts w:ascii="Calibri" w:eastAsia="Times New Roman" w:hAnsi="Calibri" w:cs="Calibri"/>
+                <w:lang w:eastAsia="it-IT"/>
+              </w:rPr>
+              <w:t xml:space="preserve">Menù case </w:t>
+            </w:r>
+            <w:r>
+              <w:rPr>
+                <w:rFonts w:ascii="Calibri" w:eastAsia="Times New Roman" w:hAnsi="Calibri" w:cs="Calibri"/>
+                <w:lang w:eastAsia="it-IT"/>
+              </w:rPr>
+              <w:t>5, inserisco i valori della data da cercare</w:t>
+            </w:r>
+          </w:p>
+          <w:p>
+            <w:pPr>
+              <w:spacing w:after="0" w:line="240" w:lineRule="auto"/>
+              <w:textAlignment w:val="baseline"/>
+              <w:rPr>
+                <w:rFonts w:ascii="Calibri" w:eastAsia="Times New Roman" w:hAnsi="Calibri" w:cs="Calibri"/>
+                <w:lang w:eastAsia="it-IT"/>
+              </w:rPr>
+            </w:pPr>
+          </w:p>
+        </w:tc>
+        <w:tc>
+          <w:tcPr>
+            <w:tcW w:w="1868" w:type="dxa"/>
+            <w:tcBorders>
+              <w:top w:val="single" w:sz="6" w:space="0" w:color="000000"/>
+              <w:left w:val="single" w:sz="6" w:space="0" w:color="000000"/>
+              <w:bottom w:val="single" w:sz="6" w:space="0" w:color="000000"/>
+              <w:right w:val="single" w:sz="6" w:space="0" w:color="000000"/>
+            </w:tcBorders>
+            <w:shd w:val="clear" w:color="auto" w:fill="EEECE1"/>
+          </w:tcPr>
+          <w:p>
+            <w:pPr>
+              <w:spacing w:after="0" w:line="240" w:lineRule="auto"/>
+              <w:textAlignment w:val="baseline"/>
+              <w:rPr>
+                <w:rFonts w:ascii="Calibri" w:eastAsia="Times New Roman" w:hAnsi="Calibri" w:cs="Calibri"/>
+                <w:sz w:val="24"/>
+                <w:szCs w:val="24"/>
+                <w:lang w:eastAsia="it-IT"/>
+              </w:rPr>
+            </w:pPr>
+            <w:r>
+              <w:rPr>
+                <w:rFonts w:ascii="Calibri" w:eastAsia="Times New Roman" w:hAnsi="Calibri" w:cs="Calibri"/>
+                <w:sz w:val="24"/>
+                <w:szCs w:val="24"/>
+                <w:lang w:eastAsia="it-IT"/>
+              </w:rPr>
+              <w:t>Dati dei test positivi nella data inserita</w:t>
+            </w:r>
+          </w:p>
+        </w:tc>
+        <w:tc>
+          <w:tcPr>
+            <w:tcW w:w="1274" w:type="dxa"/>
+            <w:tcBorders>
+              <w:top w:val="single" w:sz="6" w:space="0" w:color="000000"/>
+              <w:left w:val="single" w:sz="6" w:space="0" w:color="000000"/>
+              <w:bottom w:val="single" w:sz="6" w:space="0" w:color="000000"/>
+              <w:right w:val="single" w:sz="6" w:space="0" w:color="000000"/>
+            </w:tcBorders>
+            <w:shd w:val="clear" w:color="auto" w:fill="EEECE1"/>
+          </w:tcPr>
+          <w:p>
+            <w:pPr>
+              <w:spacing w:after="0" w:line="240" w:lineRule="auto"/>
+              <w:textAlignment w:val="baseline"/>
+              <w:rPr>
+                <w:rFonts w:ascii="Calibri" w:eastAsia="Times New Roman" w:hAnsi="Calibri" w:cs="Calibri"/>
+                <w:sz w:val="32"/>
+                <w:szCs w:val="32"/>
+                <w:lang w:eastAsia="it-IT"/>
+              </w:rPr>
+            </w:pPr>
+          </w:p>
+        </w:tc>
+        <w:tc>
+          <w:tcPr>
+            <w:tcW w:w="2484" w:type="dxa"/>
+            <w:tcBorders>
+              <w:top w:val="single" w:sz="6" w:space="0" w:color="000000"/>
+              <w:left w:val="single" w:sz="6" w:space="0" w:color="000000"/>
+              <w:bottom w:val="single" w:sz="6" w:space="0" w:color="000000"/>
+              <w:right w:val="single" w:sz="6" w:space="0" w:color="000000"/>
+            </w:tcBorders>
+            <w:shd w:val="clear" w:color="auto" w:fill="auto"/>
+          </w:tcPr>
+          <w:p>
+            <w:pPr>
+              <w:spacing w:after="0" w:line="240" w:lineRule="auto"/>
+              <w:textAlignment w:val="baseline"/>
+              <w:rPr>
+                <w:rFonts w:ascii="Calibri" w:eastAsia="Times New Roman" w:hAnsi="Calibri" w:cs="Calibri"/>
+                <w:sz w:val="32"/>
+                <w:szCs w:val="32"/>
+                <w:lang w:eastAsia="it-IT"/>
+              </w:rPr>
+            </w:pPr>
+          </w:p>
+        </w:tc>
+      </w:tr>
+      <w:tr>
+        <w:trPr>
+          <w:trHeight w:val="393"/>
+        </w:trPr>
+        <w:tc>
+          <w:tcPr>
+            <w:tcW w:w="877" w:type="dxa"/>
+            <w:tcBorders>
+              <w:top w:val="single" w:sz="6" w:space="0" w:color="000000"/>
+              <w:left w:val="single" w:sz="6" w:space="0" w:color="000000"/>
+              <w:bottom w:val="single" w:sz="6" w:space="0" w:color="000000"/>
+              <w:right w:val="single" w:sz="6" w:space="0" w:color="000000"/>
+            </w:tcBorders>
+            <w:shd w:val="clear" w:color="auto" w:fill="EEECE1"/>
+          </w:tcPr>
+          <w:p>
+            <w:pPr>
+              <w:spacing w:after="0" w:line="240" w:lineRule="auto"/>
+              <w:textAlignment w:val="baseline"/>
+              <w:rPr>
+                <w:rFonts w:ascii="Calibri" w:eastAsia="Times New Roman" w:hAnsi="Calibri" w:cs="Calibri"/>
+                <w:sz w:val="32"/>
+                <w:szCs w:val="32"/>
+                <w:lang w:eastAsia="it-IT"/>
+              </w:rPr>
+            </w:pPr>
+            <w:r>
+              <w:rPr>
+                <w:rFonts w:ascii="Calibri" w:eastAsia="Times New Roman" w:hAnsi="Calibri" w:cs="Calibri"/>
+                <w:sz w:val="32"/>
+                <w:szCs w:val="32"/>
+                <w:lang w:eastAsia="it-IT"/>
+              </w:rPr>
+              <w:t>11</w:t>
+            </w:r>
+          </w:p>
+        </w:tc>
+        <w:tc>
+          <w:tcPr>
+            <w:tcW w:w="1129" w:type="dxa"/>
+            <w:tcBorders>
+              <w:top w:val="single" w:sz="6" w:space="0" w:color="000000"/>
+              <w:left w:val="single" w:sz="6" w:space="0" w:color="000000"/>
+              <w:bottom w:val="single" w:sz="6" w:space="0" w:color="000000"/>
+              <w:right w:val="single" w:sz="6" w:space="0" w:color="000000"/>
+            </w:tcBorders>
+            <w:shd w:val="clear" w:color="auto" w:fill="EEECE1"/>
+          </w:tcPr>
+          <w:p>
+            <w:pPr>
+              <w:spacing w:after="0" w:line="240" w:lineRule="auto"/>
+              <w:textAlignment w:val="baseline"/>
+              <w:rPr>
+                <w:rFonts w:ascii="Calibri" w:eastAsia="Times New Roman" w:hAnsi="Calibri" w:cs="Calibri"/>
+                <w:lang w:eastAsia="it-IT"/>
+              </w:rPr>
+            </w:pPr>
+            <w:r>
+              <w:rPr>
+                <w:rFonts w:ascii="Calibri" w:eastAsia="Times New Roman" w:hAnsi="Calibri" w:cs="Calibri"/>
+                <w:lang w:eastAsia="it-IT"/>
+              </w:rPr>
+              <w:t>Salva i test inseriti in formato CSV</w:t>
+            </w:r>
+          </w:p>
+        </w:tc>
+        <w:tc>
+          <w:tcPr>
+            <w:tcW w:w="1891" w:type="dxa"/>
+            <w:tcBorders>
+              <w:top w:val="single" w:sz="6" w:space="0" w:color="000000"/>
+              <w:left w:val="single" w:sz="6" w:space="0" w:color="000000"/>
+              <w:bottom w:val="single" w:sz="6" w:space="0" w:color="000000"/>
+              <w:right w:val="single" w:sz="6" w:space="0" w:color="000000"/>
+            </w:tcBorders>
+            <w:shd w:val="clear" w:color="auto" w:fill="EEECE1"/>
+          </w:tcPr>
+          <w:p>
+            <w:pPr>
+              <w:spacing w:after="0" w:line="240" w:lineRule="auto"/>
+              <w:textAlignment w:val="baseline"/>
+              <w:rPr>
+                <w:rFonts w:ascii="Calibri" w:eastAsia="Times New Roman" w:hAnsi="Calibri" w:cs="Calibri"/>
+                <w:sz w:val="24"/>
+                <w:szCs w:val="24"/>
+                <w:lang w:eastAsia="it-IT"/>
+              </w:rPr>
+            </w:pPr>
+            <w:proofErr w:type="spellStart"/>
+            <w:r>
+              <w:rPr>
+                <w:rFonts w:ascii="Calibri" w:eastAsia="Times New Roman" w:hAnsi="Calibri" w:cs="Calibri"/>
+                <w:sz w:val="24"/>
+                <w:szCs w:val="24"/>
+                <w:lang w:eastAsia="it-IT"/>
+              </w:rPr>
+              <w:t>elencoTest</w:t>
+            </w:r>
+            <w:proofErr w:type="spellEnd"/>
+            <w:r>
+              <w:rPr>
+                <w:rFonts w:ascii="Calibri" w:eastAsia="Times New Roman" w:hAnsi="Calibri" w:cs="Calibri"/>
+                <w:sz w:val="24"/>
+                <w:szCs w:val="24"/>
+                <w:lang w:eastAsia="it-IT"/>
+              </w:rPr>
+              <w:t xml:space="preserve"> </w:t>
+            </w:r>
+            <w:r>
+              <w:rPr>
+                <w:rFonts w:ascii="Calibri" w:eastAsia="Times New Roman" w:hAnsi="Calibri" w:cs="Calibri"/>
+                <w:sz w:val="24"/>
+                <w:szCs w:val="24"/>
+                <w:lang w:eastAsia="it-IT"/>
+              </w:rPr>
+              <w:t xml:space="preserve">non </w:t>
+            </w:r>
+            <w:r>
+              <w:rPr>
+                <w:rFonts w:ascii="Calibri" w:eastAsia="Times New Roman" w:hAnsi="Calibri" w:cs="Calibri"/>
+                <w:sz w:val="24"/>
+                <w:szCs w:val="24"/>
+                <w:lang w:eastAsia="it-IT"/>
+              </w:rPr>
+              <w:t>vuoto</w:t>
+            </w:r>
+          </w:p>
+        </w:tc>
+        <w:tc>
+          <w:tcPr>
+            <w:tcW w:w="984" w:type="dxa"/>
+            <w:tcBorders>
+              <w:top w:val="single" w:sz="6" w:space="0" w:color="000000"/>
+              <w:left w:val="single" w:sz="6" w:space="0" w:color="000000"/>
+              <w:bottom w:val="single" w:sz="6" w:space="0" w:color="000000"/>
+              <w:right w:val="single" w:sz="6" w:space="0" w:color="000000"/>
+            </w:tcBorders>
+            <w:shd w:val="clear" w:color="auto" w:fill="EEECE1"/>
+          </w:tcPr>
+          <w:p>
+            <w:pPr>
+              <w:spacing w:after="0" w:line="240" w:lineRule="auto"/>
+              <w:textAlignment w:val="baseline"/>
+              <w:rPr>
+                <w:rFonts w:ascii="Calibri" w:eastAsia="Times New Roman" w:hAnsi="Calibri" w:cs="Calibri"/>
+                <w:lang w:eastAsia="it-IT"/>
+              </w:rPr>
+            </w:pPr>
+            <w:r>
+              <w:rPr>
+                <w:rFonts w:ascii="Calibri" w:eastAsia="Times New Roman" w:hAnsi="Calibri" w:cs="Calibri"/>
+                <w:lang w:eastAsia="it-IT"/>
+              </w:rPr>
+              <w:t xml:space="preserve">Menù case </w:t>
+            </w:r>
+            <w:r>
+              <w:rPr>
+                <w:rFonts w:ascii="Calibri" w:eastAsia="Times New Roman" w:hAnsi="Calibri" w:cs="Calibri"/>
+                <w:lang w:eastAsia="it-IT"/>
+              </w:rPr>
+              <w:t>6</w:t>
+            </w:r>
+            <w:r>
+              <w:rPr>
+                <w:rFonts w:ascii="Calibri" w:eastAsia="Times New Roman" w:hAnsi="Calibri" w:cs="Calibri"/>
+                <w:lang w:eastAsia="it-IT"/>
+              </w:rPr>
+              <w:t xml:space="preserve">, </w:t>
+            </w:r>
+            <w:r>
+              <w:rPr>
+                <w:rFonts w:ascii="Calibri" w:eastAsia="Times New Roman" w:hAnsi="Calibri" w:cs="Calibri"/>
+                <w:lang w:eastAsia="it-IT"/>
+              </w:rPr>
+              <w:t>esporta in formato CSV i dati di tutti i test</w:t>
+            </w:r>
+          </w:p>
+        </w:tc>
+        <w:tc>
+          <w:tcPr>
+            <w:tcW w:w="1868" w:type="dxa"/>
+            <w:tcBorders>
+              <w:top w:val="single" w:sz="6" w:space="0" w:color="000000"/>
+              <w:left w:val="single" w:sz="6" w:space="0" w:color="000000"/>
+              <w:bottom w:val="single" w:sz="6" w:space="0" w:color="000000"/>
+              <w:right w:val="single" w:sz="6" w:space="0" w:color="000000"/>
+            </w:tcBorders>
+            <w:shd w:val="clear" w:color="auto" w:fill="EEECE1"/>
+          </w:tcPr>
+          <w:p>
+            <w:pPr>
+              <w:spacing w:after="0" w:line="240" w:lineRule="auto"/>
+              <w:textAlignment w:val="baseline"/>
+              <w:rPr>
+                <w:rFonts w:ascii="Calibri" w:eastAsia="Times New Roman" w:hAnsi="Calibri" w:cs="Calibri"/>
+                <w:sz w:val="24"/>
+                <w:szCs w:val="24"/>
+                <w:lang w:eastAsia="it-IT"/>
+              </w:rPr>
+            </w:pPr>
+            <w:r>
+              <w:rPr>
+                <w:rFonts w:ascii="Calibri" w:eastAsia="Times New Roman" w:hAnsi="Calibri" w:cs="Calibri"/>
+                <w:sz w:val="24"/>
+                <w:szCs w:val="24"/>
+                <w:lang w:eastAsia="it-IT"/>
+              </w:rPr>
+              <w:t>salvataggio avvenuto</w:t>
+            </w:r>
+          </w:p>
+        </w:tc>
+        <w:tc>
+          <w:tcPr>
+            <w:tcW w:w="1274" w:type="dxa"/>
+            <w:tcBorders>
+              <w:top w:val="single" w:sz="6" w:space="0" w:color="000000"/>
+              <w:left w:val="single" w:sz="6" w:space="0" w:color="000000"/>
+              <w:bottom w:val="single" w:sz="6" w:space="0" w:color="000000"/>
+              <w:right w:val="single" w:sz="6" w:space="0" w:color="000000"/>
+            </w:tcBorders>
+            <w:shd w:val="clear" w:color="auto" w:fill="EEECE1"/>
+          </w:tcPr>
+          <w:p>
+            <w:pPr>
+              <w:spacing w:after="0" w:line="240" w:lineRule="auto"/>
+              <w:textAlignment w:val="baseline"/>
+              <w:rPr>
+                <w:rFonts w:ascii="Calibri" w:eastAsia="Times New Roman" w:hAnsi="Calibri" w:cs="Calibri"/>
+                <w:sz w:val="32"/>
+                <w:szCs w:val="32"/>
+                <w:lang w:eastAsia="it-IT"/>
+              </w:rPr>
+            </w:pPr>
+          </w:p>
+        </w:tc>
+        <w:tc>
+          <w:tcPr>
+            <w:tcW w:w="2484" w:type="dxa"/>
+            <w:tcBorders>
+              <w:top w:val="single" w:sz="6" w:space="0" w:color="000000"/>
+              <w:left w:val="single" w:sz="6" w:space="0" w:color="000000"/>
+              <w:bottom w:val="single" w:sz="6" w:space="0" w:color="000000"/>
+              <w:right w:val="single" w:sz="6" w:space="0" w:color="000000"/>
+            </w:tcBorders>
+            <w:shd w:val="clear" w:color="auto" w:fill="auto"/>
+          </w:tcPr>
+          <w:p>
+            <w:pPr>
+              <w:spacing w:after="0" w:line="240" w:lineRule="auto"/>
+              <w:textAlignment w:val="baseline"/>
+              <w:rPr>
+                <w:rFonts w:ascii="Calibri" w:eastAsia="Times New Roman" w:hAnsi="Calibri" w:cs="Calibri"/>
+                <w:sz w:val="32"/>
+                <w:szCs w:val="32"/>
+                <w:lang w:eastAsia="it-IT"/>
+              </w:rPr>
+            </w:pPr>
+          </w:p>
+        </w:tc>
+      </w:tr>
+      <w:tr>
+        <w:trPr>
+          <w:trHeight w:val="393"/>
+        </w:trPr>
+        <w:tc>
+          <w:tcPr>
+            <w:tcW w:w="877" w:type="dxa"/>
+            <w:tcBorders>
+              <w:top w:val="single" w:sz="6" w:space="0" w:color="000000"/>
+              <w:left w:val="single" w:sz="6" w:space="0" w:color="000000"/>
+              <w:bottom w:val="single" w:sz="6" w:space="0" w:color="000000"/>
+              <w:right w:val="single" w:sz="6" w:space="0" w:color="000000"/>
+            </w:tcBorders>
+            <w:shd w:val="clear" w:color="auto" w:fill="EEECE1"/>
+          </w:tcPr>
+          <w:p>
+            <w:pPr>
+              <w:spacing w:after="0" w:line="240" w:lineRule="auto"/>
+              <w:textAlignment w:val="baseline"/>
+              <w:rPr>
+                <w:rFonts w:ascii="Calibri" w:eastAsia="Times New Roman" w:hAnsi="Calibri" w:cs="Calibri"/>
+                <w:sz w:val="32"/>
+                <w:szCs w:val="32"/>
+                <w:lang w:eastAsia="it-IT"/>
+              </w:rPr>
+            </w:pPr>
+            <w:r>
+              <w:rPr>
+                <w:rFonts w:ascii="Calibri" w:eastAsia="Times New Roman" w:hAnsi="Calibri" w:cs="Calibri"/>
+                <w:sz w:val="32"/>
+                <w:szCs w:val="32"/>
+                <w:lang w:eastAsia="it-IT"/>
+              </w:rPr>
+              <w:lastRenderedPageBreak/>
+              <w:t>12</w:t>
+            </w:r>
+          </w:p>
+        </w:tc>
+        <w:tc>
+          <w:tcPr>
+            <w:tcW w:w="1129" w:type="dxa"/>
+            <w:tcBorders>
+              <w:top w:val="single" w:sz="6" w:space="0" w:color="000000"/>
+              <w:left w:val="single" w:sz="6" w:space="0" w:color="000000"/>
+              <w:bottom w:val="single" w:sz="6" w:space="0" w:color="000000"/>
+              <w:right w:val="single" w:sz="6" w:space="0" w:color="000000"/>
+            </w:tcBorders>
+            <w:shd w:val="clear" w:color="auto" w:fill="EEECE1"/>
+          </w:tcPr>
+          <w:p>
+            <w:pPr>
+              <w:spacing w:after="0" w:line="240" w:lineRule="auto"/>
+              <w:textAlignment w:val="baseline"/>
+              <w:rPr>
+                <w:rFonts w:ascii="Calibri" w:eastAsia="Times New Roman" w:hAnsi="Calibri" w:cs="Calibri"/>
+                <w:lang w:eastAsia="it-IT"/>
+              </w:rPr>
+            </w:pPr>
+            <w:r>
+              <w:rPr>
+                <w:rFonts w:ascii="Calibri" w:eastAsia="Times New Roman" w:hAnsi="Calibri" w:cs="Calibri"/>
+                <w:lang w:eastAsia="it-IT"/>
+              </w:rPr>
+              <w:t xml:space="preserve">Salva i test inseriti in </w:t>
+            </w:r>
+            <w:r>
+              <w:rPr>
+                <w:rFonts w:ascii="Calibri" w:eastAsia="Times New Roman" w:hAnsi="Calibri" w:cs="Calibri"/>
+                <w:lang w:eastAsia="it-IT"/>
+              </w:rPr>
+              <w:t>binario</w:t>
+            </w:r>
+          </w:p>
+        </w:tc>
+        <w:tc>
+          <w:tcPr>
+            <w:tcW w:w="1891" w:type="dxa"/>
+            <w:tcBorders>
+              <w:top w:val="single" w:sz="6" w:space="0" w:color="000000"/>
+              <w:left w:val="single" w:sz="6" w:space="0" w:color="000000"/>
+              <w:bottom w:val="single" w:sz="6" w:space="0" w:color="000000"/>
+              <w:right w:val="single" w:sz="6" w:space="0" w:color="000000"/>
+            </w:tcBorders>
+            <w:shd w:val="clear" w:color="auto" w:fill="EEECE1"/>
+          </w:tcPr>
+          <w:p>
+            <w:pPr>
+              <w:spacing w:after="0" w:line="240" w:lineRule="auto"/>
+              <w:textAlignment w:val="baseline"/>
+              <w:rPr>
+                <w:rFonts w:ascii="Calibri" w:eastAsia="Times New Roman" w:hAnsi="Calibri" w:cs="Calibri"/>
+                <w:sz w:val="24"/>
+                <w:szCs w:val="24"/>
+                <w:lang w:eastAsia="it-IT"/>
+              </w:rPr>
+            </w:pPr>
+            <w:proofErr w:type="spellStart"/>
+            <w:r>
+              <w:rPr>
+                <w:rFonts w:ascii="Calibri" w:eastAsia="Times New Roman" w:hAnsi="Calibri" w:cs="Calibri"/>
+                <w:sz w:val="24"/>
+                <w:szCs w:val="24"/>
+                <w:lang w:eastAsia="it-IT"/>
+              </w:rPr>
+              <w:t>elencoTest</w:t>
+            </w:r>
+            <w:proofErr w:type="spellEnd"/>
+            <w:r>
+              <w:rPr>
+                <w:rFonts w:ascii="Calibri" w:eastAsia="Times New Roman" w:hAnsi="Calibri" w:cs="Calibri"/>
+                <w:sz w:val="24"/>
+                <w:szCs w:val="24"/>
+                <w:lang w:eastAsia="it-IT"/>
+              </w:rPr>
+              <w:t xml:space="preserve"> </w:t>
+            </w:r>
+            <w:r>
+              <w:rPr>
+                <w:rFonts w:ascii="Calibri" w:eastAsia="Times New Roman" w:hAnsi="Calibri" w:cs="Calibri"/>
+                <w:sz w:val="24"/>
+                <w:szCs w:val="24"/>
+                <w:lang w:eastAsia="it-IT"/>
+              </w:rPr>
+              <w:t xml:space="preserve">non </w:t>
+            </w:r>
+            <w:r>
+              <w:rPr>
+                <w:rFonts w:ascii="Calibri" w:eastAsia="Times New Roman" w:hAnsi="Calibri" w:cs="Calibri"/>
+                <w:sz w:val="24"/>
+                <w:szCs w:val="24"/>
+                <w:lang w:eastAsia="it-IT"/>
+              </w:rPr>
+              <w:t>vuoto</w:t>
+            </w:r>
+          </w:p>
+        </w:tc>
+        <w:tc>
+          <w:tcPr>
+            <w:tcW w:w="984" w:type="dxa"/>
+            <w:tcBorders>
+              <w:top w:val="single" w:sz="6" w:space="0" w:color="000000"/>
+              <w:left w:val="single" w:sz="6" w:space="0" w:color="000000"/>
+              <w:bottom w:val="single" w:sz="6" w:space="0" w:color="000000"/>
+              <w:right w:val="single" w:sz="6" w:space="0" w:color="000000"/>
+            </w:tcBorders>
+            <w:shd w:val="clear" w:color="auto" w:fill="EEECE1"/>
+          </w:tcPr>
+          <w:p>
+            <w:pPr>
+              <w:spacing w:after="0" w:line="240" w:lineRule="auto"/>
+              <w:textAlignment w:val="baseline"/>
+              <w:rPr>
+                <w:rFonts w:ascii="Calibri" w:eastAsia="Times New Roman" w:hAnsi="Calibri" w:cs="Calibri"/>
+                <w:lang w:eastAsia="it-IT"/>
+              </w:rPr>
+            </w:pPr>
+            <w:r>
+              <w:rPr>
+                <w:rFonts w:ascii="Calibri" w:eastAsia="Times New Roman" w:hAnsi="Calibri" w:cs="Calibri"/>
+                <w:lang w:eastAsia="it-IT"/>
+              </w:rPr>
+              <w:t xml:space="preserve">Menù case </w:t>
+            </w:r>
+            <w:r>
+              <w:rPr>
+                <w:rFonts w:ascii="Calibri" w:eastAsia="Times New Roman" w:hAnsi="Calibri" w:cs="Calibri"/>
+                <w:lang w:eastAsia="it-IT"/>
+              </w:rPr>
+              <w:t xml:space="preserve">6, </w:t>
+            </w:r>
+            <w:r>
+              <w:rPr>
+                <w:rFonts w:ascii="Calibri" w:eastAsia="Times New Roman" w:hAnsi="Calibri" w:cs="Calibri"/>
+                <w:lang w:eastAsia="it-IT"/>
+              </w:rPr>
+              <w:t xml:space="preserve">esporta in </w:t>
+            </w:r>
+            <w:r>
+              <w:rPr>
+                <w:rFonts w:ascii="Calibri" w:eastAsia="Times New Roman" w:hAnsi="Calibri" w:cs="Calibri"/>
+                <w:lang w:eastAsia="it-IT"/>
+              </w:rPr>
+              <w:t xml:space="preserve">un file binario </w:t>
+            </w:r>
+            <w:r>
+              <w:rPr>
+                <w:rFonts w:ascii="Calibri" w:eastAsia="Times New Roman" w:hAnsi="Calibri" w:cs="Calibri"/>
+                <w:lang w:eastAsia="it-IT"/>
+              </w:rPr>
+              <w:t>i dati di tutti i test</w:t>
+            </w:r>
+          </w:p>
+        </w:tc>
+        <w:tc>
+          <w:tcPr>
+            <w:tcW w:w="1868" w:type="dxa"/>
+            <w:tcBorders>
+              <w:top w:val="single" w:sz="6" w:space="0" w:color="000000"/>
+              <w:left w:val="single" w:sz="6" w:space="0" w:color="000000"/>
+              <w:bottom w:val="single" w:sz="6" w:space="0" w:color="000000"/>
+              <w:right w:val="single" w:sz="6" w:space="0" w:color="000000"/>
+            </w:tcBorders>
+            <w:shd w:val="clear" w:color="auto" w:fill="EEECE1"/>
+          </w:tcPr>
+          <w:p>
+            <w:pPr>
+              <w:spacing w:after="0" w:line="240" w:lineRule="auto"/>
+              <w:textAlignment w:val="baseline"/>
+              <w:rPr>
+                <w:rFonts w:ascii="Calibri" w:eastAsia="Times New Roman" w:hAnsi="Calibri" w:cs="Calibri"/>
+                <w:sz w:val="24"/>
+                <w:szCs w:val="24"/>
+                <w:lang w:eastAsia="it-IT"/>
+              </w:rPr>
+            </w:pPr>
+            <w:r>
+              <w:rPr>
+                <w:rFonts w:ascii="Calibri" w:eastAsia="Times New Roman" w:hAnsi="Calibri" w:cs="Calibri"/>
+                <w:sz w:val="24"/>
+                <w:szCs w:val="24"/>
+                <w:lang w:eastAsia="it-IT"/>
+              </w:rPr>
+              <w:t>salvataggio avvenuto</w:t>
+            </w:r>
+          </w:p>
+        </w:tc>
+        <w:tc>
+          <w:tcPr>
+            <w:tcW w:w="1274" w:type="dxa"/>
+            <w:tcBorders>
+              <w:top w:val="single" w:sz="6" w:space="0" w:color="000000"/>
+              <w:left w:val="single" w:sz="6" w:space="0" w:color="000000"/>
+              <w:bottom w:val="single" w:sz="6" w:space="0" w:color="000000"/>
+              <w:right w:val="single" w:sz="6" w:space="0" w:color="000000"/>
+            </w:tcBorders>
+            <w:shd w:val="clear" w:color="auto" w:fill="EEECE1"/>
+          </w:tcPr>
+          <w:p>
+            <w:pPr>
+              <w:spacing w:after="0" w:line="240" w:lineRule="auto"/>
+              <w:textAlignment w:val="baseline"/>
+              <w:rPr>
+                <w:rFonts w:ascii="Calibri" w:eastAsia="Times New Roman" w:hAnsi="Calibri" w:cs="Calibri"/>
+                <w:sz w:val="24"/>
+                <w:szCs w:val="24"/>
+                <w:lang w:eastAsia="it-IT"/>
+              </w:rPr>
+            </w:pPr>
+            <w:r>
+              <w:rPr>
+                <w:rFonts w:ascii="Calibri" w:eastAsia="Times New Roman" w:hAnsi="Calibri" w:cs="Calibri"/>
+                <w:sz w:val="24"/>
+                <w:szCs w:val="24"/>
+                <w:lang w:eastAsia="it-IT"/>
+              </w:rPr>
+              <w:t>impossibile salvare i dati sul file</w:t>
+            </w:r>
+          </w:p>
+        </w:tc>
+        <w:tc>
+          <w:tcPr>
+            <w:tcW w:w="2484" w:type="dxa"/>
+            <w:tcBorders>
+              <w:top w:val="single" w:sz="6" w:space="0" w:color="000000"/>
+              <w:left w:val="single" w:sz="6" w:space="0" w:color="000000"/>
+              <w:bottom w:val="single" w:sz="6" w:space="0" w:color="000000"/>
+              <w:right w:val="single" w:sz="6" w:space="0" w:color="000000"/>
+            </w:tcBorders>
+            <w:shd w:val="clear" w:color="auto" w:fill="auto"/>
+          </w:tcPr>
+          <w:p>
+            <w:pPr>
+              <w:spacing w:after="0" w:line="240" w:lineRule="auto"/>
+              <w:textAlignment w:val="baseline"/>
+              <w:rPr>
+                <w:rFonts w:ascii="Calibri" w:eastAsia="Times New Roman" w:hAnsi="Calibri" w:cs="Calibri"/>
+                <w:sz w:val="24"/>
+                <w:szCs w:val="24"/>
+                <w:lang w:eastAsia="it-IT"/>
+              </w:rPr>
+            </w:pPr>
+            <w:r>
+              <w:rPr>
+                <w:rFonts w:ascii="Calibri" w:eastAsia="Times New Roman" w:hAnsi="Calibri" w:cs="Calibri"/>
+                <w:sz w:val="24"/>
+                <w:szCs w:val="24"/>
+                <w:lang w:eastAsia="it-IT"/>
+              </w:rPr>
+              <w:t xml:space="preserve">Si verifica un </w:t>
+            </w:r>
+            <w:proofErr w:type="spellStart"/>
+            <w:r>
+              <w:rPr>
+                <w:rFonts w:ascii="Calibri" w:eastAsia="Times New Roman" w:hAnsi="Calibri" w:cs="Calibri"/>
+                <w:sz w:val="24"/>
+                <w:szCs w:val="24"/>
+                <w:lang w:eastAsia="it-IT"/>
+              </w:rPr>
+              <w:t>IOexception</w:t>
+            </w:r>
+            <w:proofErr w:type="spellEnd"/>
+            <w:r>
+              <w:rPr>
+                <w:rFonts w:ascii="Calibri" w:eastAsia="Times New Roman" w:hAnsi="Calibri" w:cs="Calibri"/>
+                <w:sz w:val="24"/>
+                <w:szCs w:val="24"/>
+                <w:lang w:eastAsia="it-IT"/>
+              </w:rPr>
+              <w:t xml:space="preserve"> quando si imbatte nel comando</w:t>
+            </w:r>
+          </w:p>
+          <w:p>
+            <w:pPr>
+              <w:spacing w:after="0" w:line="240" w:lineRule="auto"/>
+              <w:textAlignment w:val="baseline"/>
+              <w:rPr>
+                <w:rFonts w:ascii="Calibri" w:eastAsia="Times New Roman" w:hAnsi="Calibri" w:cs="Calibri"/>
+                <w:sz w:val="24"/>
+                <w:szCs w:val="24"/>
+                <w:lang w:eastAsia="it-IT"/>
+              </w:rPr>
+            </w:pPr>
+            <w:proofErr w:type="spellStart"/>
+            <w:proofErr w:type="gramStart"/>
+            <w:r>
+              <w:rPr>
+                <w:rFonts w:ascii="Calibri" w:eastAsia="Times New Roman" w:hAnsi="Calibri" w:cs="Calibri"/>
+                <w:sz w:val="24"/>
+                <w:szCs w:val="24"/>
+                <w:lang w:eastAsia="it-IT"/>
+              </w:rPr>
+              <w:t>writer.writeObject</w:t>
+            </w:r>
+            <w:proofErr w:type="spellEnd"/>
+            <w:proofErr w:type="gramEnd"/>
+            <w:r>
+              <w:rPr>
+                <w:rFonts w:ascii="Calibri" w:eastAsia="Times New Roman" w:hAnsi="Calibri" w:cs="Calibri"/>
+                <w:sz w:val="24"/>
+                <w:szCs w:val="24"/>
+                <w:lang w:eastAsia="it-IT"/>
+              </w:rPr>
+              <w:t>(</w:t>
+            </w:r>
+            <w:proofErr w:type="spellStart"/>
+            <w:r>
+              <w:rPr>
+                <w:rFonts w:ascii="Calibri" w:eastAsia="Times New Roman" w:hAnsi="Calibri" w:cs="Calibri"/>
+                <w:sz w:val="24"/>
+                <w:szCs w:val="24"/>
+                <w:lang w:eastAsia="it-IT"/>
+              </w:rPr>
+              <w:t>this</w:t>
+            </w:r>
+            <w:proofErr w:type="spellEnd"/>
+            <w:r>
+              <w:rPr>
+                <w:rFonts w:ascii="Calibri" w:eastAsia="Times New Roman" w:hAnsi="Calibri" w:cs="Calibri"/>
+                <w:sz w:val="24"/>
+                <w:szCs w:val="24"/>
+                <w:lang w:eastAsia="it-IT"/>
+              </w:rPr>
+              <w:t>);</w:t>
+            </w:r>
+            <w:r>
+              <w:rPr>
+                <w:rFonts w:ascii="Calibri" w:eastAsia="Times New Roman" w:hAnsi="Calibri" w:cs="Calibri"/>
+                <w:sz w:val="24"/>
+                <w:szCs w:val="24"/>
+                <w:lang w:eastAsia="it-IT"/>
+              </w:rPr>
+              <w:t>e non consente di scri</w:t>
+            </w:r>
+            <w:r>
+              <w:rPr>
+                <w:rFonts w:ascii="Calibri" w:eastAsia="Times New Roman" w:hAnsi="Calibri" w:cs="Calibri"/>
+                <w:sz w:val="24"/>
+                <w:szCs w:val="24"/>
+                <w:lang w:eastAsia="it-IT"/>
+              </w:rPr>
+              <w:t>vere l’oggetto sul file binario</w:t>
+            </w:r>
+          </w:p>
+        </w:tc>
+      </w:tr>
+    </w:tbl>
+    <w:p>
+      <w:pPr>
+        <w:spacing w:after="0" w:line="240" w:lineRule="auto"/>
+        <w:textAlignment w:val="baseline"/>
+        <w:rPr>
+          <w:rFonts w:ascii="Calibri" w:eastAsia="Times New Roman" w:hAnsi="Calibri" w:cs="Calibri"/>
+          <w:sz w:val="32"/>
+          <w:szCs w:val="32"/>
+          <w:lang w:eastAsia="it-IT"/>
+        </w:rPr>
+      </w:pPr>
+      <w:r>
+        <w:rPr>
+          <w:rFonts w:ascii="Calibri" w:eastAsia="Times New Roman" w:hAnsi="Calibri" w:cs="Calibri"/>
+          <w:sz w:val="32"/>
+          <w:szCs w:val="32"/>
+          <w:lang w:eastAsia="it-IT"/>
+        </w:rPr>
+        <w:t> </w:t>
+      </w:r>
+    </w:p>
+    <w:p>
+      <w:pPr>
+        <w:spacing w:after="0" w:line="240" w:lineRule="auto"/>
+        <w:textAlignment w:val="baseline"/>
+        <w:rPr>
+          <w:rFonts w:ascii="Segoe UI" w:eastAsia="Times New Roman" w:hAnsi="Segoe UI" w:cs="Segoe UI"/>
+          <w:sz w:val="18"/>
+          <w:szCs w:val="18"/>
+          <w:lang w:eastAsia="it-IT"/>
+        </w:rPr>
+      </w:pPr>
+    </w:p>
+    <w:p/>
     <w:sectPr>
       <w:pgSz w:w="11906" w:h="16838"/>
       <w:pgMar w:top="1417" w:right="1134" w:bottom="1134" w:left="1134" w:header="708" w:footer="708" w:gutter="0"/>
@@ -1111,6 +9036,7 @@
   <w:style w:type="paragraph" w:default="1" w:styleId="Normal">
     <w:name w:val="Normal"/>
     <w:qFormat/>
+    <w:rsid w:val="00BF72F6"/>
   </w:style>
   <w:style w:type="character" w:default="1" w:styleId="DefaultParagraphFont">
     <w:name w:val="Default Paragraph Font"/>
@@ -1167,6 +9093,20 @@
     <w:name w:val="eop"/>
     <w:basedOn w:val="DefaultParagraphFont"/>
     <w:rsid w:val="00DE02C1"/>
+  </w:style>
+  <w:style w:type="paragraph" w:customStyle="1" w:styleId="paragraph">
+    <w:name w:val="paragraph"/>
+    <w:basedOn w:val="Normal"/>
+    <w:rsid w:val="00BE3ABF"/>
+    <w:pPr>
+      <w:spacing w:before="100" w:beforeAutospacing="1" w:after="100" w:afterAutospacing="1" w:line="240" w:lineRule="auto"/>
+    </w:pPr>
+    <w:rPr>
+      <w:rFonts w:ascii="Times New Roman" w:eastAsia="Times New Roman" w:hAnsi="Times New Roman" w:cs="Times New Roman"/>
+      <w:sz w:val="24"/>
+      <w:szCs w:val="24"/>
+      <w:lang w:eastAsia="it-IT"/>
+    </w:rPr>
   </w:style>
 </w:styles>
 </file>
